--- a/BAB LENGKAP .docx
+++ b/BAB LENGKAP .docx
@@ -10566,10 +10566,7 @@
       </w:r>
       <w:r>
         <w:tab/>
-        <w:t>Halaman</w:t>
-      </w:r>
-      <w:r>
-        <w:t xml:space="preserve"> </w:t>
+        <w:t xml:space="preserve">Halaman </w:t>
       </w:r>
       <w:r>
         <w:fldChar w:fldCharType="begin"/>
@@ -13233,8 +13230,8 @@
       <w:pPr>
         <w:pStyle w:val="Heading2"/>
       </w:pPr>
-      <w:bookmarkStart w:id="22" w:name="_Toc96542665"/>
-      <w:bookmarkStart w:id="23" w:name="_Toc103216388"/>
+      <w:bookmarkStart w:id="22" w:name="_Toc103216388"/>
+      <w:bookmarkStart w:id="23" w:name="_Toc96542665"/>
       <w:proofErr w:type="spellStart"/>
       <w:r>
         <w:t>Latar</w:t>
@@ -13247,7 +13244,7 @@
       <w:r>
         <w:t>Belakang</w:t>
       </w:r>
-      <w:bookmarkEnd w:id="23"/>
+      <w:bookmarkEnd w:id="22"/>
       <w:proofErr w:type="spellEnd"/>
     </w:p>
     <w:p>
@@ -16178,7 +16175,7 @@
       <w:r>
         <w:t>Tujuan</w:t>
       </w:r>
-      <w:bookmarkEnd w:id="22"/>
+      <w:bookmarkEnd w:id="23"/>
       <w:bookmarkEnd w:id="24"/>
       <w:proofErr w:type="spellEnd"/>
     </w:p>
@@ -16527,8 +16524,8 @@
       <w:pPr>
         <w:pStyle w:val="Heading2"/>
       </w:pPr>
-      <w:bookmarkStart w:id="25" w:name="_Toc96542667"/>
-      <w:bookmarkStart w:id="26" w:name="_Toc103216390"/>
+      <w:bookmarkStart w:id="25" w:name="_Toc103216390"/>
+      <w:bookmarkStart w:id="26" w:name="_Toc96542667"/>
       <w:r>
         <w:t xml:space="preserve">Batasan </w:t>
       </w:r>
@@ -16536,7 +16533,7 @@
       <w:r>
         <w:t>Penelitian</w:t>
       </w:r>
-      <w:bookmarkEnd w:id="26"/>
+      <w:bookmarkEnd w:id="25"/>
       <w:proofErr w:type="spellEnd"/>
     </w:p>
     <w:p>
@@ -17223,7 +17220,7 @@
       <w:r>
         <w:t>Pembahasan</w:t>
       </w:r>
-      <w:bookmarkEnd w:id="25"/>
+      <w:bookmarkEnd w:id="26"/>
       <w:bookmarkEnd w:id="27"/>
       <w:proofErr w:type="spellEnd"/>
     </w:p>
@@ -19282,7 +19279,23 @@
     </w:p>
     <w:p>
       <w:r>
-        <w:t xml:space="preserve">Bab teori penunjang berisi penjelasan mengenai beberapa teori yang diperlukan sebagai dasar dalam pengerjaan Tugas Akhir ini. Bab ini juga dapat menjadi informasi bantuan bagi pembaca buku tugas akhir ini untuk pemahaman yang lebih baik terhadap hal – hal yang akan disebut atau jelaskan pada bab-bab berikutnya. Teori-teori yang akan disebut dalam bab ini termasuk beberapa teori yang umumnya digunakan dalam penelitian NLP seperti </w:t>
+        <w:t xml:space="preserve">Bab teori penunjang berisi penjelasan mengenai beberapa teori yang diperlukan sebagai dasar dalam pengerjaan Tugas Akhir ini. Bab ini juga dapat menjadi informasi bantuan bagi pembaca buku tugas akhir ini untuk pemahaman yang lebih baik terhadap hal – hal yang akan disebut atau jelaskan pada bab-bab berikutnya. Teori-teori yang akan disebut dalam bab ini termasuk beberapa teori yang umumnya digunakan dalam </w:t>
+      </w:r>
+      <w:proofErr w:type="spellStart"/>
+      <w:r>
+        <w:t>penelitian</w:t>
+      </w:r>
+      <w:proofErr w:type="spellEnd"/>
+      <w:r>
+        <w:t xml:space="preserve"> NLP </w:t>
+      </w:r>
+      <w:proofErr w:type="spellStart"/>
+      <w:r>
+        <w:t>seperti</w:t>
+      </w:r>
+      <w:proofErr w:type="spellEnd"/>
+      <w:r>
+        <w:t xml:space="preserve"> </w:t>
       </w:r>
       <w:proofErr w:type="spellStart"/>
       <w:r>
@@ -19334,7 +19347,23 @@
       </w:r>
       <w:proofErr w:type="spellEnd"/>
       <w:r>
-        <w:t xml:space="preserve"> Neural Network (NN) dan juga jenis arsitektur NN lainnya yang juga sering digunakan untuk penelitian NER. Beberapa teori </w:t>
+        <w:t xml:space="preserve"> Neural Network (NN) dan juga jenis arsitektur NN lainnya yang juga sering digunakan untuk penelitian NER. </w:t>
+      </w:r>
+      <w:proofErr w:type="spellStart"/>
+      <w:r>
+        <w:t>Beberapa</w:t>
+      </w:r>
+      <w:proofErr w:type="spellEnd"/>
+      <w:r>
+        <w:t xml:space="preserve"> </w:t>
+      </w:r>
+      <w:proofErr w:type="spellStart"/>
+      <w:r>
+        <w:t>teori</w:t>
+      </w:r>
+      <w:proofErr w:type="spellEnd"/>
+      <w:r>
+        <w:t xml:space="preserve"> </w:t>
       </w:r>
       <w:proofErr w:type="spellStart"/>
       <w:r>
@@ -19367,7 +19396,23 @@
     </w:p>
     <w:p>
       <w:r>
-        <w:t xml:space="preserve">Representasi kata adalah hal yang penting dalam penelitian NLP karena NLP sendiri </w:t>
+        <w:t xml:space="preserve">Representasi kata adalah hal yang penting dalam penelitian NLP </w:t>
+      </w:r>
+      <w:proofErr w:type="spellStart"/>
+      <w:r>
+        <w:t>karena</w:t>
+      </w:r>
+      <w:proofErr w:type="spellEnd"/>
+      <w:r>
+        <w:t xml:space="preserve"> NLP </w:t>
+      </w:r>
+      <w:proofErr w:type="spellStart"/>
+      <w:r>
+        <w:t>sendiri</w:t>
+      </w:r>
+      <w:proofErr w:type="spellEnd"/>
+      <w:r>
+        <w:t xml:space="preserve"> </w:t>
       </w:r>
       <w:proofErr w:type="spellStart"/>
       <w:r>
@@ -19407,7 +19452,15 @@
       </w:r>
       <w:proofErr w:type="spellEnd"/>
       <w:r>
-        <w:t xml:space="preserve"> yang pada saat ini menjadi tren dalam NLP karena kemampuannya untuk menyimpan nilai semantik dari satu kata dengan kata lainnya / kata di sekitarnya. </w:t>
+        <w:t xml:space="preserve"> yang pada </w:t>
+      </w:r>
+      <w:proofErr w:type="spellStart"/>
+      <w:r>
+        <w:t>saat</w:t>
+      </w:r>
+      <w:proofErr w:type="spellEnd"/>
+      <w:r>
+        <w:t xml:space="preserve"> ini menjadi tren dalam NLP karena kemampuannya untuk menyimpan nilai semantik dari satu kata dengan kata lainnya / kata di sekitarnya. </w:t>
       </w:r>
       <w:r>
         <w:rPr>
@@ -19417,8 +19470,13 @@
       </w:r>
     </w:p>
     <w:p>
-      <w:r>
-        <w:t xml:space="preserve">Secara </w:t>
+      <w:proofErr w:type="spellStart"/>
+      <w:r>
+        <w:t>Secara</w:t>
+      </w:r>
+      <w:proofErr w:type="spellEnd"/>
+      <w:r>
+        <w:t xml:space="preserve"> </w:t>
       </w:r>
       <w:proofErr w:type="spellStart"/>
       <w:r>
@@ -19458,7 +19516,15 @@
       </w:r>
       <w:proofErr w:type="spellEnd"/>
       <w:r>
-        <w:t xml:space="preserve"> vektor yang berisikan angka riil. Proses konversi kata menjadi vektor. </w:t>
+        <w:t xml:space="preserve"> </w:t>
+      </w:r>
+      <w:proofErr w:type="spellStart"/>
+      <w:r>
+        <w:t>vektor</w:t>
+      </w:r>
+      <w:proofErr w:type="spellEnd"/>
+      <w:r>
+        <w:t xml:space="preserve"> yang berisikan angka riil. Proses konversi kata menjadi vektor. </w:t>
       </w:r>
       <w:proofErr w:type="spellStart"/>
       <w:r>
@@ -19482,7 +19548,39 @@
       </w:r>
       <w:proofErr w:type="spellEnd"/>
       <w:r>
-        <w:t xml:space="preserve"> tren dalam penelitian NLP saat ini, salah satunya karena kemampuannya juga untuk memberikan </w:t>
+        <w:t xml:space="preserve"> </w:t>
+      </w:r>
+      <w:proofErr w:type="spellStart"/>
+      <w:r>
+        <w:t>tren</w:t>
+      </w:r>
+      <w:proofErr w:type="spellEnd"/>
+      <w:r>
+        <w:t xml:space="preserve"> </w:t>
+      </w:r>
+      <w:proofErr w:type="spellStart"/>
+      <w:r>
+        <w:t>dalam</w:t>
+      </w:r>
+      <w:proofErr w:type="spellEnd"/>
+      <w:r>
+        <w:t xml:space="preserve"> </w:t>
+      </w:r>
+      <w:proofErr w:type="spellStart"/>
+      <w:r>
+        <w:t>penelitian</w:t>
+      </w:r>
+      <w:proofErr w:type="spellEnd"/>
+      <w:r>
+        <w:t xml:space="preserve"> NLP saat ini, salah satunya karena kemampuannya juga untuk </w:t>
+      </w:r>
+      <w:proofErr w:type="spellStart"/>
+      <w:r>
+        <w:t>memberikan</w:t>
+      </w:r>
+      <w:proofErr w:type="spellEnd"/>
+      <w:r>
+        <w:t xml:space="preserve"> </w:t>
       </w:r>
       <w:proofErr w:type="spellStart"/>
       <w:r>
@@ -19619,7 +19717,15 @@
       </w:r>
       <w:proofErr w:type="spellEnd"/>
       <w:r>
-        <w:t xml:space="preserve"> besar mengandung nilai nol dan sedikit elemen </w:t>
+        <w:t xml:space="preserve"> </w:t>
+      </w:r>
+      <w:proofErr w:type="spellStart"/>
+      <w:r>
+        <w:t>besar</w:t>
+      </w:r>
+      <w:proofErr w:type="spellEnd"/>
+      <w:r>
+        <w:t xml:space="preserve"> mengandung nilai nol dan sedikit elemen </w:t>
       </w:r>
       <w:r>
         <w:rPr>
@@ -19766,8 +19872,21 @@
     </w:p>
     <w:p/>
     <w:p>
-      <w:r>
-        <w:t xml:space="preserve">Contoh kasus </w:t>
+      <w:proofErr w:type="spellStart"/>
+      <w:r>
+        <w:t>Contoh</w:t>
+      </w:r>
+      <w:proofErr w:type="spellEnd"/>
+      <w:r>
+        <w:t xml:space="preserve"> </w:t>
+      </w:r>
+      <w:proofErr w:type="spellStart"/>
+      <w:r>
+        <w:t>kasus</w:t>
+      </w:r>
+      <w:proofErr w:type="spellEnd"/>
+      <w:r>
+        <w:t xml:space="preserve"> </w:t>
       </w:r>
       <w:proofErr w:type="spellStart"/>
       <w:r>
@@ -19863,7 +19982,15 @@
       </w:r>
       <w:proofErr w:type="spellEnd"/>
       <w:r>
-        <w:t xml:space="preserve"> “the dog”. Jika kita representasikan tiap kata dengan satu dimensi dan memiliki panjang sebanyak kata yang ada </w:t>
+        <w:t xml:space="preserve"> “the dog”. Jika kita representasikan tiap kata dengan satu dimensi dan memiliki panjang sebanyak kata yang </w:t>
+      </w:r>
+      <w:proofErr w:type="spellStart"/>
+      <w:r>
+        <w:t>ada</w:t>
+      </w:r>
+      <w:proofErr w:type="spellEnd"/>
+      <w:r>
+        <w:t xml:space="preserve"> </w:t>
       </w:r>
       <w:proofErr w:type="spellStart"/>
       <w:r>
@@ -19903,7 +20030,15 @@
       </w:r>
       <w:proofErr w:type="spellEnd"/>
       <w:r>
-        <w:t xml:space="preserve"> kata yang digunakan pasti berjumlah banyak ukuran untuk tiap representasi kata secara keseluruhan akan menjadi besar dan memakan nilai komputasi yang besar. Hal ini yang </w:t>
+        <w:t xml:space="preserve"> kata yang digunakan pasti berjumlah banyak ukuran untuk tiap representasi kata secara keseluruhan akan menjadi besar dan memakan nilai komputasi yang besar. Hal </w:t>
+      </w:r>
+      <w:proofErr w:type="spellStart"/>
+      <w:r>
+        <w:t>ini</w:t>
+      </w:r>
+      <w:proofErr w:type="spellEnd"/>
+      <w:r>
+        <w:t xml:space="preserve"> yang </w:t>
       </w:r>
       <w:proofErr w:type="spellStart"/>
       <w:r>
@@ -19973,7 +20108,23 @@
       </w:r>
       <w:r>
         <w:lastRenderedPageBreak/>
-        <w:t xml:space="preserve">dapat direpresentasikan. Relasi antar kata yang bisa diberikan </w:t>
+        <w:t xml:space="preserve">dapat direpresentasikan. Relasi antar kata yang </w:t>
+      </w:r>
+      <w:proofErr w:type="spellStart"/>
+      <w:r>
+        <w:t>bisa</w:t>
+      </w:r>
+      <w:proofErr w:type="spellEnd"/>
+      <w:r>
+        <w:t xml:space="preserve"> </w:t>
+      </w:r>
+      <w:proofErr w:type="spellStart"/>
+      <w:r>
+        <w:t>diberikan</w:t>
+      </w:r>
+      <w:proofErr w:type="spellEnd"/>
+      <w:r>
+        <w:t xml:space="preserve"> </w:t>
       </w:r>
       <w:proofErr w:type="spellStart"/>
       <w:r>
@@ -20013,7 +20164,23 @@
       </w:r>
       <w:proofErr w:type="spellEnd"/>
       <w:r>
-        <w:t xml:space="preserve"> Inggris mampu memberikan nilai relasi bentuk kata kerja yang </w:t>
+        <w:t xml:space="preserve"> </w:t>
+      </w:r>
+      <w:proofErr w:type="spellStart"/>
+      <w:r>
+        <w:t>Inggris</w:t>
+      </w:r>
+      <w:proofErr w:type="spellEnd"/>
+      <w:r>
+        <w:t xml:space="preserve"> mampu memberikan nilai relasi bentuk kata </w:t>
+      </w:r>
+      <w:proofErr w:type="spellStart"/>
+      <w:r>
+        <w:t>kerja</w:t>
+      </w:r>
+      <w:proofErr w:type="spellEnd"/>
+      <w:r>
+        <w:t xml:space="preserve"> yang </w:t>
       </w:r>
       <w:proofErr w:type="spellStart"/>
       <w:r>
@@ -20147,7 +20314,22 @@
       </w:r>
       <w:r>
         <w:br/>
-        <w:t xml:space="preserve">Contoh Nilai Semantik </w:t>
+      </w:r>
+      <w:proofErr w:type="spellStart"/>
+      <w:r>
+        <w:t>Contoh</w:t>
+      </w:r>
+      <w:proofErr w:type="spellEnd"/>
+      <w:r>
+        <w:t xml:space="preserve"> Nilai </w:t>
+      </w:r>
+      <w:proofErr w:type="spellStart"/>
+      <w:r>
+        <w:t>Semantik</w:t>
+      </w:r>
+      <w:proofErr w:type="spellEnd"/>
+      <w:r>
+        <w:t xml:space="preserve"> </w:t>
       </w:r>
       <w:proofErr w:type="spellStart"/>
       <w:r>
@@ -20197,7 +20379,31 @@
       </w:r>
       <w:proofErr w:type="spellEnd"/>
       <w:r>
-        <w:t xml:space="preserve"> entitas bernama dalam suatu kalimat kemudian menggolongkan entitas tersebut kepada kategori entitas yang ada dari sebuah dokumen/kalimat.</w:t>
+        <w:t xml:space="preserve"> </w:t>
+      </w:r>
+      <w:proofErr w:type="spellStart"/>
+      <w:r>
+        <w:t>entitas</w:t>
+      </w:r>
+      <w:proofErr w:type="spellEnd"/>
+      <w:r>
+        <w:t xml:space="preserve"> </w:t>
+      </w:r>
+      <w:proofErr w:type="spellStart"/>
+      <w:r>
+        <w:t>bernama</w:t>
+      </w:r>
+      <w:proofErr w:type="spellEnd"/>
+      <w:r>
+        <w:t xml:space="preserve"> </w:t>
+      </w:r>
+      <w:proofErr w:type="spellStart"/>
+      <w:r>
+        <w:t>dalam</w:t>
+      </w:r>
+      <w:proofErr w:type="spellEnd"/>
+      <w:r>
+        <w:t xml:space="preserve"> suatu kalimat kemudian menggolongkan entitas tersebut kepada kategori entitas yang ada dari sebuah dokumen/kalimat.</w:t>
       </w:r>
       <w:r>
         <w:rPr>
@@ -20399,7 +20605,15 @@
         <w:t>seq2seq</w:t>
       </w:r>
       <w:r>
-        <w:t xml:space="preserve">), di mana model tersebut memiliki tujuan untuk </w:t>
+        <w:t xml:space="preserve">), di mana model tersebut memiliki </w:t>
+      </w:r>
+      <w:proofErr w:type="spellStart"/>
+      <w:r>
+        <w:t>tujuan</w:t>
+      </w:r>
+      <w:proofErr w:type="spellEnd"/>
+      <w:r>
+        <w:t xml:space="preserve"> untuk </w:t>
       </w:r>
       <w:proofErr w:type="spellStart"/>
       <w:r>
@@ -20447,7 +20661,15 @@
       </w:r>
       <w:proofErr w:type="spellEnd"/>
       <w:r>
-        <w:t xml:space="preserve"> bahasa dari Inggris ke Indonesia. Model ini melakukan tugasnya dengan baik tetapi ada kesulitan dalam nilai ketergantungan yang berjangka lama. Penggunaan Transformer </w:t>
+        <w:t xml:space="preserve"> </w:t>
+      </w:r>
+      <w:proofErr w:type="spellStart"/>
+      <w:r>
+        <w:t>bahasa</w:t>
+      </w:r>
+      <w:proofErr w:type="spellEnd"/>
+      <w:r>
+        <w:t xml:space="preserve"> dari Inggris ke Indonesia. Model ini melakukan tugasnya dengan baik tetapi ada kesulitan dalam nilai ketergantungan yang berjangka lama. Penggunaan Transformer </w:t>
       </w:r>
       <w:proofErr w:type="spellStart"/>
       <w:r>
@@ -20471,7 +20693,15 @@
       </w:r>
       <w:proofErr w:type="spellEnd"/>
       <w:r>
-        <w:t xml:space="preserve"> kesulitan seq2seq. Transformer memiliki </w:t>
+        <w:t xml:space="preserve"> </w:t>
+      </w:r>
+      <w:proofErr w:type="spellStart"/>
+      <w:r>
+        <w:t>kesulitan</w:t>
+      </w:r>
+      <w:proofErr w:type="spellEnd"/>
+      <w:r>
+        <w:t xml:space="preserve"> seq2seq. Transformer memiliki </w:t>
       </w:r>
       <w:proofErr w:type="spellStart"/>
       <w:r>
@@ -20487,7 +20717,15 @@
       </w:r>
       <w:proofErr w:type="spellEnd"/>
       <w:r>
-        <w:t xml:space="preserve"> yang berbeda dengan seq2seq, di mana encoder dan </w:t>
+        <w:t xml:space="preserve"> yang </w:t>
+      </w:r>
+      <w:proofErr w:type="spellStart"/>
+      <w:r>
+        <w:t>berbeda</w:t>
+      </w:r>
+      <w:proofErr w:type="spellEnd"/>
+      <w:r>
+        <w:t xml:space="preserve"> dengan seq2seq, di mana encoder dan </w:t>
       </w:r>
       <w:proofErr w:type="spellStart"/>
       <w:r>
@@ -20495,7 +20733,15 @@
       </w:r>
       <w:proofErr w:type="spellEnd"/>
       <w:r>
-        <w:t xml:space="preserve"> seq2seq menggunakan </w:t>
+        <w:t xml:space="preserve"> seq2seq </w:t>
+      </w:r>
+      <w:proofErr w:type="spellStart"/>
+      <w:r>
+        <w:t>menggunakan</w:t>
+      </w:r>
+      <w:proofErr w:type="spellEnd"/>
+      <w:r>
+        <w:t xml:space="preserve"> </w:t>
       </w:r>
       <w:proofErr w:type="spellStart"/>
       <w:r>
@@ -20759,7 +21005,23 @@
       </w:r>
       <w:proofErr w:type="spellEnd"/>
       <w:r>
-        <w:t xml:space="preserve"> encoder dan decoder yang berjumlah banyak (yang merupakan parameter yang bisa diatur tetapi yang </w:t>
+        <w:t xml:space="preserve"> encoder dan decoder yang berjumlah banyak (yang merupakan parameter yang bisa </w:t>
+      </w:r>
+      <w:proofErr w:type="spellStart"/>
+      <w:r>
+        <w:t>diatur</w:t>
+      </w:r>
+      <w:proofErr w:type="spellEnd"/>
+      <w:r>
+        <w:t xml:space="preserve"> </w:t>
+      </w:r>
+      <w:proofErr w:type="spellStart"/>
+      <w:r>
+        <w:t>tetapi</w:t>
+      </w:r>
+      <w:proofErr w:type="spellEnd"/>
+      <w:r>
+        <w:t xml:space="preserve"> yang </w:t>
       </w:r>
       <w:proofErr w:type="spellStart"/>
       <w:r>
@@ -20783,7 +21045,31 @@
       </w:r>
       <w:proofErr w:type="spellEnd"/>
       <w:r>
-        <w:t xml:space="preserve">) dan bertumpukan (dapat dilihat pada </w:t>
+        <w:t xml:space="preserve">) dan </w:t>
+      </w:r>
+      <w:proofErr w:type="spellStart"/>
+      <w:r>
+        <w:t>bertumpukan</w:t>
+      </w:r>
+      <w:proofErr w:type="spellEnd"/>
+      <w:r>
+        <w:t xml:space="preserve"> (</w:t>
+      </w:r>
+      <w:proofErr w:type="spellStart"/>
+      <w:r>
+        <w:t>dapat</w:t>
+      </w:r>
+      <w:proofErr w:type="spellEnd"/>
+      <w:r>
+        <w:t xml:space="preserve"> </w:t>
+      </w:r>
+      <w:proofErr w:type="spellStart"/>
+      <w:r>
+        <w:t>dilihat</w:t>
+      </w:r>
+      <w:proofErr w:type="spellEnd"/>
+      <w:r>
+        <w:t xml:space="preserve"> pada </w:t>
       </w:r>
       <w:r>
         <w:fldChar w:fldCharType="begin"/>
@@ -20816,7 +21102,15 @@
         <w:fldChar w:fldCharType="end"/>
       </w:r>
       <w:r>
-        <w:t xml:space="preserve">). Secara detail, 1 </w:t>
+        <w:t xml:space="preserve">). </w:t>
+      </w:r>
+      <w:proofErr w:type="spellStart"/>
+      <w:r>
+        <w:t>Secara</w:t>
+      </w:r>
+      <w:proofErr w:type="spellEnd"/>
+      <w:r>
+        <w:t xml:space="preserve"> detail, 1 </w:t>
       </w:r>
       <w:proofErr w:type="spellStart"/>
       <w:r>
@@ -20888,7 +21182,23 @@
       </w:r>
       <w:proofErr w:type="spellEnd"/>
       <w:r>
-        <w:t xml:space="preserve"> Masked Multi-Head Attention. Untuk penjelasan lebih </w:t>
+        <w:t xml:space="preserve"> Masked Multi-Head Attention. Untuk </w:t>
+      </w:r>
+      <w:proofErr w:type="spellStart"/>
+      <w:r>
+        <w:t>penjelasan</w:t>
+      </w:r>
+      <w:proofErr w:type="spellEnd"/>
+      <w:r>
+        <w:t xml:space="preserve"> </w:t>
+      </w:r>
+      <w:proofErr w:type="spellStart"/>
+      <w:r>
+        <w:t>lebih</w:t>
+      </w:r>
+      <w:proofErr w:type="spellEnd"/>
+      <w:r>
+        <w:t xml:space="preserve"> </w:t>
       </w:r>
       <w:proofErr w:type="spellStart"/>
       <w:r>
@@ -20928,7 +21238,15 @@
       </w:r>
       <w:proofErr w:type="spellEnd"/>
       <w:r>
-        <w:t xml:space="preserve"> pada subbab </w:t>
+        <w:t xml:space="preserve"> pada </w:t>
+      </w:r>
+      <w:proofErr w:type="spellStart"/>
+      <w:r>
+        <w:t>subbab</w:t>
+      </w:r>
+      <w:proofErr w:type="spellEnd"/>
+      <w:r>
+        <w:t xml:space="preserve"> </w:t>
       </w:r>
       <w:proofErr w:type="spellStart"/>
       <w:r>
@@ -21154,7 +21472,23 @@
       </w:r>
       <w:proofErr w:type="spellEnd"/>
       <w:r>
-        <w:t xml:space="preserve"> representasi baru yang </w:t>
+        <w:t xml:space="preserve"> </w:t>
+      </w:r>
+      <w:proofErr w:type="spellStart"/>
+      <w:r>
+        <w:t>representasi</w:t>
+      </w:r>
+      <w:proofErr w:type="spellEnd"/>
+      <w:r>
+        <w:t xml:space="preserve"> </w:t>
+      </w:r>
+      <w:proofErr w:type="spellStart"/>
+      <w:r>
+        <w:t>baru</w:t>
+      </w:r>
+      <w:proofErr w:type="spellEnd"/>
+      <w:r>
+        <w:t xml:space="preserve"> yang </w:t>
       </w:r>
       <w:proofErr w:type="spellStart"/>
       <w:r>
@@ -21186,7 +21520,15 @@
       </w:r>
       <w:proofErr w:type="spellEnd"/>
       <w:r>
-        <w:t xml:space="preserve">. Struktur bagian ini memiliki 2 </w:t>
+        <w:t xml:space="preserve">. Struktur bagian </w:t>
+      </w:r>
+      <w:proofErr w:type="spellStart"/>
+      <w:r>
+        <w:t>ini</w:t>
+      </w:r>
+      <w:proofErr w:type="spellEnd"/>
+      <w:r>
+        <w:t xml:space="preserve"> memiliki 2 </w:t>
       </w:r>
       <w:proofErr w:type="spellStart"/>
       <w:r>
@@ -21222,7 +21564,23 @@
         <w:t>feed forward network</w:t>
       </w:r>
       <w:r>
-        <w:t xml:space="preserve"> (FFN, yang akan dijelaskan pada subbab </w:t>
+        <w:t xml:space="preserve"> (FFN, yang akan </w:t>
+      </w:r>
+      <w:proofErr w:type="spellStart"/>
+      <w:r>
+        <w:t>dijelaskan</w:t>
+      </w:r>
+      <w:proofErr w:type="spellEnd"/>
+      <w:r>
+        <w:t xml:space="preserve"> pada </w:t>
+      </w:r>
+      <w:proofErr w:type="spellStart"/>
+      <w:r>
+        <w:t>subbab</w:t>
+      </w:r>
+      <w:proofErr w:type="spellEnd"/>
+      <w:r>
+        <w:t xml:space="preserve"> </w:t>
       </w:r>
       <w:r>
         <w:fldChar w:fldCharType="begin"/>
@@ -21279,7 +21637,23 @@
       </w:r>
       <w:proofErr w:type="spellEnd"/>
       <w:r>
-        <w:t xml:space="preserve"> bagian tersebut. Untuk </w:t>
+        <w:t xml:space="preserve"> </w:t>
+      </w:r>
+      <w:proofErr w:type="spellStart"/>
+      <w:r>
+        <w:t>bagian</w:t>
+      </w:r>
+      <w:proofErr w:type="spellEnd"/>
+      <w:r>
+        <w:t xml:space="preserve"> </w:t>
+      </w:r>
+      <w:proofErr w:type="spellStart"/>
+      <w:r>
+        <w:t>tersebut</w:t>
+      </w:r>
+      <w:proofErr w:type="spellEnd"/>
+      <w:r>
+        <w:t xml:space="preserve">. Untuk </w:t>
       </w:r>
       <w:proofErr w:type="spellStart"/>
       <w:r>
@@ -21425,7 +21799,15 @@
       </w:r>
       <w:proofErr w:type="spellEnd"/>
       <w:r>
-        <w:t xml:space="preserve"> informasi kata-kata sekitarnya dengan jarak yang jauh ke belakang (lebih jauh dibandingkan dengan arsitektur-arsitektur model yang lain seperti RNN, </w:t>
+        <w:t xml:space="preserve"> </w:t>
+      </w:r>
+      <w:proofErr w:type="spellStart"/>
+      <w:r>
+        <w:t>informasi</w:t>
+      </w:r>
+      <w:proofErr w:type="spellEnd"/>
+      <w:r>
+        <w:t xml:space="preserve"> kata-kata sekitarnya dengan jarak yang jauh ke belakang (lebih jauh dibandingkan dengan arsitektur-arsitektur model yang lain seperti RNN, </w:t>
       </w:r>
       <w:r>
         <w:lastRenderedPageBreak/>
@@ -21470,7 +21852,31 @@
       </w:r>
       <w:proofErr w:type="spellEnd"/>
       <w:r>
-        <w:t xml:space="preserve"> langkah-langkah sebagai berikut: </w:t>
+        <w:t xml:space="preserve"> </w:t>
+      </w:r>
+      <w:proofErr w:type="spellStart"/>
+      <w:r>
+        <w:t>langkah-langkah</w:t>
+      </w:r>
+      <w:proofErr w:type="spellEnd"/>
+      <w:r>
+        <w:t xml:space="preserve"> </w:t>
+      </w:r>
+      <w:proofErr w:type="spellStart"/>
+      <w:r>
+        <w:t>sebagai</w:t>
+      </w:r>
+      <w:proofErr w:type="spellEnd"/>
+      <w:r>
+        <w:t xml:space="preserve"> </w:t>
+      </w:r>
+      <w:proofErr w:type="spellStart"/>
+      <w:r>
+        <w:t>berikut</w:t>
+      </w:r>
+      <w:proofErr w:type="spellEnd"/>
+      <w:r>
+        <w:t xml:space="preserve">: </w:t>
       </w:r>
     </w:p>
     <w:p>
@@ -21845,7 +22251,15 @@
         <w:t>Value</w:t>
       </w:r>
       <w:r>
-        <w:t xml:space="preserve">. Vektor-vektor ini memiliki konsep yang </w:t>
+        <w:t xml:space="preserve">. Vektor-vektor ini memiliki </w:t>
+      </w:r>
+      <w:proofErr w:type="spellStart"/>
+      <w:r>
+        <w:t>konsep</w:t>
+      </w:r>
+      <w:proofErr w:type="spellEnd"/>
+      <w:r>
+        <w:t xml:space="preserve"> yang </w:t>
       </w:r>
       <w:proofErr w:type="spellStart"/>
       <w:r>
@@ -22009,7 +22423,15 @@
       </w:r>
       <w:proofErr w:type="spellEnd"/>
       <w:r>
-        <w:t xml:space="preserve"> set yang ada (seperti detail video </w:t>
+        <w:t xml:space="preserve"> set yang ada (</w:t>
+      </w:r>
+      <w:proofErr w:type="spellStart"/>
+      <w:r>
+        <w:t>seperti</w:t>
+      </w:r>
+      <w:proofErr w:type="spellEnd"/>
+      <w:r>
+        <w:t xml:space="preserve"> detail video </w:t>
       </w:r>
       <w:proofErr w:type="spellStart"/>
       <w:r>
@@ -22041,7 +22463,31 @@
       </w:r>
       <w:proofErr w:type="spellEnd"/>
       <w:r>
-        <w:t xml:space="preserve">). Kemudian hasil dari pencarian tersebut akan dikembalikan dalam </w:t>
+        <w:t xml:space="preserve">). Kemudian hasil dari pencarian tersebut </w:t>
+      </w:r>
+      <w:proofErr w:type="spellStart"/>
+      <w:r>
+        <w:t>akan</w:t>
+      </w:r>
+      <w:proofErr w:type="spellEnd"/>
+      <w:r>
+        <w:t xml:space="preserve"> </w:t>
+      </w:r>
+      <w:proofErr w:type="spellStart"/>
+      <w:r>
+        <w:t>dikembalikan</w:t>
+      </w:r>
+      <w:proofErr w:type="spellEnd"/>
+      <w:r>
+        <w:t xml:space="preserve"> </w:t>
+      </w:r>
+      <w:proofErr w:type="spellStart"/>
+      <w:r>
+        <w:t>dalam</w:t>
+      </w:r>
+      <w:proofErr w:type="spellEnd"/>
+      <w:r>
+        <w:t xml:space="preserve"> </w:t>
       </w:r>
       <w:proofErr w:type="spellStart"/>
       <w:r>
@@ -22057,7 +22503,31 @@
       </w:r>
       <w:proofErr w:type="spellEnd"/>
       <w:r>
-        <w:t xml:space="preserve"> (value). Nilai vektor-vektor tersebut diambil </w:t>
+        <w:t xml:space="preserve"> (value). Nilai </w:t>
+      </w:r>
+      <w:proofErr w:type="spellStart"/>
+      <w:r>
+        <w:t>vektor-vektor</w:t>
+      </w:r>
+      <w:proofErr w:type="spellEnd"/>
+      <w:r>
+        <w:t xml:space="preserve"> </w:t>
+      </w:r>
+      <w:proofErr w:type="spellStart"/>
+      <w:r>
+        <w:t>tersebut</w:t>
+      </w:r>
+      <w:proofErr w:type="spellEnd"/>
+      <w:r>
+        <w:t xml:space="preserve"> </w:t>
+      </w:r>
+      <w:proofErr w:type="spellStart"/>
+      <w:r>
+        <w:t>diambil</w:t>
+      </w:r>
+      <w:proofErr w:type="spellEnd"/>
+      <w:r>
+        <w:t xml:space="preserve"> </w:t>
       </w:r>
       <w:proofErr w:type="spellStart"/>
       <w:r>
@@ -22089,7 +22559,15 @@
       </w:r>
       <w:proofErr w:type="spellEnd"/>
       <w:r>
-        <w:t xml:space="preserve"> input dengan </w:t>
+        <w:t xml:space="preserve"> input </w:t>
+      </w:r>
+      <w:proofErr w:type="spellStart"/>
+      <w:r>
+        <w:t>dengan</w:t>
+      </w:r>
+      <w:proofErr w:type="spellEnd"/>
+      <w:r>
+        <w:t xml:space="preserve"> </w:t>
       </w:r>
       <w:proofErr w:type="spellStart"/>
       <w:r>
@@ -22243,7 +22721,14 @@
       </w:r>
       <w:r>
         <w:br/>
-        <w:t xml:space="preserve">Contoh Isi </w:t>
+      </w:r>
+      <w:proofErr w:type="spellStart"/>
+      <w:r>
+        <w:t>Contoh</w:t>
+      </w:r>
+      <w:proofErr w:type="spellEnd"/>
+      <w:r>
+        <w:t xml:space="preserve"> Isi </w:t>
       </w:r>
       <w:proofErr w:type="spellStart"/>
       <w:r>
@@ -22271,7 +22756,31 @@
     <w:p>
       <w:r>
         <w:lastRenderedPageBreak/>
-        <w:t xml:space="preserve">Selain ketiga vektor itu, </w:t>
+        <w:t xml:space="preserve">Selain </w:t>
+      </w:r>
+      <w:proofErr w:type="spellStart"/>
+      <w:r>
+        <w:t>ketiga</w:t>
+      </w:r>
+      <w:proofErr w:type="spellEnd"/>
+      <w:r>
+        <w:t xml:space="preserve"> </w:t>
+      </w:r>
+      <w:proofErr w:type="spellStart"/>
+      <w:r>
+        <w:t>vektor</w:t>
+      </w:r>
+      <w:proofErr w:type="spellEnd"/>
+      <w:r>
+        <w:t xml:space="preserve"> </w:t>
+      </w:r>
+      <w:proofErr w:type="spellStart"/>
+      <w:r>
+        <w:t>itu</w:t>
+      </w:r>
+      <w:proofErr w:type="spellEnd"/>
+      <w:r>
+        <w:t xml:space="preserve">, </w:t>
       </w:r>
       <w:proofErr w:type="spellStart"/>
       <w:r>
@@ -22305,7 +22814,23 @@
       </w:r>
       <w:proofErr w:type="spellEnd"/>
       <w:r>
-        <w:t xml:space="preserve"> self-attention, matriks ini cukup jelas kegunaannya berdasarkan namanya yaitu untuk memberi skor/nilai terhadap tiap kata. Skor tersebut menandakan seberapa besar fokus pada kata tersebut dengan kata-kata sekitarnya saat ini. Semakin tinggi nilainya, semakin besar fokus yang diberikan. Dan </w:t>
+        <w:t xml:space="preserve"> self-attention, </w:t>
+      </w:r>
+      <w:proofErr w:type="spellStart"/>
+      <w:r>
+        <w:t>matriks</w:t>
+      </w:r>
+      <w:proofErr w:type="spellEnd"/>
+      <w:r>
+        <w:t xml:space="preserve"> </w:t>
+      </w:r>
+      <w:proofErr w:type="spellStart"/>
+      <w:r>
+        <w:t>ini</w:t>
+      </w:r>
+      <w:proofErr w:type="spellEnd"/>
+      <w:r>
+        <w:t xml:space="preserve"> cukup jelas kegunaannya berdasarkan namanya yaitu untuk memberi skor/nilai terhadap tiap kata. Skor tersebut menandakan seberapa besar fokus pada kata tersebut dengan kata-kata sekitarnya saat ini. Semakin tinggi nilainya, semakin besar fokus yang diberikan. Dan </w:t>
       </w:r>
       <w:proofErr w:type="spellStart"/>
       <w:r>
@@ -22553,7 +23078,23 @@
       </w:r>
       <w:proofErr w:type="spellEnd"/>
       <w:r>
-        <w:t xml:space="preserve"> model memiliki nilai yang terlalu </w:t>
+        <w:t xml:space="preserve"> model memiliki </w:t>
+      </w:r>
+      <w:proofErr w:type="spellStart"/>
+      <w:r>
+        <w:t>nilai</w:t>
+      </w:r>
+      <w:proofErr w:type="spellEnd"/>
+      <w:r>
+        <w:t xml:space="preserve"> yang </w:t>
+      </w:r>
+      <w:proofErr w:type="spellStart"/>
+      <w:r>
+        <w:t>terlalu</w:t>
+      </w:r>
+      <w:proofErr w:type="spellEnd"/>
+      <w:r>
+        <w:t xml:space="preserve"> </w:t>
       </w:r>
       <w:proofErr w:type="spellStart"/>
       <w:r>
@@ -22681,7 +23222,23 @@
       </w:r>
       <w:proofErr w:type="spellEnd"/>
       <w:r>
-        <w:t xml:space="preserve"> akar pangkat </w:t>
+        <w:t xml:space="preserve"> </w:t>
+      </w:r>
+      <w:proofErr w:type="spellStart"/>
+      <w:r>
+        <w:t>akar</w:t>
+      </w:r>
+      <w:proofErr w:type="spellEnd"/>
+      <w:r>
+        <w:t xml:space="preserve"> </w:t>
+      </w:r>
+      <w:proofErr w:type="spellStart"/>
+      <w:r>
+        <w:t>pangkat</w:t>
+      </w:r>
+      <w:proofErr w:type="spellEnd"/>
+      <w:r>
+        <w:t xml:space="preserve"> </w:t>
       </w:r>
       <w:proofErr w:type="spellStart"/>
       <w:r>
@@ -22729,7 +23286,23 @@
       </w:r>
       <w:proofErr w:type="spellEnd"/>
       <w:r>
-        <w:t xml:space="preserve"> akan membantu untuk menghasilkan nilai gradien yang lebih stabil. Langkah </w:t>
+        <w:t xml:space="preserve"> </w:t>
+      </w:r>
+      <w:proofErr w:type="spellStart"/>
+      <w:r>
+        <w:t>akan</w:t>
+      </w:r>
+      <w:proofErr w:type="spellEnd"/>
+      <w:r>
+        <w:t xml:space="preserve"> </w:t>
+      </w:r>
+      <w:proofErr w:type="spellStart"/>
+      <w:r>
+        <w:t>membantu</w:t>
+      </w:r>
+      <w:proofErr w:type="spellEnd"/>
+      <w:r>
+        <w:t xml:space="preserve"> untuk menghasilkan nilai gradien yang lebih stabil. Langkah </w:t>
       </w:r>
       <w:proofErr w:type="spellStart"/>
       <w:r>
@@ -22841,7 +23414,23 @@
       </w:r>
       <w:proofErr w:type="spellEnd"/>
       <w:r>
-        <w:t xml:space="preserve"> adalah memuncakkan nilai yang tinggi dan merendahkan nilai yang kecil, dengan representasi tiap nilai antara 0 dan 1. Hasil </w:t>
+        <w:t xml:space="preserve"> </w:t>
+      </w:r>
+      <w:proofErr w:type="spellStart"/>
+      <w:r>
+        <w:t>adalah</w:t>
+      </w:r>
+      <w:proofErr w:type="spellEnd"/>
+      <w:r>
+        <w:t xml:space="preserve"> </w:t>
+      </w:r>
+      <w:proofErr w:type="spellStart"/>
+      <w:r>
+        <w:t>memuncakkan</w:t>
+      </w:r>
+      <w:proofErr w:type="spellEnd"/>
+      <w:r>
+        <w:t xml:space="preserve"> nilai yang tinggi dan merendahkan nilai yang kecil, dengan representasi tiap nilai antara 0 dan 1. Hasil </w:t>
       </w:r>
       <w:proofErr w:type="spellStart"/>
       <w:r>
@@ -23035,7 +23624,31 @@
       </w:r>
       <w:proofErr w:type="spellEnd"/>
       <w:r>
-        <w:t xml:space="preserve">) tadi akan memberi dampak tinggi pada kata-kata yang berarti, dan menurunkan nilai/dampak pada kata-kata yang tidak relevan. </w:t>
+        <w:t xml:space="preserve">) </w:t>
+      </w:r>
+      <w:proofErr w:type="spellStart"/>
+      <w:r>
+        <w:t>tadi</w:t>
+      </w:r>
+      <w:proofErr w:type="spellEnd"/>
+      <w:r>
+        <w:t xml:space="preserve"> </w:t>
+      </w:r>
+      <w:proofErr w:type="spellStart"/>
+      <w:r>
+        <w:t>akan</w:t>
+      </w:r>
+      <w:proofErr w:type="spellEnd"/>
+      <w:r>
+        <w:t xml:space="preserve"> </w:t>
+      </w:r>
+      <w:proofErr w:type="spellStart"/>
+      <w:r>
+        <w:t>memberi</w:t>
+      </w:r>
+      <w:proofErr w:type="spellEnd"/>
+      <w:r>
+        <w:t xml:space="preserve"> dampak tinggi pada kata-kata yang berarti, dan menurunkan nilai/dampak pada kata-kata yang tidak relevan. </w:t>
       </w:r>
     </w:p>
     <w:p>
@@ -23170,7 +23783,15 @@
       </w:r>
       <w:proofErr w:type="spellEnd"/>
       <w:r>
-        <w:t xml:space="preserve"> head akan </w:t>
+        <w:t xml:space="preserve"> head </w:t>
+      </w:r>
+      <w:proofErr w:type="spellStart"/>
+      <w:r>
+        <w:t>akan</w:t>
+      </w:r>
+      <w:proofErr w:type="spellEnd"/>
+      <w:r>
+        <w:t xml:space="preserve"> </w:t>
       </w:r>
       <w:proofErr w:type="spellStart"/>
       <w:r>
@@ -23194,7 +23815,15 @@
       </w:r>
       <w:proofErr w:type="spellEnd"/>
       <w:r>
-        <w:t xml:space="preserve">. Secara </w:t>
+        <w:t xml:space="preserve">. </w:t>
+      </w:r>
+      <w:proofErr w:type="spellStart"/>
+      <w:r>
+        <w:t>Secara</w:t>
+      </w:r>
+      <w:proofErr w:type="spellEnd"/>
+      <w:r>
+        <w:t xml:space="preserve"> </w:t>
       </w:r>
       <w:proofErr w:type="spellStart"/>
       <w:r>
@@ -23234,7 +23863,31 @@
       </w:r>
       <w:proofErr w:type="spellEnd"/>
       <w:r>
-        <w:t xml:space="preserve"> yang berbeda, maka informasi yang </w:t>
+        <w:t xml:space="preserve"> yang </w:t>
+      </w:r>
+      <w:proofErr w:type="spellStart"/>
+      <w:r>
+        <w:t>berbeda</w:t>
+      </w:r>
+      <w:proofErr w:type="spellEnd"/>
+      <w:r>
+        <w:t xml:space="preserve">, </w:t>
+      </w:r>
+      <w:proofErr w:type="spellStart"/>
+      <w:r>
+        <w:t>maka</w:t>
+      </w:r>
+      <w:proofErr w:type="spellEnd"/>
+      <w:r>
+        <w:t xml:space="preserve"> </w:t>
+      </w:r>
+      <w:proofErr w:type="spellStart"/>
+      <w:r>
+        <w:t>informasi</w:t>
+      </w:r>
+      <w:proofErr w:type="spellEnd"/>
+      <w:r>
+        <w:t xml:space="preserve"> yang </w:t>
       </w:r>
       <w:proofErr w:type="spellStart"/>
       <w:r>
@@ -23284,7 +23937,23 @@
       </w:r>
       <w:proofErr w:type="spellEnd"/>
       <w:r>
-        <w:t xml:space="preserve"> banyak/besar. Dan </w:t>
+        <w:t xml:space="preserve"> </w:t>
+      </w:r>
+      <w:proofErr w:type="spellStart"/>
+      <w:r>
+        <w:t>banyak</w:t>
+      </w:r>
+      <w:proofErr w:type="spellEnd"/>
+      <w:r>
+        <w:t>/</w:t>
+      </w:r>
+      <w:proofErr w:type="spellStart"/>
+      <w:r>
+        <w:t>besar</w:t>
+      </w:r>
+      <w:proofErr w:type="spellEnd"/>
+      <w:r>
+        <w:t xml:space="preserve">. Dan </w:t>
       </w:r>
       <w:proofErr w:type="spellStart"/>
       <w:r>
@@ -23308,7 +23977,15 @@
       </w:r>
       <w:proofErr w:type="spellEnd"/>
       <w:r>
-        <w:t xml:space="preserve"> self-attention yang dilakukan sebanyak N kali (nilai N adalah parameter yang dapat </w:t>
+        <w:t xml:space="preserve"> self-attention yang </w:t>
+      </w:r>
+      <w:proofErr w:type="spellStart"/>
+      <w:r>
+        <w:t>dilakukan</w:t>
+      </w:r>
+      <w:proofErr w:type="spellEnd"/>
+      <w:r>
+        <w:t xml:space="preserve"> sebanyak N kali (nilai N adalah parameter yang dapat </w:t>
       </w:r>
       <w:r>
         <w:lastRenderedPageBreak/>
@@ -23360,7 +24037,15 @@
       </w:r>
       <w:proofErr w:type="spellEnd"/>
       <w:r>
-        <w:t xml:space="preserve"> berikut: </w:t>
+        <w:t xml:space="preserve"> </w:t>
+      </w:r>
+      <w:proofErr w:type="spellStart"/>
+      <w:r>
+        <w:t>berikut</w:t>
+      </w:r>
+      <w:proofErr w:type="spellEnd"/>
+      <w:r>
+        <w:t xml:space="preserve">: </w:t>
       </w:r>
     </w:p>
     <w:p/>
@@ -24038,7 +24723,23 @@
         </w:tabs>
       </w:pPr>
       <w:r>
-        <w:t xml:space="preserve">Sebelum lanjut kepada bagian kedua yaitu FFN, </w:t>
+        <w:t xml:space="preserve">Sebelum lanjut kepada bagian </w:t>
+      </w:r>
+      <w:proofErr w:type="spellStart"/>
+      <w:r>
+        <w:t>kedua</w:t>
+      </w:r>
+      <w:proofErr w:type="spellEnd"/>
+      <w:r>
+        <w:t xml:space="preserve"> </w:t>
+      </w:r>
+      <w:proofErr w:type="spellStart"/>
+      <w:r>
+        <w:t>yaitu</w:t>
+      </w:r>
+      <w:proofErr w:type="spellEnd"/>
+      <w:r>
+        <w:t xml:space="preserve"> FFN, </w:t>
       </w:r>
       <w:proofErr w:type="spellStart"/>
       <w:r>
@@ -24162,7 +24863,15 @@
       </w:r>
       <w:proofErr w:type="spellEnd"/>
       <w:r>
-        <w:t xml:space="preserve">, positional encoding dapat </w:t>
+        <w:t xml:space="preserve">, positional encoding </w:t>
+      </w:r>
+      <w:proofErr w:type="spellStart"/>
+      <w:r>
+        <w:t>dapat</w:t>
+      </w:r>
+      <w:proofErr w:type="spellEnd"/>
+      <w:r>
+        <w:t xml:space="preserve"> </w:t>
       </w:r>
       <w:proofErr w:type="spellStart"/>
       <w:r>
@@ -24226,7 +24935,15 @@
       </w:r>
       <w:proofErr w:type="spellEnd"/>
       <w:r>
-        <w:t xml:space="preserve"> memberi </w:t>
+        <w:t xml:space="preserve"> </w:t>
+      </w:r>
+      <w:proofErr w:type="spellStart"/>
+      <w:r>
+        <w:t>memberi</w:t>
+      </w:r>
+      <w:proofErr w:type="spellEnd"/>
+      <w:r>
+        <w:t xml:space="preserve"> </w:t>
       </w:r>
       <w:proofErr w:type="spellStart"/>
       <w:r>
@@ -24258,7 +24975,23 @@
       </w:r>
       <w:proofErr w:type="spellEnd"/>
       <w:r>
-        <w:t xml:space="preserve">. Melihat rumus </w:t>
+        <w:t xml:space="preserve">. </w:t>
+      </w:r>
+      <w:proofErr w:type="spellStart"/>
+      <w:r>
+        <w:t>Melihat</w:t>
+      </w:r>
+      <w:proofErr w:type="spellEnd"/>
+      <w:r>
+        <w:t xml:space="preserve"> </w:t>
+      </w:r>
+      <w:proofErr w:type="spellStart"/>
+      <w:r>
+        <w:t>rumus</w:t>
+      </w:r>
+      <w:proofErr w:type="spellEnd"/>
+      <w:r>
+        <w:t xml:space="preserve"> </w:t>
       </w:r>
       <w:r>
         <w:fldChar w:fldCharType="begin"/>
@@ -24324,7 +25057,23 @@
         <w:fldChar w:fldCharType="end"/>
       </w:r>
       <w:r>
-        <w:t xml:space="preserve">), secara mudah disimpulkan untuk indeks yang </w:t>
+        <w:t xml:space="preserve">), </w:t>
+      </w:r>
+      <w:proofErr w:type="spellStart"/>
+      <w:r>
+        <w:t>secara</w:t>
+      </w:r>
+      <w:proofErr w:type="spellEnd"/>
+      <w:r>
+        <w:t xml:space="preserve"> mudah disimpulkan untuk </w:t>
+      </w:r>
+      <w:proofErr w:type="spellStart"/>
+      <w:r>
+        <w:t>indeks</w:t>
+      </w:r>
+      <w:proofErr w:type="spellEnd"/>
+      <w:r>
+        <w:t xml:space="preserve"> yang </w:t>
       </w:r>
       <w:proofErr w:type="spellStart"/>
       <w:r>
@@ -24364,7 +25113,31 @@
       </w:r>
       <w:proofErr w:type="spellEnd"/>
       <w:r>
-        <w:t xml:space="preserve"> cos, sedangkan untuk yang genap akan </w:t>
+        <w:t xml:space="preserve"> cos, </w:t>
+      </w:r>
+      <w:proofErr w:type="spellStart"/>
+      <w:r>
+        <w:t>sedangkan</w:t>
+      </w:r>
+      <w:proofErr w:type="spellEnd"/>
+      <w:r>
+        <w:t xml:space="preserve"> untuk yang </w:t>
+      </w:r>
+      <w:proofErr w:type="spellStart"/>
+      <w:r>
+        <w:t>genap</w:t>
+      </w:r>
+      <w:proofErr w:type="spellEnd"/>
+      <w:r>
+        <w:t xml:space="preserve"> </w:t>
+      </w:r>
+      <w:proofErr w:type="spellStart"/>
+      <w:r>
+        <w:t>akan</w:t>
+      </w:r>
+      <w:proofErr w:type="spellEnd"/>
+      <w:r>
+        <w:t xml:space="preserve"> </w:t>
       </w:r>
       <w:proofErr w:type="spellStart"/>
       <w:r>
@@ -24404,7 +25177,15 @@
       </w:r>
       <w:proofErr w:type="spellEnd"/>
       <w:r>
-        <w:t xml:space="preserve"> dilanjutkan </w:t>
+        <w:t xml:space="preserve"> </w:t>
+      </w:r>
+      <w:proofErr w:type="spellStart"/>
+      <w:r>
+        <w:t>dilanjutkan</w:t>
+      </w:r>
+      <w:proofErr w:type="spellEnd"/>
+      <w:r>
+        <w:t xml:space="preserve"> </w:t>
       </w:r>
       <w:proofErr w:type="spellStart"/>
       <w:r>
@@ -24851,7 +25632,31 @@
       </w:r>
       <w:proofErr w:type="spellEnd"/>
       <w:r>
-        <w:t xml:space="preserve">, penjelasan akan lanjut kepada FFN. Input </w:t>
+        <w:t xml:space="preserve">, </w:t>
+      </w:r>
+      <w:proofErr w:type="spellStart"/>
+      <w:r>
+        <w:t>penjelasan</w:t>
+      </w:r>
+      <w:proofErr w:type="spellEnd"/>
+      <w:r>
+        <w:t xml:space="preserve"> </w:t>
+      </w:r>
+      <w:proofErr w:type="spellStart"/>
+      <w:r>
+        <w:t>akan</w:t>
+      </w:r>
+      <w:proofErr w:type="spellEnd"/>
+      <w:r>
+        <w:t xml:space="preserve"> </w:t>
+      </w:r>
+      <w:proofErr w:type="spellStart"/>
+      <w:r>
+        <w:t>lanjut</w:t>
+      </w:r>
+      <w:proofErr w:type="spellEnd"/>
+      <w:r>
+        <w:t xml:space="preserve"> kepada FFN. Input </w:t>
       </w:r>
       <w:proofErr w:type="spellStart"/>
       <w:r>
@@ -24931,7 +25736,15 @@
       </w:r>
       <w:proofErr w:type="spellEnd"/>
       <w:r>
-        <w:t xml:space="preserve"> output multi-head attention. Struktur FFN ini adalah dua layer linear </w:t>
+        <w:t xml:space="preserve"> output multi-head attention. Struktur FFN ini adalah </w:t>
+      </w:r>
+      <w:proofErr w:type="spellStart"/>
+      <w:r>
+        <w:t>dua</w:t>
+      </w:r>
+      <w:proofErr w:type="spellEnd"/>
+      <w:r>
+        <w:t xml:space="preserve"> layer linear </w:t>
       </w:r>
       <w:proofErr w:type="spellStart"/>
       <w:r>
@@ -24971,7 +25784,23 @@
       </w:r>
       <w:proofErr w:type="spellEnd"/>
       <w:r>
-        <w:t xml:space="preserve">. Dan seperti yang disebut, </w:t>
+        <w:t xml:space="preserve">. Dan </w:t>
+      </w:r>
+      <w:proofErr w:type="spellStart"/>
+      <w:r>
+        <w:t>seperti</w:t>
+      </w:r>
+      <w:proofErr w:type="spellEnd"/>
+      <w:r>
+        <w:t xml:space="preserve"> yang </w:t>
+      </w:r>
+      <w:proofErr w:type="spellStart"/>
+      <w:r>
+        <w:t>disebut</w:t>
+      </w:r>
+      <w:proofErr w:type="spellEnd"/>
+      <w:r>
+        <w:t xml:space="preserve">, </w:t>
       </w:r>
       <w:proofErr w:type="spellStart"/>
       <w:r>
@@ -25011,7 +25840,23 @@
       </w:r>
       <w:proofErr w:type="spellEnd"/>
       <w:r>
-        <w:t xml:space="preserve"> sekali lagi. </w:t>
+        <w:t xml:space="preserve"> </w:t>
+      </w:r>
+      <w:proofErr w:type="spellStart"/>
+      <w:r>
+        <w:t>sekali</w:t>
+      </w:r>
+      <w:proofErr w:type="spellEnd"/>
+      <w:r>
+        <w:t xml:space="preserve"> </w:t>
+      </w:r>
+      <w:proofErr w:type="spellStart"/>
+      <w:r>
+        <w:t>lagi</w:t>
+      </w:r>
+      <w:proofErr w:type="spellEnd"/>
+      <w:r>
+        <w:t xml:space="preserve">. </w:t>
       </w:r>
     </w:p>
     <w:p>
@@ -25023,8 +25868,13 @@
           <w:tab w:val="left" w:pos="5529"/>
         </w:tabs>
       </w:pPr>
-      <w:r>
-        <w:t xml:space="preserve">Sebagai </w:t>
+      <w:proofErr w:type="spellStart"/>
+      <w:r>
+        <w:t>Sebagai</w:t>
+      </w:r>
+      <w:proofErr w:type="spellEnd"/>
+      <w:r>
+        <w:t xml:space="preserve"> </w:t>
       </w:r>
       <w:proofErr w:type="spellStart"/>
       <w:r>
@@ -25064,7 +25914,31 @@
       </w:r>
       <w:proofErr w:type="spellEnd"/>
       <w:r>
-        <w:t xml:space="preserve"> yang menghasilkan representasi kata yang baru dengan </w:t>
+        <w:t xml:space="preserve"> yang </w:t>
+      </w:r>
+      <w:proofErr w:type="spellStart"/>
+      <w:r>
+        <w:t>menghasilkan</w:t>
+      </w:r>
+      <w:proofErr w:type="spellEnd"/>
+      <w:r>
+        <w:t xml:space="preserve"> representasi kata yang </w:t>
+      </w:r>
+      <w:proofErr w:type="spellStart"/>
+      <w:r>
+        <w:t>baru</w:t>
+      </w:r>
+      <w:proofErr w:type="spellEnd"/>
+      <w:r>
+        <w:t xml:space="preserve"> </w:t>
+      </w:r>
+      <w:proofErr w:type="spellStart"/>
+      <w:r>
+        <w:t>dengan</w:t>
+      </w:r>
+      <w:proofErr w:type="spellEnd"/>
+      <w:r>
+        <w:t xml:space="preserve"> </w:t>
       </w:r>
       <w:proofErr w:type="spellStart"/>
       <w:r>
@@ -25201,7 +26075,15 @@
       </w:r>
       <w:proofErr w:type="spellEnd"/>
       <w:r>
-        <w:t xml:space="preserve"> yang berbeda tiap hitungan.  Multi-head attention </w:t>
+        <w:t xml:space="preserve"> yang </w:t>
+      </w:r>
+      <w:proofErr w:type="spellStart"/>
+      <w:r>
+        <w:t>berbeda</w:t>
+      </w:r>
+      <w:proofErr w:type="spellEnd"/>
+      <w:r>
+        <w:t xml:space="preserve"> tiap hitungan.  Multi-head attention </w:t>
       </w:r>
       <w:proofErr w:type="spellStart"/>
       <w:r>
@@ -25209,7 +26091,15 @@
       </w:r>
       <w:proofErr w:type="spellEnd"/>
       <w:r>
-        <w:t xml:space="preserve"> untuk mencari </w:t>
+        <w:t xml:space="preserve"> untuk </w:t>
+      </w:r>
+      <w:proofErr w:type="spellStart"/>
+      <w:r>
+        <w:t>mencari</w:t>
+      </w:r>
+      <w:proofErr w:type="spellEnd"/>
+      <w:r>
+        <w:t xml:space="preserve"> </w:t>
       </w:r>
       <w:proofErr w:type="spellStart"/>
       <w:r>
@@ -25273,7 +26163,15 @@
       </w:r>
       <w:proofErr w:type="spellEnd"/>
       <w:r>
-        <w:t xml:space="preserve"> gradien untuk </w:t>
+        <w:t xml:space="preserve"> </w:t>
+      </w:r>
+      <w:proofErr w:type="spellStart"/>
+      <w:r>
+        <w:t>gradien</w:t>
+      </w:r>
+      <w:proofErr w:type="spellEnd"/>
+      <w:r>
+        <w:t xml:space="preserve"> untuk </w:t>
       </w:r>
       <w:proofErr w:type="spellStart"/>
       <w:r>
@@ -25337,7 +26235,15 @@
       </w:r>
       <w:proofErr w:type="spellEnd"/>
       <w:r>
-        <w:t xml:space="preserve"> network yang stabil </w:t>
+        <w:t xml:space="preserve"> network yang </w:t>
+      </w:r>
+      <w:proofErr w:type="spellStart"/>
+      <w:r>
+        <w:t>stabil</w:t>
+      </w:r>
+      <w:proofErr w:type="spellEnd"/>
+      <w:r>
+        <w:t xml:space="preserve"> </w:t>
       </w:r>
       <w:proofErr w:type="spellStart"/>
       <w:r>
@@ -25417,7 +26323,15 @@
       </w:r>
       <w:proofErr w:type="spellEnd"/>
       <w:r>
-        <w:t xml:space="preserve"> untuk memberikan representasi dengan informasi yang banyak. </w:t>
+        <w:t xml:space="preserve"> untuk </w:t>
+      </w:r>
+      <w:proofErr w:type="spellStart"/>
+      <w:r>
+        <w:t>memberikan</w:t>
+      </w:r>
+      <w:proofErr w:type="spellEnd"/>
+      <w:r>
+        <w:t xml:space="preserve"> representasi dengan informasi yang banyak. </w:t>
       </w:r>
     </w:p>
     <w:p>
@@ -25545,7 +26459,15 @@
       </w:r>
       <w:r>
         <w:br/>
-        <w:t xml:space="preserve">Representasi Tiap Layer Dari </w:t>
+        <w:t xml:space="preserve">Representasi </w:t>
+      </w:r>
+      <w:proofErr w:type="spellStart"/>
+      <w:r>
+        <w:t>Tiap</w:t>
+      </w:r>
+      <w:proofErr w:type="spellEnd"/>
+      <w:r>
+        <w:t xml:space="preserve"> Layer Dari </w:t>
       </w:r>
       <w:proofErr w:type="spellStart"/>
       <w:r>
@@ -25852,7 +26774,23 @@
       </w:r>
       <w:proofErr w:type="spellEnd"/>
       <w:r>
-        <w:t xml:space="preserve"> untuk mendapatkan probabilitas katanya. </w:t>
+        <w:t xml:space="preserve"> untuk </w:t>
+      </w:r>
+      <w:proofErr w:type="spellStart"/>
+      <w:r>
+        <w:t>mendapatkan</w:t>
+      </w:r>
+      <w:proofErr w:type="spellEnd"/>
+      <w:r>
+        <w:t xml:space="preserve"> </w:t>
+      </w:r>
+      <w:proofErr w:type="spellStart"/>
+      <w:r>
+        <w:t>probabilitas</w:t>
+      </w:r>
+      <w:proofErr w:type="spellEnd"/>
+      <w:r>
+        <w:t xml:space="preserve"> katanya. </w:t>
       </w:r>
       <w:proofErr w:type="spellStart"/>
       <w:r>
@@ -25956,7 +26894,15 @@
       </w:r>
       <w:proofErr w:type="spellEnd"/>
       <w:r>
-        <w:t xml:space="preserve"> oleh tugas </w:t>
+        <w:t xml:space="preserve"> oleh </w:t>
+      </w:r>
+      <w:proofErr w:type="spellStart"/>
+      <w:r>
+        <w:t>tugas</w:t>
+      </w:r>
+      <w:proofErr w:type="spellEnd"/>
+      <w:r>
+        <w:t xml:space="preserve"> </w:t>
       </w:r>
       <w:proofErr w:type="spellStart"/>
       <w:r>
@@ -25996,7 +26942,15 @@
       </w:r>
       <w:proofErr w:type="spellEnd"/>
       <w:r>
-        <w:t xml:space="preserve"> dibahas. </w:t>
+        <w:t xml:space="preserve"> </w:t>
+      </w:r>
+      <w:proofErr w:type="spellStart"/>
+      <w:r>
+        <w:t>dibahas</w:t>
+      </w:r>
+      <w:proofErr w:type="spellEnd"/>
+      <w:r>
+        <w:t xml:space="preserve">. </w:t>
       </w:r>
     </w:p>
     <w:p>
@@ -26017,7 +26971,23 @@
       </w:r>
       <w:proofErr w:type="spellEnd"/>
       <w:r>
-        <w:t xml:space="preserve"> input dengan langkah yang </w:t>
+        <w:t xml:space="preserve"> input </w:t>
+      </w:r>
+      <w:proofErr w:type="spellStart"/>
+      <w:r>
+        <w:t>dengan</w:t>
+      </w:r>
+      <w:proofErr w:type="spellEnd"/>
+      <w:r>
+        <w:t xml:space="preserve"> </w:t>
+      </w:r>
+      <w:proofErr w:type="spellStart"/>
+      <w:r>
+        <w:t>langkah</w:t>
+      </w:r>
+      <w:proofErr w:type="spellEnd"/>
+      <w:r>
+        <w:t xml:space="preserve"> yang </w:t>
       </w:r>
       <w:proofErr w:type="spellStart"/>
       <w:r>
@@ -26339,7 +27309,15 @@
       </w:r>
       <w:proofErr w:type="spellEnd"/>
       <w:r>
-        <w:t xml:space="preserve"> multi-head attention ini </w:t>
+        <w:t xml:space="preserve"> multi-head attention </w:t>
+      </w:r>
+      <w:proofErr w:type="spellStart"/>
+      <w:r>
+        <w:t>ini</w:t>
+      </w:r>
+      <w:proofErr w:type="spellEnd"/>
+      <w:r>
+        <w:t xml:space="preserve"> </w:t>
       </w:r>
       <w:proofErr w:type="spellStart"/>
       <w:r>
@@ -26403,7 +27381,15 @@
       </w:r>
       <w:proofErr w:type="spellEnd"/>
       <w:r>
-        <w:t xml:space="preserve"> solusi untuk menghindari informasi yang bocor (</w:t>
+        <w:t xml:space="preserve"> </w:t>
+      </w:r>
+      <w:proofErr w:type="spellStart"/>
+      <w:r>
+        <w:t>solusi</w:t>
+      </w:r>
+      <w:proofErr w:type="spellEnd"/>
+      <w:r>
+        <w:t xml:space="preserve"> untuk menghindari informasi yang bocor (</w:t>
       </w:r>
       <w:r>
         <w:rPr>
@@ -26421,7 +27407,31 @@
       </w:r>
       <w:proofErr w:type="spellEnd"/>
       <w:r>
-        <w:t xml:space="preserve"> pada tugas akhir ini </w:t>
+        <w:t xml:space="preserve"> pada </w:t>
+      </w:r>
+      <w:proofErr w:type="spellStart"/>
+      <w:r>
+        <w:t>tugas</w:t>
+      </w:r>
+      <w:proofErr w:type="spellEnd"/>
+      <w:r>
+        <w:t xml:space="preserve"> </w:t>
+      </w:r>
+      <w:proofErr w:type="spellStart"/>
+      <w:r>
+        <w:t>akhir</w:t>
+      </w:r>
+      <w:proofErr w:type="spellEnd"/>
+      <w:r>
+        <w:t xml:space="preserve"> </w:t>
+      </w:r>
+      <w:proofErr w:type="spellStart"/>
+      <w:r>
+        <w:t>ini</w:t>
+      </w:r>
+      <w:proofErr w:type="spellEnd"/>
+      <w:r>
+        <w:t xml:space="preserve"> </w:t>
       </w:r>
       <w:proofErr w:type="spellStart"/>
       <w:r>
@@ -26461,7 +27471,23 @@
       </w:r>
       <w:proofErr w:type="spellEnd"/>
       <w:r>
-        <w:t xml:space="preserve"> itu tidak </w:t>
+        <w:t xml:space="preserve"> </w:t>
+      </w:r>
+      <w:proofErr w:type="spellStart"/>
+      <w:r>
+        <w:t>itu</w:t>
+      </w:r>
+      <w:proofErr w:type="spellEnd"/>
+      <w:r>
+        <w:t xml:space="preserve"> </w:t>
+      </w:r>
+      <w:proofErr w:type="spellStart"/>
+      <w:r>
+        <w:t>tidak</w:t>
+      </w:r>
+      <w:proofErr w:type="spellEnd"/>
+      <w:r>
+        <w:t xml:space="preserve"> </w:t>
       </w:r>
       <w:proofErr w:type="spellStart"/>
       <w:r>
@@ -26493,7 +27519,15 @@
       </w:r>
       <w:proofErr w:type="spellEnd"/>
       <w:r>
-        <w:t xml:space="preserve"> mendapatkan </w:t>
+        <w:t xml:space="preserve"> </w:t>
+      </w:r>
+      <w:proofErr w:type="spellStart"/>
+      <w:r>
+        <w:t>mendapatkan</w:t>
+      </w:r>
+      <w:proofErr w:type="spellEnd"/>
+      <w:r>
+        <w:t xml:space="preserve"> </w:t>
       </w:r>
       <w:proofErr w:type="spellStart"/>
       <w:r>
@@ -26554,7 +27588,15 @@
       </w:r>
       <w:proofErr w:type="spellEnd"/>
       <w:r>
-        <w:t xml:space="preserve"> sublayer residual connection dan normalisasi. Kemudian </w:t>
+        <w:t xml:space="preserve"> sublayer residual connection dan normalisasi. </w:t>
+      </w:r>
+      <w:proofErr w:type="spellStart"/>
+      <w:r>
+        <w:t>Kemudian</w:t>
+      </w:r>
+      <w:proofErr w:type="spellEnd"/>
+      <w:r>
+        <w:t xml:space="preserve"> </w:t>
       </w:r>
       <w:proofErr w:type="spellStart"/>
       <w:r>
@@ -26594,7 +27636,15 @@
       </w:r>
       <w:proofErr w:type="spellEnd"/>
       <w:r>
-        <w:t xml:space="preserve"> ini </w:t>
+        <w:t xml:space="preserve"> </w:t>
+      </w:r>
+      <w:proofErr w:type="spellStart"/>
+      <w:r>
+        <w:t>ini</w:t>
+      </w:r>
+      <w:proofErr w:type="spellEnd"/>
+      <w:r>
+        <w:t xml:space="preserve"> </w:t>
       </w:r>
       <w:proofErr w:type="spellStart"/>
       <w:r>
@@ -26660,7 +27710,23 @@
       </w:r>
       <w:proofErr w:type="spellEnd"/>
       <w:r>
-        <w:t xml:space="preserve">  hanya berada di </w:t>
+        <w:t xml:space="preserve">  </w:t>
+      </w:r>
+      <w:proofErr w:type="spellStart"/>
+      <w:r>
+        <w:t>hanya</w:t>
+      </w:r>
+      <w:proofErr w:type="spellEnd"/>
+      <w:r>
+        <w:t xml:space="preserve"> </w:t>
+      </w:r>
+      <w:proofErr w:type="spellStart"/>
+      <w:r>
+        <w:t>berada</w:t>
+      </w:r>
+      <w:proofErr w:type="spellEnd"/>
+      <w:r>
+        <w:t xml:space="preserve"> di </w:t>
       </w:r>
       <w:proofErr w:type="spellStart"/>
       <w:r>
@@ -26920,7 +27986,15 @@
       </w:r>
       <w:r>
         <w:lastRenderedPageBreak/>
-        <w:t xml:space="preserve">encoder bagian mana yang perlu difokuskan. Output </w:t>
+        <w:t xml:space="preserve">encoder </w:t>
+      </w:r>
+      <w:proofErr w:type="spellStart"/>
+      <w:r>
+        <w:t>bagian</w:t>
+      </w:r>
+      <w:proofErr w:type="spellEnd"/>
+      <w:r>
+        <w:t xml:space="preserve"> mana yang perlu difokuskan. Output </w:t>
       </w:r>
       <w:proofErr w:type="spellStart"/>
       <w:r>
@@ -26928,7 +28002,15 @@
       </w:r>
       <w:proofErr w:type="spellEnd"/>
       <w:r>
-        <w:t xml:space="preserve"> multi-head attention kedua ini akan dilanjutkan kepada layer FFN yang </w:t>
+        <w:t xml:space="preserve"> multi-head attention </w:t>
+      </w:r>
+      <w:proofErr w:type="spellStart"/>
+      <w:r>
+        <w:t>kedua</w:t>
+      </w:r>
+      <w:proofErr w:type="spellEnd"/>
+      <w:r>
+        <w:t xml:space="preserve"> ini akan dilanjutkan kepada layer FFN yang </w:t>
       </w:r>
       <w:proofErr w:type="spellStart"/>
       <w:r>
@@ -26960,7 +28042,15 @@
       </w:r>
       <w:proofErr w:type="spellEnd"/>
       <w:r>
-        <w:t xml:space="preserve"> sebelum-sebelumnya. </w:t>
+        <w:t xml:space="preserve"> </w:t>
+      </w:r>
+      <w:proofErr w:type="spellStart"/>
+      <w:r>
+        <w:t>sebelum-sebelumnya</w:t>
+      </w:r>
+      <w:proofErr w:type="spellEnd"/>
+      <w:r>
+        <w:t xml:space="preserve">. </w:t>
       </w:r>
     </w:p>
     <w:p>
@@ -26981,7 +28071,23 @@
       </w:r>
       <w:proofErr w:type="spellEnd"/>
       <w:r>
-        <w:t xml:space="preserve"> decoder. Kedua layer ini ditempatkan </w:t>
+        <w:t xml:space="preserve"> decoder. Kedua layer </w:t>
+      </w:r>
+      <w:proofErr w:type="spellStart"/>
+      <w:r>
+        <w:t>ini</w:t>
+      </w:r>
+      <w:proofErr w:type="spellEnd"/>
+      <w:r>
+        <w:t xml:space="preserve"> </w:t>
+      </w:r>
+      <w:proofErr w:type="spellStart"/>
+      <w:r>
+        <w:t>ditempatkan</w:t>
+      </w:r>
+      <w:proofErr w:type="spellEnd"/>
+      <w:r>
+        <w:t xml:space="preserve"> </w:t>
       </w:r>
       <w:proofErr w:type="spellStart"/>
       <w:r>
@@ -27027,7 +28133,23 @@
         <w:t xml:space="preserve"> </w:t>
       </w:r>
       <w:r>
-        <w:t xml:space="preserve">Layer linear seperti yang telah </w:t>
+        <w:t xml:space="preserve">Layer linear </w:t>
+      </w:r>
+      <w:proofErr w:type="spellStart"/>
+      <w:r>
+        <w:t>seperti</w:t>
+      </w:r>
+      <w:proofErr w:type="spellEnd"/>
+      <w:r>
+        <w:t xml:space="preserve"> yang </w:t>
+      </w:r>
+      <w:proofErr w:type="spellStart"/>
+      <w:r>
+        <w:t>telah</w:t>
+      </w:r>
+      <w:proofErr w:type="spellEnd"/>
+      <w:r>
+        <w:t xml:space="preserve"> </w:t>
       </w:r>
       <w:proofErr w:type="spellStart"/>
       <w:r>
@@ -27079,7 +28201,15 @@
         <w:t>class</w:t>
       </w:r>
       <w:r>
-        <w:t xml:space="preserve"> yang kita miliki. Untuk visualisasi, diberikan contoh 100 kelas untuk 100 kata. </w:t>
+        <w:t xml:space="preserve"> yang </w:t>
+      </w:r>
+      <w:proofErr w:type="spellStart"/>
+      <w:r>
+        <w:t>kita</w:t>
+      </w:r>
+      <w:proofErr w:type="spellEnd"/>
+      <w:r>
+        <w:t xml:space="preserve"> miliki. Untuk visualisasi, diberikan contoh 100 kelas untuk 100 kata. </w:t>
       </w:r>
       <w:proofErr w:type="spellStart"/>
       <w:r>
@@ -27151,7 +28281,23 @@
       </w:r>
       <w:proofErr w:type="spellEnd"/>
       <w:r>
-        <w:t xml:space="preserve"> probabilitas antara 0 dan 1. Dan nilai yang tertinggi adalah kata yang telah diprediksikan. </w:t>
+        <w:t xml:space="preserve"> </w:t>
+      </w:r>
+      <w:proofErr w:type="spellStart"/>
+      <w:r>
+        <w:t>probabilitas</w:t>
+      </w:r>
+      <w:proofErr w:type="spellEnd"/>
+      <w:r>
+        <w:t xml:space="preserve"> </w:t>
+      </w:r>
+      <w:proofErr w:type="spellStart"/>
+      <w:r>
+        <w:t>antara</w:t>
+      </w:r>
+      <w:proofErr w:type="spellEnd"/>
+      <w:r>
+        <w:t xml:space="preserve"> 0 dan 1. Dan nilai yang tertinggi adalah kata yang telah diprediksikan. </w:t>
       </w:r>
       <w:proofErr w:type="spellStart"/>
       <w:r>
@@ -27310,7 +28456,23 @@
     </w:p>
     <w:p>
       <w:r>
-        <w:t xml:space="preserve">Neural Network (NN) merupakan arsitektur paling sering </w:t>
+        <w:t xml:space="preserve">Neural Network (NN) merupakan </w:t>
+      </w:r>
+      <w:proofErr w:type="spellStart"/>
+      <w:r>
+        <w:t>arsitektur</w:t>
+      </w:r>
+      <w:proofErr w:type="spellEnd"/>
+      <w:r>
+        <w:t xml:space="preserve"> paling </w:t>
+      </w:r>
+      <w:proofErr w:type="spellStart"/>
+      <w:r>
+        <w:t>sering</w:t>
+      </w:r>
+      <w:proofErr w:type="spellEnd"/>
+      <w:r>
+        <w:t xml:space="preserve"> </w:t>
       </w:r>
       <w:proofErr w:type="spellStart"/>
       <w:r>
@@ -27346,7 +28508,15 @@
         <w:t>deep learning</w:t>
       </w:r>
       <w:r>
-        <w:t xml:space="preserve">. Struktur dari NN terinspirasi dari struktur otak manusia yang menggunakan neuron untuk menyalurkan informasi dari satu ke yang lainnya. Setiap neuron dalam NN </w:t>
+        <w:t xml:space="preserve">. Struktur dari NN terinspirasi dari struktur otak manusia yang menggunakan neuron untuk menyalurkan informasi dari satu ke yang lainnya. Setiap neuron </w:t>
+      </w:r>
+      <w:proofErr w:type="spellStart"/>
+      <w:r>
+        <w:t>dalam</w:t>
+      </w:r>
+      <w:proofErr w:type="spellEnd"/>
+      <w:r>
+        <w:t xml:space="preserve"> NN </w:t>
       </w:r>
       <w:proofErr w:type="spellStart"/>
       <w:r>
@@ -27388,7 +28558,39 @@
       </w:r>
       <w:proofErr w:type="spellEnd"/>
       <w:r>
-        <w:t xml:space="preserve"> penghitungan fungsi matematika linear yang memiliki nilai informasi yang </w:t>
+        <w:t xml:space="preserve"> </w:t>
+      </w:r>
+      <w:proofErr w:type="spellStart"/>
+      <w:r>
+        <w:t>penghitungan</w:t>
+      </w:r>
+      <w:proofErr w:type="spellEnd"/>
+      <w:r>
+        <w:t xml:space="preserve"> </w:t>
+      </w:r>
+      <w:proofErr w:type="spellStart"/>
+      <w:r>
+        <w:t>fungsi</w:t>
+      </w:r>
+      <w:proofErr w:type="spellEnd"/>
+      <w:r>
+        <w:t xml:space="preserve"> matematika linear yang memiliki </w:t>
+      </w:r>
+      <w:proofErr w:type="spellStart"/>
+      <w:r>
+        <w:t>nilai</w:t>
+      </w:r>
+      <w:proofErr w:type="spellEnd"/>
+      <w:r>
+        <w:t xml:space="preserve"> </w:t>
+      </w:r>
+      <w:proofErr w:type="spellStart"/>
+      <w:r>
+        <w:t>informasi</w:t>
+      </w:r>
+      <w:proofErr w:type="spellEnd"/>
+      <w:r>
+        <w:t xml:space="preserve"> yang </w:t>
       </w:r>
       <w:proofErr w:type="spellStart"/>
       <w:r>
@@ -27412,7 +28614,31 @@
       </w:r>
       <w:proofErr w:type="spellEnd"/>
       <w:r>
-        <w:t xml:space="preserve">. Dapat dilihat contoh fungsi linear yang digunakan dalam rumus </w:t>
+        <w:t xml:space="preserve">. Dapat dilihat contoh fungsi linear yang </w:t>
+      </w:r>
+      <w:proofErr w:type="spellStart"/>
+      <w:r>
+        <w:t>digunakan</w:t>
+      </w:r>
+      <w:proofErr w:type="spellEnd"/>
+      <w:r>
+        <w:t xml:space="preserve"> </w:t>
+      </w:r>
+      <w:proofErr w:type="spellStart"/>
+      <w:r>
+        <w:t>dalam</w:t>
+      </w:r>
+      <w:proofErr w:type="spellEnd"/>
+      <w:r>
+        <w:t xml:space="preserve"> </w:t>
+      </w:r>
+      <w:proofErr w:type="spellStart"/>
+      <w:r>
+        <w:t>rumus</w:t>
+      </w:r>
+      <w:proofErr w:type="spellEnd"/>
+      <w:r>
+        <w:t xml:space="preserve"> </w:t>
       </w:r>
       <w:r>
         <w:fldChar w:fldCharType="begin"/>
@@ -27570,7 +28796,31 @@
       </w:r>
       <w:proofErr w:type="spellEnd"/>
       <w:r>
-        <w:t xml:space="preserve"> yang meningkatkan sebuah nilai yang </w:t>
+        <w:t xml:space="preserve"> yang </w:t>
+      </w:r>
+      <w:proofErr w:type="spellStart"/>
+      <w:r>
+        <w:t>meningkatkan</w:t>
+      </w:r>
+      <w:proofErr w:type="spellEnd"/>
+      <w:r>
+        <w:t xml:space="preserve"> </w:t>
+      </w:r>
+      <w:proofErr w:type="spellStart"/>
+      <w:r>
+        <w:t>sebuah</w:t>
+      </w:r>
+      <w:proofErr w:type="spellEnd"/>
+      <w:r>
+        <w:t xml:space="preserve"> </w:t>
+      </w:r>
+      <w:proofErr w:type="spellStart"/>
+      <w:r>
+        <w:t>nilai</w:t>
+      </w:r>
+      <w:proofErr w:type="spellEnd"/>
+      <w:r>
+        <w:t xml:space="preserve"> yang </w:t>
       </w:r>
       <w:proofErr w:type="spellStart"/>
       <w:r>
@@ -27654,7 +28904,15 @@
       </w:r>
       <w:proofErr w:type="spellEnd"/>
       <w:r>
-        <w:t xml:space="preserve"> pada rumus </w:t>
+        <w:t xml:space="preserve"> pada </w:t>
+      </w:r>
+      <w:proofErr w:type="spellStart"/>
+      <w:r>
+        <w:t>rumus</w:t>
+      </w:r>
+      <w:proofErr w:type="spellEnd"/>
+      <w:r>
+        <w:t xml:space="preserve"> </w:t>
       </w:r>
       <w:r>
         <w:fldChar w:fldCharType="begin"/>
@@ -28095,7 +29353,23 @@
         <w:t>layer</w:t>
       </w:r>
       <w:r>
-        <w:t xml:space="preserve"> (lapisan) dari NN ini </w:t>
+        <w:t xml:space="preserve"> (lapisan) </w:t>
+      </w:r>
+      <w:proofErr w:type="spellStart"/>
+      <w:r>
+        <w:t>dari</w:t>
+      </w:r>
+      <w:proofErr w:type="spellEnd"/>
+      <w:r>
+        <w:t xml:space="preserve"> NN </w:t>
+      </w:r>
+      <w:proofErr w:type="spellStart"/>
+      <w:r>
+        <w:t>ini</w:t>
+      </w:r>
+      <w:proofErr w:type="spellEnd"/>
+      <w:r>
+        <w:t xml:space="preserve"> </w:t>
       </w:r>
       <w:proofErr w:type="spellStart"/>
       <w:r>
@@ -28159,7 +29433,31 @@
       </w:r>
       <w:proofErr w:type="spellEnd"/>
       <w:r>
-        <w:t xml:space="preserve"> linear (menghitungkan nilai prediksi berdasarkan nilai variabel yang ada sebelumnya). Untuk struktur dari Neural Network sendiri dapat dibagi menjadi 3 </w:t>
+        <w:t xml:space="preserve"> linear (</w:t>
+      </w:r>
+      <w:proofErr w:type="spellStart"/>
+      <w:r>
+        <w:t>menghitungkan</w:t>
+      </w:r>
+      <w:proofErr w:type="spellEnd"/>
+      <w:r>
+        <w:t xml:space="preserve"> nilai prediksi berdasarkan nilai variabel yang ada sebelumnya). Untuk struktur dari Neural Network sendiri dapat </w:t>
+      </w:r>
+      <w:proofErr w:type="spellStart"/>
+      <w:r>
+        <w:t>dibagi</w:t>
+      </w:r>
+      <w:proofErr w:type="spellEnd"/>
+      <w:r>
+        <w:t xml:space="preserve"> </w:t>
+      </w:r>
+      <w:proofErr w:type="spellStart"/>
+      <w:r>
+        <w:t>menjadi</w:t>
+      </w:r>
+      <w:proofErr w:type="spellEnd"/>
+      <w:r>
+        <w:t xml:space="preserve"> 3 </w:t>
       </w:r>
       <w:proofErr w:type="spellStart"/>
       <w:r>
@@ -28197,7 +29495,23 @@
         <w:t>output layer</w:t>
       </w:r>
       <w:r>
-        <w:t xml:space="preserve">. Penggambaran dan penjelasan dari ketiga layer tersebut dapat dilihat pada subbab </w:t>
+        <w:t xml:space="preserve">. Penggambaran dan penjelasan dari ketiga layer tersebut dapat </w:t>
+      </w:r>
+      <w:proofErr w:type="spellStart"/>
+      <w:r>
+        <w:t>dilihat</w:t>
+      </w:r>
+      <w:proofErr w:type="spellEnd"/>
+      <w:r>
+        <w:t xml:space="preserve"> pada </w:t>
+      </w:r>
+      <w:proofErr w:type="spellStart"/>
+      <w:r>
+        <w:t>subbab</w:t>
+      </w:r>
+      <w:proofErr w:type="spellEnd"/>
+      <w:r>
+        <w:t xml:space="preserve"> </w:t>
       </w:r>
       <w:proofErr w:type="spellStart"/>
       <w:r>
@@ -28228,8 +29542,21 @@
       <w:bookmarkEnd w:id="51"/>
     </w:p>
     <w:p>
-      <w:r>
-        <w:t xml:space="preserve">Sebelum membahas MLP </w:t>
+      <w:proofErr w:type="spellStart"/>
+      <w:r>
+        <w:t>Sebelum</w:t>
+      </w:r>
+      <w:proofErr w:type="spellEnd"/>
+      <w:r>
+        <w:t xml:space="preserve"> </w:t>
+      </w:r>
+      <w:proofErr w:type="spellStart"/>
+      <w:r>
+        <w:t>membahas</w:t>
+      </w:r>
+      <w:proofErr w:type="spellEnd"/>
+      <w:r>
+        <w:t xml:space="preserve"> MLP </w:t>
       </w:r>
       <w:proofErr w:type="spellStart"/>
       <w:r>
@@ -28287,7 +29614,15 @@
       </w:r>
       <w:proofErr w:type="spellEnd"/>
       <w:r>
-        <w:t xml:space="preserve"> dan paling sederhana dibandingkan dengan NN yang sudah berkembang saat ini.</w:t>
+        <w:t xml:space="preserve"> dan paling </w:t>
+      </w:r>
+      <w:proofErr w:type="spellStart"/>
+      <w:r>
+        <w:t>sederhana</w:t>
+      </w:r>
+      <w:proofErr w:type="spellEnd"/>
+      <w:r>
+        <w:t xml:space="preserve"> dibandingkan dengan NN yang sudah berkembang saat ini.</w:t>
       </w:r>
       <w:r>
         <w:rPr>
@@ -28320,7 +29655,47 @@
       </w:r>
       <w:proofErr w:type="spellEnd"/>
       <w:r>
-        <w:t xml:space="preserve"> membentuk siklus, namun informasi atau nilai yang diberikan mengarah </w:t>
+        <w:t xml:space="preserve"> </w:t>
+      </w:r>
+      <w:proofErr w:type="spellStart"/>
+      <w:r>
+        <w:t>membentuk</w:t>
+      </w:r>
+      <w:proofErr w:type="spellEnd"/>
+      <w:r>
+        <w:t xml:space="preserve"> </w:t>
+      </w:r>
+      <w:proofErr w:type="spellStart"/>
+      <w:r>
+        <w:t>siklus</w:t>
+      </w:r>
+      <w:proofErr w:type="spellEnd"/>
+      <w:r>
+        <w:t xml:space="preserve">, </w:t>
+      </w:r>
+      <w:proofErr w:type="spellStart"/>
+      <w:r>
+        <w:t>namun</w:t>
+      </w:r>
+      <w:proofErr w:type="spellEnd"/>
+      <w:r>
+        <w:t xml:space="preserve"> informasi atau nilai yang </w:t>
+      </w:r>
+      <w:proofErr w:type="spellStart"/>
+      <w:r>
+        <w:t>diberikan</w:t>
+      </w:r>
+      <w:proofErr w:type="spellEnd"/>
+      <w:r>
+        <w:t xml:space="preserve"> </w:t>
+      </w:r>
+      <w:proofErr w:type="spellStart"/>
+      <w:r>
+        <w:t>mengarah</w:t>
+      </w:r>
+      <w:proofErr w:type="spellEnd"/>
+      <w:r>
+        <w:t xml:space="preserve"> </w:t>
       </w:r>
       <w:proofErr w:type="spellStart"/>
       <w:r>
@@ -28436,7 +29811,31 @@
       </w:r>
       <w:proofErr w:type="spellEnd"/>
       <w:r>
-        <w:t xml:space="preserve">) dan dalam beberapa kasus setiap layer memiliki </w:t>
+        <w:t xml:space="preserve">) dan </w:t>
+      </w:r>
+      <w:proofErr w:type="spellStart"/>
+      <w:r>
+        <w:t>dalam</w:t>
+      </w:r>
+      <w:proofErr w:type="spellEnd"/>
+      <w:r>
+        <w:t xml:space="preserve"> </w:t>
+      </w:r>
+      <w:proofErr w:type="spellStart"/>
+      <w:r>
+        <w:t>beberapa</w:t>
+      </w:r>
+      <w:proofErr w:type="spellEnd"/>
+      <w:r>
+        <w:t xml:space="preserve"> kasus </w:t>
+      </w:r>
+      <w:proofErr w:type="spellStart"/>
+      <w:r>
+        <w:t>setiap</w:t>
+      </w:r>
+      <w:proofErr w:type="spellEnd"/>
+      <w:r>
+        <w:t xml:space="preserve"> layer memiliki </w:t>
       </w:r>
       <w:proofErr w:type="spellStart"/>
       <w:r>
@@ -28566,7 +29965,14 @@
       </w:r>
       <w:r>
         <w:br/>
-        <w:t xml:space="preserve">Visualisasi </w:t>
+      </w:r>
+      <w:proofErr w:type="spellStart"/>
+      <w:r>
+        <w:t>Visualisasi</w:t>
+      </w:r>
+      <w:proofErr w:type="spellEnd"/>
+      <w:r>
+        <w:t xml:space="preserve"> </w:t>
       </w:r>
       <w:proofErr w:type="spellStart"/>
       <w:r>
@@ -28589,8 +29995,21 @@
     <w:p/>
     <w:p>
       <w:r>
-        <w:t>MLP adalah hasil perkembangan</w:t>
-      </w:r>
+        <w:t xml:space="preserve">MLP adalah </w:t>
+      </w:r>
+      <w:proofErr w:type="spellStart"/>
+      <w:r>
+        <w:t>hasil</w:t>
+      </w:r>
+      <w:proofErr w:type="spellEnd"/>
+      <w:r>
+        <w:t xml:space="preserve"> </w:t>
+      </w:r>
+      <w:proofErr w:type="spellStart"/>
+      <w:r>
+        <w:t>perkembangan</w:t>
+      </w:r>
+      <w:proofErr w:type="spellEnd"/>
       <w:r>
         <w:rPr>
           <w:rStyle w:val="FootnoteReference"/>
@@ -28598,7 +30017,15 @@
         <w:footnoteReference w:id="11"/>
       </w:r>
       <w:r>
-        <w:t xml:space="preserve"> dari </w:t>
+        <w:t xml:space="preserve"> </w:t>
+      </w:r>
+      <w:proofErr w:type="spellStart"/>
+      <w:r>
+        <w:t>dari</w:t>
+      </w:r>
+      <w:proofErr w:type="spellEnd"/>
+      <w:r>
+        <w:t xml:space="preserve"> </w:t>
       </w:r>
       <w:proofErr w:type="spellStart"/>
       <w:r>
@@ -28641,7 +30068,15 @@
         <w:footnoteReference w:id="12"/>
       </w:r>
       <w:r>
-        <w:t xml:space="preserve"> Alasan adanya MLP adalah untuk </w:t>
+        <w:t xml:space="preserve"> Alasan adanya MLP </w:t>
+      </w:r>
+      <w:proofErr w:type="spellStart"/>
+      <w:r>
+        <w:t>adalah</w:t>
+      </w:r>
+      <w:proofErr w:type="spellEnd"/>
+      <w:r>
+        <w:t xml:space="preserve"> untuk </w:t>
       </w:r>
       <w:proofErr w:type="spellStart"/>
       <w:r>
@@ -28881,7 +30316,15 @@
       </w:r>
       <w:proofErr w:type="spellEnd"/>
       <w:r>
-        <w:t xml:space="preserve">, terdapat 3 </w:t>
+        <w:t xml:space="preserve">, </w:t>
+      </w:r>
+      <w:proofErr w:type="spellStart"/>
+      <w:r>
+        <w:t>terdapat</w:t>
+      </w:r>
+      <w:proofErr w:type="spellEnd"/>
+      <w:r>
+        <w:t xml:space="preserve"> 3 </w:t>
       </w:r>
       <w:proofErr w:type="spellStart"/>
       <w:r>
@@ -28927,7 +30370,15 @@
       </w:r>
       <w:proofErr w:type="spellEnd"/>
       <w:r>
-        <w:t xml:space="preserve"> yang telah dibahas sebelumnya dapat bab Neural Network, di mana MLP </w:t>
+        <w:t xml:space="preserve"> yang </w:t>
+      </w:r>
+      <w:proofErr w:type="spellStart"/>
+      <w:r>
+        <w:t>telah</w:t>
+      </w:r>
+      <w:proofErr w:type="spellEnd"/>
+      <w:r>
+        <w:t xml:space="preserve"> dibahas sebelumnya dapat bab Neural Network, di mana MLP </w:t>
       </w:r>
       <w:proofErr w:type="spellStart"/>
       <w:r>
@@ -29000,7 +30451,15 @@
         <w:fldChar w:fldCharType="end"/>
       </w:r>
       <w:r>
-        <w:t xml:space="preserve">) dari layer pertama sampai akhir. Pada Loss Calculate, </w:t>
+        <w:t xml:space="preserve">) </w:t>
+      </w:r>
+      <w:proofErr w:type="spellStart"/>
+      <w:r>
+        <w:t>dari</w:t>
+      </w:r>
+      <w:proofErr w:type="spellEnd"/>
+      <w:r>
+        <w:t xml:space="preserve"> layer pertama sampai akhir. Pada Loss Calculate, </w:t>
       </w:r>
       <w:proofErr w:type="spellStart"/>
       <w:r>
@@ -29016,7 +30475,47 @@
       </w:r>
       <w:proofErr w:type="spellEnd"/>
       <w:r>
-        <w:t xml:space="preserve"> namanya, akan melakukan penghitungan jauhnya </w:t>
+        <w:t xml:space="preserve"> </w:t>
+      </w:r>
+      <w:proofErr w:type="spellStart"/>
+      <w:r>
+        <w:t>namanya</w:t>
+      </w:r>
+      <w:proofErr w:type="spellEnd"/>
+      <w:r>
+        <w:t xml:space="preserve">, </w:t>
+      </w:r>
+      <w:proofErr w:type="spellStart"/>
+      <w:r>
+        <w:t>akan</w:t>
+      </w:r>
+      <w:proofErr w:type="spellEnd"/>
+      <w:r>
+        <w:t xml:space="preserve"> </w:t>
+      </w:r>
+      <w:proofErr w:type="spellStart"/>
+      <w:r>
+        <w:t>melakukan</w:t>
+      </w:r>
+      <w:proofErr w:type="spellEnd"/>
+      <w:r>
+        <w:t xml:space="preserve"> </w:t>
+      </w:r>
+      <w:proofErr w:type="spellStart"/>
+      <w:r>
+        <w:t>penghitungan</w:t>
+      </w:r>
+      <w:proofErr w:type="spellEnd"/>
+      <w:r>
+        <w:t xml:space="preserve"> </w:t>
+      </w:r>
+      <w:proofErr w:type="spellStart"/>
+      <w:r>
+        <w:t>jauhnya</w:t>
+      </w:r>
+      <w:proofErr w:type="spellEnd"/>
+      <w:r>
+        <w:t xml:space="preserve"> </w:t>
       </w:r>
       <w:proofErr w:type="spellStart"/>
       <w:r>
@@ -29088,7 +30587,31 @@
       </w:r>
       <w:proofErr w:type="spellEnd"/>
       <w:r>
-        <w:t xml:space="preserve"> digunakan, secara umum MLP </w:t>
+        <w:t xml:space="preserve"> </w:t>
+      </w:r>
+      <w:proofErr w:type="spellStart"/>
+      <w:r>
+        <w:t>digunakan</w:t>
+      </w:r>
+      <w:proofErr w:type="spellEnd"/>
+      <w:r>
+        <w:t xml:space="preserve">, </w:t>
+      </w:r>
+      <w:proofErr w:type="spellStart"/>
+      <w:r>
+        <w:t>secara</w:t>
+      </w:r>
+      <w:proofErr w:type="spellEnd"/>
+      <w:r>
+        <w:t xml:space="preserve"> </w:t>
+      </w:r>
+      <w:proofErr w:type="spellStart"/>
+      <w:r>
+        <w:t>umum</w:t>
+      </w:r>
+      <w:proofErr w:type="spellEnd"/>
+      <w:r>
+        <w:t xml:space="preserve"> MLP </w:t>
       </w:r>
       <w:proofErr w:type="spellStart"/>
       <w:r>
@@ -29120,7 +30643,15 @@
       </w:r>
       <w:proofErr w:type="spellEnd"/>
       <w:r>
-        <w:t xml:space="preserve"> di bab </w:t>
+        <w:t xml:space="preserve"> di </w:t>
+      </w:r>
+      <w:proofErr w:type="spellStart"/>
+      <w:r>
+        <w:t>bab</w:t>
+      </w:r>
+      <w:proofErr w:type="spellEnd"/>
+      <w:r>
+        <w:t xml:space="preserve"> </w:t>
       </w:r>
       <w:proofErr w:type="spellStart"/>
       <w:r>
@@ -29162,7 +30693,15 @@
       </w:r>
       <w:proofErr w:type="spellEnd"/>
       <w:r>
-        <w:t xml:space="preserve"> di lihat pada </w:t>
+        <w:t xml:space="preserve"> di </w:t>
+      </w:r>
+      <w:proofErr w:type="spellStart"/>
+      <w:r>
+        <w:t>lihat</w:t>
+      </w:r>
+      <w:proofErr w:type="spellEnd"/>
+      <w:r>
+        <w:t xml:space="preserve"> pada </w:t>
       </w:r>
       <w:proofErr w:type="spellStart"/>
       <w:r>
@@ -29698,8 +31237,13 @@
       </w:pPr>
     </w:p>
     <w:p>
-      <w:r>
-        <w:t xml:space="preserve">Rumus </w:t>
+      <w:proofErr w:type="spellStart"/>
+      <w:r>
+        <w:t>Rumus</w:t>
+      </w:r>
+      <w:proofErr w:type="spellEnd"/>
+      <w:r>
+        <w:t xml:space="preserve"> </w:t>
       </w:r>
       <w:r>
         <w:fldChar w:fldCharType="begin"/>
@@ -29732,7 +31276,39 @@
         <w:fldChar w:fldCharType="end"/>
       </w:r>
       <w:r>
-        <w:t xml:space="preserve">) adalah rumus penghitungan nilai </w:t>
+        <w:t xml:space="preserve">) </w:t>
+      </w:r>
+      <w:proofErr w:type="spellStart"/>
+      <w:r>
+        <w:t>adalah</w:t>
+      </w:r>
+      <w:proofErr w:type="spellEnd"/>
+      <w:r>
+        <w:t xml:space="preserve"> </w:t>
+      </w:r>
+      <w:proofErr w:type="spellStart"/>
+      <w:r>
+        <w:t>rumus</w:t>
+      </w:r>
+      <w:proofErr w:type="spellEnd"/>
+      <w:r>
+        <w:t xml:space="preserve"> </w:t>
+      </w:r>
+      <w:proofErr w:type="spellStart"/>
+      <w:r>
+        <w:t>penghitungan</w:t>
+      </w:r>
+      <w:proofErr w:type="spellEnd"/>
+      <w:r>
+        <w:t xml:space="preserve"> </w:t>
+      </w:r>
+      <w:proofErr w:type="spellStart"/>
+      <w:r>
+        <w:t>nilai</w:t>
+      </w:r>
+      <w:proofErr w:type="spellEnd"/>
+      <w:r>
+        <w:t xml:space="preserve"> </w:t>
       </w:r>
       <w:proofErr w:type="spellStart"/>
       <w:r>
@@ -29764,7 +31340,23 @@
       </w:r>
       <w:proofErr w:type="spellEnd"/>
       <w:r>
-        <w:t xml:space="preserve">. Nilai gradien adalah </w:t>
+        <w:t xml:space="preserve">. Nilai </w:t>
+      </w:r>
+      <w:proofErr w:type="spellStart"/>
+      <w:r>
+        <w:t>gradien</w:t>
+      </w:r>
+      <w:proofErr w:type="spellEnd"/>
+      <w:r>
+        <w:t xml:space="preserve"> </w:t>
+      </w:r>
+      <w:proofErr w:type="spellStart"/>
+      <w:r>
+        <w:t>adalah</w:t>
+      </w:r>
+      <w:proofErr w:type="spellEnd"/>
+      <w:r>
+        <w:t xml:space="preserve"> </w:t>
       </w:r>
       <w:proofErr w:type="spellStart"/>
       <w:r>
@@ -29796,7 +31388,39 @@
       </w:r>
       <w:proofErr w:type="spellEnd"/>
       <w:r>
-        <w:t xml:space="preserve"> nilai ini akan digunakan </w:t>
+        <w:t xml:space="preserve"> </w:t>
+      </w:r>
+      <w:proofErr w:type="spellStart"/>
+      <w:r>
+        <w:t>nilai</w:t>
+      </w:r>
+      <w:proofErr w:type="spellEnd"/>
+      <w:r>
+        <w:t xml:space="preserve"> </w:t>
+      </w:r>
+      <w:proofErr w:type="spellStart"/>
+      <w:r>
+        <w:t>ini</w:t>
+      </w:r>
+      <w:proofErr w:type="spellEnd"/>
+      <w:r>
+        <w:t xml:space="preserve"> </w:t>
+      </w:r>
+      <w:proofErr w:type="spellStart"/>
+      <w:r>
+        <w:t>akan</w:t>
+      </w:r>
+      <w:proofErr w:type="spellEnd"/>
+      <w:r>
+        <w:t xml:space="preserve"> </w:t>
+      </w:r>
+      <w:proofErr w:type="spellStart"/>
+      <w:r>
+        <w:t>digunakan</w:t>
+      </w:r>
+      <w:proofErr w:type="spellEnd"/>
+      <w:r>
+        <w:t xml:space="preserve"> </w:t>
       </w:r>
       <w:proofErr w:type="spellStart"/>
       <w:r>
@@ -29842,7 +31466,31 @@
         </m:sSub>
       </m:oMath>
       <w:r>
-        <w:t xml:space="preserve"> sebagai nilai gradien, </w:t>
+        <w:t xml:space="preserve"> </w:t>
+      </w:r>
+      <w:proofErr w:type="spellStart"/>
+      <w:r>
+        <w:t>sebagai</w:t>
+      </w:r>
+      <w:proofErr w:type="spellEnd"/>
+      <w:r>
+        <w:t xml:space="preserve"> </w:t>
+      </w:r>
+      <w:proofErr w:type="spellStart"/>
+      <w:r>
+        <w:t>nilai</w:t>
+      </w:r>
+      <w:proofErr w:type="spellEnd"/>
+      <w:r>
+        <w:t xml:space="preserve"> </w:t>
+      </w:r>
+      <w:proofErr w:type="spellStart"/>
+      <w:r>
+        <w:t>gradien</w:t>
+      </w:r>
+      <w:proofErr w:type="spellEnd"/>
+      <w:r>
+        <w:t xml:space="preserve">, </w:t>
       </w:r>
       <m:oMath>
         <m:r>
@@ -29853,23 +31501,7 @@
         </m:r>
       </m:oMath>
       <w:r>
-        <w:t xml:space="preserve"> </w:t>
-      </w:r>
-      <w:proofErr w:type="spellStart"/>
-      <w:r>
-        <w:t>merupakan</w:t>
-      </w:r>
-      <w:proofErr w:type="spellEnd"/>
-      <w:r>
-        <w:t xml:space="preserve"> </w:t>
-      </w:r>
-      <w:proofErr w:type="spellStart"/>
-      <w:r>
-        <w:t>nilai</w:t>
-      </w:r>
-      <w:proofErr w:type="spellEnd"/>
-      <w:r>
-        <w:t xml:space="preserve"> </w:t>
+        <w:t xml:space="preserve"> merupakan nilai </w:t>
       </w:r>
       <w:r>
         <w:rPr>
@@ -29909,7 +31541,15 @@
         </m:sSub>
       </m:oMath>
       <w:r>
-        <w:t xml:space="preserve"> sebagai nilai node sebelumnya. Tahap yang </w:t>
+        <w:t xml:space="preserve"> sebagai nilai node sebelumnya. </w:t>
+      </w:r>
+      <w:proofErr w:type="spellStart"/>
+      <w:r>
+        <w:t>Tahap</w:t>
+      </w:r>
+      <w:proofErr w:type="spellEnd"/>
+      <w:r>
+        <w:t xml:space="preserve"> yang </w:t>
       </w:r>
       <w:proofErr w:type="spellStart"/>
       <w:r>
@@ -29941,7 +31581,15 @@
       </w:r>
       <w:proofErr w:type="spellEnd"/>
       <w:r>
-        <w:t xml:space="preserve"> yang akan </w:t>
+        <w:t xml:space="preserve"> yang </w:t>
+      </w:r>
+      <w:proofErr w:type="spellStart"/>
+      <w:r>
+        <w:t>akan</w:t>
+      </w:r>
+      <w:proofErr w:type="spellEnd"/>
+      <w:r>
+        <w:t xml:space="preserve"> </w:t>
       </w:r>
       <w:proofErr w:type="spellStart"/>
       <w:r>
@@ -29981,7 +31629,23 @@
       </w:r>
       <w:proofErr w:type="spellEnd"/>
       <w:r>
-        <w:t xml:space="preserve"> yang telah hitung. Untuk penjelasan ini, rumus yang digunakan untuk dapat dilihat pada rumus. Rumus tersebut diambil dari nilai–nilai sebelumnya yang telah dihitung atau ditemukan. </w:t>
+        <w:t xml:space="preserve"> yang </w:t>
+      </w:r>
+      <w:proofErr w:type="spellStart"/>
+      <w:r>
+        <w:t>telah</w:t>
+      </w:r>
+      <w:proofErr w:type="spellEnd"/>
+      <w:r>
+        <w:t xml:space="preserve"> </w:t>
+      </w:r>
+      <w:proofErr w:type="spellStart"/>
+      <w:r>
+        <w:t>hitung</w:t>
+      </w:r>
+      <w:proofErr w:type="spellEnd"/>
+      <w:r>
+        <w:t xml:space="preserve">. Untuk penjelasan ini, rumus yang digunakan untuk dapat dilihat pada rumus. Rumus tersebut diambil dari nilai–nilai sebelumnya yang telah dihitung atau ditemukan. </w:t>
       </w:r>
     </w:p>
     <w:p/>
@@ -30210,7 +31874,23 @@
         </w:tabs>
       </w:pPr>
       <w:r>
-        <w:t xml:space="preserve">Rumus-rumus yang telah disebut </w:t>
+        <w:t xml:space="preserve">Rumus-rumus yang </w:t>
+      </w:r>
+      <w:proofErr w:type="spellStart"/>
+      <w:r>
+        <w:t>telah</w:t>
+      </w:r>
+      <w:proofErr w:type="spellEnd"/>
+      <w:r>
+        <w:t xml:space="preserve"> </w:t>
+      </w:r>
+      <w:proofErr w:type="spellStart"/>
+      <w:r>
+        <w:t>disebut</w:t>
+      </w:r>
+      <w:proofErr w:type="spellEnd"/>
+      <w:r>
+        <w:t xml:space="preserve"> </w:t>
       </w:r>
       <w:proofErr w:type="spellStart"/>
       <w:r>
@@ -30242,7 +31922,23 @@
       </w:r>
       <w:proofErr w:type="spellEnd"/>
       <w:r>
-        <w:t xml:space="preserve"> arsitektur MLP, dan tahap-tahap tersebut dilakukan berulang kali sampai iterasi yang telah ditentukan atau saat perubahan nilai gradien bersifat konvergen. MLP sering </w:t>
+        <w:t xml:space="preserve"> </w:t>
+      </w:r>
+      <w:proofErr w:type="spellStart"/>
+      <w:r>
+        <w:t>arsitektur</w:t>
+      </w:r>
+      <w:proofErr w:type="spellEnd"/>
+      <w:r>
+        <w:t xml:space="preserve"> MLP, dan tahap-tahap tersebut dilakukan berulang kali sampai iterasi yang telah ditentukan atau saat perubahan nilai gradien bersifat konvergen. MLP </w:t>
+      </w:r>
+      <w:proofErr w:type="spellStart"/>
+      <w:r>
+        <w:t>sering</w:t>
+      </w:r>
+      <w:proofErr w:type="spellEnd"/>
+      <w:r>
+        <w:t xml:space="preserve"> </w:t>
       </w:r>
       <w:proofErr w:type="spellStart"/>
       <w:r>
@@ -30275,8 +31971,29 @@
         </w:rPr>
         <w:t xml:space="preserve">classifier </w:t>
       </w:r>
-      <w:r>
-        <w:t xml:space="preserve">atau penentuan kelas / </w:t>
+      <w:proofErr w:type="spellStart"/>
+      <w:r>
+        <w:t>atau</w:t>
+      </w:r>
+      <w:proofErr w:type="spellEnd"/>
+      <w:r>
+        <w:t xml:space="preserve"> </w:t>
+      </w:r>
+      <w:proofErr w:type="spellStart"/>
+      <w:r>
+        <w:t>penentuan</w:t>
+      </w:r>
+      <w:proofErr w:type="spellEnd"/>
+      <w:r>
+        <w:t xml:space="preserve"> </w:t>
+      </w:r>
+      <w:proofErr w:type="spellStart"/>
+      <w:r>
+        <w:t>kelas</w:t>
+      </w:r>
+      <w:proofErr w:type="spellEnd"/>
+      <w:r>
+        <w:t xml:space="preserve"> / </w:t>
       </w:r>
       <w:proofErr w:type="spellStart"/>
       <w:r>
@@ -30324,7 +32041,15 @@
       </w:r>
       <w:proofErr w:type="spellEnd"/>
       <w:r>
-        <w:t xml:space="preserve"> MLP terbukti </w:t>
+        <w:t xml:space="preserve"> MLP </w:t>
+      </w:r>
+      <w:proofErr w:type="spellStart"/>
+      <w:r>
+        <w:t>terbukti</w:t>
+      </w:r>
+      <w:proofErr w:type="spellEnd"/>
+      <w:r>
+        <w:t xml:space="preserve"> </w:t>
       </w:r>
       <w:proofErr w:type="spellStart"/>
       <w:r>
@@ -30340,8 +32065,29 @@
       </w:r>
       <w:proofErr w:type="spellEnd"/>
       <w:r>
-        <w:t xml:space="preserve"> classifier. Seperti contohnya penggunaan MLP pada bidang pengenalan suara, pengenalan gambar, dan perangkat lunak terjemahan mesin</w:t>
-      </w:r>
+        <w:t xml:space="preserve"> classifier. Seperti contohnya penggunaan MLP pada bidang pengenalan suara, pengenalan gambar, dan perangkat </w:t>
+      </w:r>
+      <w:proofErr w:type="spellStart"/>
+      <w:r>
+        <w:t>lunak</w:t>
+      </w:r>
+      <w:proofErr w:type="spellEnd"/>
+      <w:r>
+        <w:t xml:space="preserve"> </w:t>
+      </w:r>
+      <w:proofErr w:type="spellStart"/>
+      <w:r>
+        <w:t>terjemahan</w:t>
+      </w:r>
+      <w:proofErr w:type="spellEnd"/>
+      <w:r>
+        <w:t xml:space="preserve"> </w:t>
+      </w:r>
+      <w:proofErr w:type="spellStart"/>
+      <w:r>
+        <w:t>mesin</w:t>
+      </w:r>
+      <w:proofErr w:type="spellEnd"/>
       <w:r>
         <w:rPr>
           <w:rStyle w:val="FootnoteReference"/>
@@ -30375,7 +32121,15 @@
         <w:t>support vector machines</w:t>
       </w:r>
       <w:r>
-        <w:t xml:space="preserve"> (SVM) lama kemudian </w:t>
+        <w:t xml:space="preserve"> (SVM) lama </w:t>
+      </w:r>
+      <w:proofErr w:type="spellStart"/>
+      <w:r>
+        <w:t>kemudian</w:t>
+      </w:r>
+      <w:proofErr w:type="spellEnd"/>
+      <w:r>
+        <w:t xml:space="preserve"> </w:t>
       </w:r>
       <w:proofErr w:type="spellStart"/>
       <w:r>
@@ -30401,7 +32155,15 @@
         <w:t>classifying</w:t>
       </w:r>
       <w:r>
-        <w:t xml:space="preserve">. Namun juga </w:t>
+        <w:t xml:space="preserve">. </w:t>
+      </w:r>
+      <w:proofErr w:type="spellStart"/>
+      <w:r>
+        <w:t>Namun</w:t>
+      </w:r>
+      <w:proofErr w:type="spellEnd"/>
+      <w:r>
+        <w:t xml:space="preserve"> juga </w:t>
       </w:r>
       <w:proofErr w:type="spellStart"/>
       <w:r>
@@ -30441,7 +32203,23 @@
       </w:r>
       <w:proofErr w:type="spellEnd"/>
       <w:r>
-        <w:t xml:space="preserve"> MLP tetap digunakan </w:t>
+        <w:t xml:space="preserve"> MLP </w:t>
+      </w:r>
+      <w:proofErr w:type="spellStart"/>
+      <w:r>
+        <w:t>tetap</w:t>
+      </w:r>
+      <w:proofErr w:type="spellEnd"/>
+      <w:r>
+        <w:t xml:space="preserve"> </w:t>
+      </w:r>
+      <w:proofErr w:type="spellStart"/>
+      <w:r>
+        <w:t>digunakan</w:t>
+      </w:r>
+      <w:proofErr w:type="spellEnd"/>
+      <w:r>
+        <w:t xml:space="preserve"> </w:t>
       </w:r>
       <w:proofErr w:type="spellStart"/>
       <w:r>
@@ -30481,8 +32259,21 @@
       <w:bookmarkEnd w:id="55"/>
     </w:p>
     <w:p>
-      <w:r>
-        <w:t xml:space="preserve">Adanya subbab seq2seq </w:t>
+      <w:proofErr w:type="spellStart"/>
+      <w:r>
+        <w:t>Adanya</w:t>
+      </w:r>
+      <w:proofErr w:type="spellEnd"/>
+      <w:r>
+        <w:t xml:space="preserve"> </w:t>
+      </w:r>
+      <w:proofErr w:type="spellStart"/>
+      <w:r>
+        <w:t>subbab</w:t>
+      </w:r>
+      <w:proofErr w:type="spellEnd"/>
+      <w:r>
+        <w:t xml:space="preserve"> seq2seq </w:t>
       </w:r>
       <w:proofErr w:type="spellStart"/>
       <w:r>
@@ -30522,7 +32313,23 @@
       </w:r>
       <w:proofErr w:type="spellEnd"/>
       <w:r>
-        <w:t xml:space="preserve"> ini terinspirasi dari arsitektur seq2seq. Karena itu, perlu adanya pengenalan mengenai metode yang menginspirasikan metode tugas akhir ini. Sequence-to-sequence (seq2seq) model </w:t>
+        <w:t xml:space="preserve"> </w:t>
+      </w:r>
+      <w:proofErr w:type="spellStart"/>
+      <w:r>
+        <w:t>ini</w:t>
+      </w:r>
+      <w:proofErr w:type="spellEnd"/>
+      <w:r>
+        <w:t xml:space="preserve"> </w:t>
+      </w:r>
+      <w:proofErr w:type="spellStart"/>
+      <w:r>
+        <w:t>terinspirasi</w:t>
+      </w:r>
+      <w:proofErr w:type="spellEnd"/>
+      <w:r>
+        <w:t xml:space="preserve"> dari arsitektur seq2seq. Karena itu, perlu adanya pengenalan mengenai metode yang menginspirasikan metode tugas akhir ini. Sequence-to-sequence (seq2seq) model </w:t>
       </w:r>
       <w:proofErr w:type="spellStart"/>
       <w:r>
@@ -30530,7 +32337,23 @@
       </w:r>
       <w:proofErr w:type="spellEnd"/>
       <w:r>
-        <w:t xml:space="preserve"> salah satu jenis yang </w:t>
+        <w:t xml:space="preserve"> salah </w:t>
+      </w:r>
+      <w:proofErr w:type="spellStart"/>
+      <w:r>
+        <w:t>satu</w:t>
+      </w:r>
+      <w:proofErr w:type="spellEnd"/>
+      <w:r>
+        <w:t xml:space="preserve"> </w:t>
+      </w:r>
+      <w:proofErr w:type="spellStart"/>
+      <w:r>
+        <w:t>jenis</w:t>
+      </w:r>
+      <w:proofErr w:type="spellEnd"/>
+      <w:r>
+        <w:t xml:space="preserve"> yang </w:t>
       </w:r>
       <w:proofErr w:type="spellStart"/>
       <w:r>
@@ -30554,7 +32377,23 @@
       </w:r>
       <w:proofErr w:type="spellEnd"/>
       <w:r>
-        <w:t xml:space="preserve"> Recurrent Neural Network (RNN). RNN sendiri ada untuk </w:t>
+        <w:t xml:space="preserve"> Recurrent Neural Network (RNN). RNN </w:t>
+      </w:r>
+      <w:proofErr w:type="spellStart"/>
+      <w:r>
+        <w:t>sendiri</w:t>
+      </w:r>
+      <w:proofErr w:type="spellEnd"/>
+      <w:r>
+        <w:t xml:space="preserve"> </w:t>
+      </w:r>
+      <w:proofErr w:type="spellStart"/>
+      <w:r>
+        <w:t>ada</w:t>
+      </w:r>
+      <w:proofErr w:type="spellEnd"/>
+      <w:r>
+        <w:t xml:space="preserve"> untuk </w:t>
       </w:r>
       <w:proofErr w:type="spellStart"/>
       <w:r>
@@ -30673,7 +32512,23 @@
         <w:footnoteReference w:id="15"/>
       </w:r>
       <w:r>
-        <w:t xml:space="preserve"> Atau penelitian lainnya dari Google </w:t>
+        <w:t xml:space="preserve"> Atau penelitian </w:t>
+      </w:r>
+      <w:proofErr w:type="spellStart"/>
+      <w:r>
+        <w:t>lainnya</w:t>
+      </w:r>
+      <w:proofErr w:type="spellEnd"/>
+      <w:r>
+        <w:t xml:space="preserve"> </w:t>
+      </w:r>
+      <w:proofErr w:type="spellStart"/>
+      <w:r>
+        <w:t>dari</w:t>
+      </w:r>
+      <w:proofErr w:type="spellEnd"/>
+      <w:r>
+        <w:t xml:space="preserve"> Google </w:t>
       </w:r>
       <w:proofErr w:type="spellStart"/>
       <w:r>
@@ -30805,7 +32660,31 @@
       </w:r>
       <w:proofErr w:type="spellEnd"/>
       <w:r>
-        <w:t xml:space="preserve">. Sama seperti penggunaan translasi </w:t>
+        <w:t xml:space="preserve">. Sama </w:t>
+      </w:r>
+      <w:proofErr w:type="spellStart"/>
+      <w:r>
+        <w:t>seperti</w:t>
+      </w:r>
+      <w:proofErr w:type="spellEnd"/>
+      <w:r>
+        <w:t xml:space="preserve"> </w:t>
+      </w:r>
+      <w:proofErr w:type="spellStart"/>
+      <w:r>
+        <w:t>penggunaan</w:t>
+      </w:r>
+      <w:proofErr w:type="spellEnd"/>
+      <w:r>
+        <w:t xml:space="preserve"> </w:t>
+      </w:r>
+      <w:proofErr w:type="spellStart"/>
+      <w:r>
+        <w:t>translasi</w:t>
+      </w:r>
+      <w:proofErr w:type="spellEnd"/>
+      <w:r>
+        <w:t xml:space="preserve"> </w:t>
       </w:r>
       <w:proofErr w:type="spellStart"/>
       <w:r>
@@ -30861,7 +32740,15 @@
       </w:r>
       <w:proofErr w:type="spellEnd"/>
       <w:r>
-        <w:t xml:space="preserve"> dengan informasi atau konteks yang sama. </w:t>
+        <w:t xml:space="preserve"> </w:t>
+      </w:r>
+      <w:proofErr w:type="spellStart"/>
+      <w:r>
+        <w:t>dengan</w:t>
+      </w:r>
+      <w:proofErr w:type="spellEnd"/>
+      <w:r>
+        <w:t xml:space="preserve"> informasi atau konteks yang sama. </w:t>
       </w:r>
     </w:p>
     <w:p/>
@@ -30970,7 +32857,15 @@
     <w:p/>
     <w:p>
       <w:r>
-        <w:t xml:space="preserve">Tiap bagian yang tercatat di </w:t>
+        <w:t xml:space="preserve">Tiap bagian yang </w:t>
+      </w:r>
+      <w:proofErr w:type="spellStart"/>
+      <w:r>
+        <w:t>tercatat</w:t>
+      </w:r>
+      <w:proofErr w:type="spellEnd"/>
+      <w:r>
+        <w:t xml:space="preserve"> di </w:t>
       </w:r>
       <w:r>
         <w:fldChar w:fldCharType="begin"/>
@@ -31003,7 +32898,7 @@
         <w:fldChar w:fldCharType="end"/>
       </w:r>
       <w:r>
-        <w:t xml:space="preserve"> akan dibahas secara ringkas. Bagian encoder </w:t>
+        <w:t xml:space="preserve"> </w:t>
       </w:r>
       <w:proofErr w:type="spellStart"/>
       <w:r>
@@ -31015,6 +32910,30 @@
       </w:r>
       <w:proofErr w:type="spellStart"/>
       <w:r>
+        <w:t>dibahas</w:t>
+      </w:r>
+      <w:proofErr w:type="spellEnd"/>
+      <w:r>
+        <w:t xml:space="preserve"> </w:t>
+      </w:r>
+      <w:proofErr w:type="spellStart"/>
+      <w:r>
+        <w:t>secara</w:t>
+      </w:r>
+      <w:proofErr w:type="spellEnd"/>
+      <w:r>
+        <w:t xml:space="preserve"> ringkas. Bagian encoder </w:t>
+      </w:r>
+      <w:proofErr w:type="spellStart"/>
+      <w:r>
+        <w:t>akan</w:t>
+      </w:r>
+      <w:proofErr w:type="spellEnd"/>
+      <w:r>
+        <w:t xml:space="preserve"> </w:t>
+      </w:r>
+      <w:proofErr w:type="spellStart"/>
+      <w:r>
         <w:t>mengolah</w:t>
       </w:r>
       <w:proofErr w:type="spellEnd"/>
@@ -31043,7 +32962,31 @@
       </w:r>
       <w:proofErr w:type="spellEnd"/>
       <w:r>
-        <w:t xml:space="preserve"> input untuk mendapatkan informasi sebanyak mungkin dan dijadikan sebuah vektor dengan panjang </w:t>
+        <w:t xml:space="preserve"> input untuk mendapatkan informasi sebanyak mungkin dan dijadikan sebuah </w:t>
+      </w:r>
+      <w:proofErr w:type="spellStart"/>
+      <w:r>
+        <w:t>vektor</w:t>
+      </w:r>
+      <w:proofErr w:type="spellEnd"/>
+      <w:r>
+        <w:t xml:space="preserve"> </w:t>
+      </w:r>
+      <w:proofErr w:type="spellStart"/>
+      <w:r>
+        <w:t>dengan</w:t>
+      </w:r>
+      <w:proofErr w:type="spellEnd"/>
+      <w:r>
+        <w:t xml:space="preserve"> </w:t>
+      </w:r>
+      <w:proofErr w:type="spellStart"/>
+      <w:r>
+        <w:t>panjang</w:t>
+      </w:r>
+      <w:proofErr w:type="spellEnd"/>
+      <w:r>
+        <w:t xml:space="preserve"> </w:t>
       </w:r>
       <w:proofErr w:type="spellStart"/>
       <w:r>
@@ -31197,7 +33140,23 @@
       </w:r>
       <w:proofErr w:type="spellEnd"/>
       <w:r>
-        <w:t xml:space="preserve"> input dan mulai menentukan prediksi yang </w:t>
+        <w:t xml:space="preserve"> input dan mulai </w:t>
+      </w:r>
+      <w:proofErr w:type="spellStart"/>
+      <w:r>
+        <w:t>menentukan</w:t>
+      </w:r>
+      <w:proofErr w:type="spellEnd"/>
+      <w:r>
+        <w:t xml:space="preserve"> </w:t>
+      </w:r>
+      <w:proofErr w:type="spellStart"/>
+      <w:r>
+        <w:t>prediksi</w:t>
+      </w:r>
+      <w:proofErr w:type="spellEnd"/>
+      <w:r>
+        <w:t xml:space="preserve"> yang </w:t>
       </w:r>
       <w:proofErr w:type="spellStart"/>
       <w:r>
@@ -31253,7 +33212,15 @@
       </w:r>
       <w:proofErr w:type="spellEnd"/>
       <w:r>
-        <w:t xml:space="preserve"> untuk melakukan </w:t>
+        <w:t xml:space="preserve"> untuk </w:t>
+      </w:r>
+      <w:proofErr w:type="spellStart"/>
+      <w:r>
+        <w:t>melakukan</w:t>
+      </w:r>
+      <w:proofErr w:type="spellEnd"/>
+      <w:r>
+        <w:t xml:space="preserve"> </w:t>
       </w:r>
       <w:proofErr w:type="spellStart"/>
       <w:r>
@@ -31365,7 +33332,31 @@
         <w:t>notes</w:t>
       </w:r>
       <w:r>
-        <w:t xml:space="preserve"> pada suatu dokumen dengan memberikan juga dokumen anotasi/catatan dengan format yang tetap dan dapat dibaca oleh komputer. Salah satu contoh penggunaan dapat dilihat dari </w:t>
+        <w:t xml:space="preserve"> pada suatu dokumen dengan memberikan juga dokumen anotasi/catatan dengan format yang tetap dan dapat dibaca oleh komputer. Salah satu contoh penggunaan </w:t>
+      </w:r>
+      <w:proofErr w:type="spellStart"/>
+      <w:r>
+        <w:t>dapat</w:t>
+      </w:r>
+      <w:proofErr w:type="spellEnd"/>
+      <w:r>
+        <w:t xml:space="preserve"> </w:t>
+      </w:r>
+      <w:proofErr w:type="spellStart"/>
+      <w:r>
+        <w:t>dilihat</w:t>
+      </w:r>
+      <w:proofErr w:type="spellEnd"/>
+      <w:r>
+        <w:t xml:space="preserve"> </w:t>
+      </w:r>
+      <w:proofErr w:type="spellStart"/>
+      <w:r>
+        <w:t>dari</w:t>
+      </w:r>
+      <w:proofErr w:type="spellEnd"/>
+      <w:r>
+        <w:t xml:space="preserve"> </w:t>
       </w:r>
       <w:r>
         <w:fldChar w:fldCharType="begin"/>
@@ -31398,7 +33389,23 @@
         <w:fldChar w:fldCharType="end"/>
       </w:r>
       <w:r>
-        <w:t xml:space="preserve">. Pada gambar diilustrasikan </w:t>
+        <w:t xml:space="preserve">. Pada </w:t>
+      </w:r>
+      <w:proofErr w:type="spellStart"/>
+      <w:r>
+        <w:t>gambar</w:t>
+      </w:r>
+      <w:proofErr w:type="spellEnd"/>
+      <w:r>
+        <w:t xml:space="preserve"> </w:t>
+      </w:r>
+      <w:proofErr w:type="spellStart"/>
+      <w:r>
+        <w:t>diilustrasikan</w:t>
+      </w:r>
+      <w:proofErr w:type="spellEnd"/>
+      <w:r>
+        <w:t xml:space="preserve"> </w:t>
       </w:r>
       <w:proofErr w:type="spellStart"/>
       <w:r>
@@ -31474,7 +33481,23 @@
       </w:r>
       <w:proofErr w:type="spellEnd"/>
       <w:r>
-        <w:t xml:space="preserve"> data Relational Extraction). Beberapa jenis fitur untuk anotasi </w:t>
+        <w:t xml:space="preserve"> data Relational Extraction). Beberapa jenis </w:t>
+      </w:r>
+      <w:proofErr w:type="spellStart"/>
+      <w:r>
+        <w:t>fitur</w:t>
+      </w:r>
+      <w:proofErr w:type="spellEnd"/>
+      <w:r>
+        <w:t xml:space="preserve"> untuk </w:t>
+      </w:r>
+      <w:proofErr w:type="spellStart"/>
+      <w:r>
+        <w:t>anotasi</w:t>
+      </w:r>
+      <w:proofErr w:type="spellEnd"/>
+      <w:r>
+        <w:t xml:space="preserve"> </w:t>
       </w:r>
       <w:proofErr w:type="spellStart"/>
       <w:r>
@@ -31525,7 +33548,31 @@
       </w:r>
       <w:proofErr w:type="spellEnd"/>
       <w:r>
-        <w:t xml:space="preserve"> dapat menghubungkan sejumlah anotasi lain yang berpartisipasi dalam peran tertentu. </w:t>
+        <w:t xml:space="preserve"> </w:t>
+      </w:r>
+      <w:proofErr w:type="spellStart"/>
+      <w:r>
+        <w:t>dapat</w:t>
+      </w:r>
+      <w:proofErr w:type="spellEnd"/>
+      <w:r>
+        <w:t xml:space="preserve"> </w:t>
+      </w:r>
+      <w:proofErr w:type="spellStart"/>
+      <w:r>
+        <w:t>menghubungkan</w:t>
+      </w:r>
+      <w:proofErr w:type="spellEnd"/>
+      <w:r>
+        <w:t xml:space="preserve"> </w:t>
+      </w:r>
+      <w:proofErr w:type="spellStart"/>
+      <w:r>
+        <w:t>sejumlah</w:t>
+      </w:r>
+      <w:proofErr w:type="spellEnd"/>
+      <w:r>
+        <w:t xml:space="preserve"> anotasi lain yang berpartisipasi dalam peran tertentu. </w:t>
       </w:r>
       <w:proofErr w:type="spellStart"/>
       <w:r>
@@ -31557,7 +33604,23 @@
       </w:r>
       <w:proofErr w:type="spellEnd"/>
       <w:r>
-        <w:t xml:space="preserve"> untuk jenis anotasi TRANSFER </w:t>
+        <w:t xml:space="preserve"> untuk </w:t>
+      </w:r>
+      <w:proofErr w:type="spellStart"/>
+      <w:r>
+        <w:t>jenis</w:t>
+      </w:r>
+      <w:proofErr w:type="spellEnd"/>
+      <w:r>
+        <w:t xml:space="preserve"> </w:t>
+      </w:r>
+      <w:proofErr w:type="spellStart"/>
+      <w:r>
+        <w:t>anotasi</w:t>
+      </w:r>
+      <w:proofErr w:type="spellEnd"/>
+      <w:r>
+        <w:t xml:space="preserve"> TRANSFER </w:t>
       </w:r>
       <w:proofErr w:type="spellStart"/>
       <w:r>
@@ -31597,7 +33660,23 @@
       </w:r>
       <w:proofErr w:type="spellEnd"/>
       <w:r>
-        <w:t xml:space="preserve"> anotasi yang lain dengan relasi yang berbeda-beda (dengan jenis anotasi Money berelasi Money, </w:t>
+        <w:t xml:space="preserve"> </w:t>
+      </w:r>
+      <w:proofErr w:type="spellStart"/>
+      <w:r>
+        <w:t>anotasi</w:t>
+      </w:r>
+      <w:proofErr w:type="spellEnd"/>
+      <w:r>
+        <w:t xml:space="preserve"> yang lain dengan relasi yang berbeda-beda (dengan jenis anotasi Money </w:t>
+      </w:r>
+      <w:proofErr w:type="spellStart"/>
+      <w:r>
+        <w:t>berelasi</w:t>
+      </w:r>
+      <w:proofErr w:type="spellEnd"/>
+      <w:r>
+        <w:t xml:space="preserve"> Money, </w:t>
       </w:r>
       <w:proofErr w:type="spellStart"/>
       <w:r>
@@ -31637,7 +33716,15 @@
       </w:r>
       <w:proofErr w:type="spellEnd"/>
       <w:r>
-        <w:t xml:space="preserve"> Recipient). Dan konfigurasi penentuan kategori anotasi, tipenya, bahkan juga peraturan (</w:t>
+        <w:t xml:space="preserve"> Recipient). Dan konfigurasi penentuan kategori anotasi, tipenya, bahkan juga </w:t>
+      </w:r>
+      <w:proofErr w:type="spellStart"/>
+      <w:r>
+        <w:t>peraturan</w:t>
+      </w:r>
+      <w:proofErr w:type="spellEnd"/>
+      <w:r>
+        <w:t xml:space="preserve"> (</w:t>
       </w:r>
       <w:proofErr w:type="spellStart"/>
       <w:r>
@@ -31669,7 +33756,23 @@
       </w:r>
       <w:proofErr w:type="spellEnd"/>
       <w:r>
-        <w:t xml:space="preserve"> dengan anotasi jenis Person) dapat dilakukan dengan mudah. </w:t>
+        <w:t xml:space="preserve"> </w:t>
+      </w:r>
+      <w:proofErr w:type="spellStart"/>
+      <w:r>
+        <w:t>dengan</w:t>
+      </w:r>
+      <w:proofErr w:type="spellEnd"/>
+      <w:r>
+        <w:t xml:space="preserve"> </w:t>
+      </w:r>
+      <w:proofErr w:type="spellStart"/>
+      <w:r>
+        <w:t>anotasi</w:t>
+      </w:r>
+      <w:proofErr w:type="spellEnd"/>
+      <w:r>
+        <w:t xml:space="preserve"> jenis Person) dapat dilakukan dengan mudah. </w:t>
       </w:r>
     </w:p>
     <w:p/>
@@ -31828,7 +33931,23 @@
       </w:r>
       <w:proofErr w:type="spellEnd"/>
       <w:r>
-        <w:t xml:space="preserve"> mengidentifikasi entitas yang dapat ditemukan dunia nyata yang dirujuk dalam teks yang dianotasikan merupakan bagian penting dalam menganalisis makna teks. Namun untuk fitur ini dibutuhkan persiapan data yang membantu BRAT mengetahui entitas yang ada di dunia nyata. Langkah-langkah tersebut dapat ditemukan dalam halaman https://brat.nlplab.org/normalization.html. Dan fitur terakhir yang menjadi tambahan kecil pada alat anotasi ini adalah penulisan catatan untuk tiap anotasi yang diberikan. </w:t>
+        <w:t xml:space="preserve"> </w:t>
+      </w:r>
+      <w:proofErr w:type="spellStart"/>
+      <w:r>
+        <w:t>mengidentifikasi</w:t>
+      </w:r>
+      <w:proofErr w:type="spellEnd"/>
+      <w:r>
+        <w:t xml:space="preserve"> </w:t>
+      </w:r>
+      <w:proofErr w:type="spellStart"/>
+      <w:r>
+        <w:t>entitas</w:t>
+      </w:r>
+      <w:proofErr w:type="spellEnd"/>
+      <w:r>
+        <w:t xml:space="preserve"> yang dapat ditemukan dunia nyata yang dirujuk dalam teks yang dianotasikan merupakan bagian penting dalam menganalisis makna teks. Namun untuk fitur ini dibutuhkan persiapan data yang membantu BRAT mengetahui entitas yang ada di dunia nyata. Langkah-langkah tersebut dapat ditemukan dalam halaman https://brat.nlplab.org/normalization.html. Dan fitur terakhir yang menjadi tambahan kecil pada alat anotasi ini adalah penulisan catatan untuk tiap anotasi yang diberikan. </w:t>
       </w:r>
     </w:p>
     <w:p/>
@@ -31960,8 +34079,13 @@
     </w:p>
     <w:p/>
     <w:p>
-      <w:r>
-        <w:t xml:space="preserve">Sudah </w:t>
+      <w:proofErr w:type="spellStart"/>
+      <w:r>
+        <w:t>Sudah</w:t>
+      </w:r>
+      <w:proofErr w:type="spellEnd"/>
+      <w:r>
+        <w:t xml:space="preserve"> </w:t>
       </w:r>
       <w:proofErr w:type="spellStart"/>
       <w:r>
@@ -32001,7 +34125,23 @@
       </w:r>
       <w:proofErr w:type="spellEnd"/>
       <w:r>
-        <w:t xml:space="preserve"> bantuan BRAT, dan dalam web BRAT </w:t>
+        <w:t xml:space="preserve"> </w:t>
+      </w:r>
+      <w:proofErr w:type="spellStart"/>
+      <w:r>
+        <w:t>bantuan</w:t>
+      </w:r>
+      <w:proofErr w:type="spellEnd"/>
+      <w:r>
+        <w:t xml:space="preserve"> BRAT, dan </w:t>
+      </w:r>
+      <w:proofErr w:type="spellStart"/>
+      <w:r>
+        <w:t>dalam</w:t>
+      </w:r>
+      <w:proofErr w:type="spellEnd"/>
+      <w:r>
+        <w:t xml:space="preserve"> web BRAT </w:t>
       </w:r>
       <w:proofErr w:type="spellStart"/>
       <w:r>
@@ -32025,11 +34165,51 @@
       </w:r>
       <w:proofErr w:type="spellEnd"/>
       <w:r>
-        <w:t xml:space="preserve"> dan masih berjalan </w:t>
+        <w:t xml:space="preserve"> dan </w:t>
+      </w:r>
+      <w:proofErr w:type="spellStart"/>
+      <w:r>
+        <w:t>masih</w:t>
+      </w:r>
+      <w:proofErr w:type="spellEnd"/>
+      <w:r>
+        <w:t xml:space="preserve"> </w:t>
+      </w:r>
+      <w:proofErr w:type="spellStart"/>
+      <w:r>
+        <w:t>berjalan</w:t>
+      </w:r>
+      <w:proofErr w:type="spellEnd"/>
+      <w:r>
+        <w:t xml:space="preserve"> </w:t>
       </w:r>
       <w:r>
         <w:lastRenderedPageBreak/>
-        <w:t xml:space="preserve">menggunakan BRAT dalam penelitiannya. Beberapa dari contoh </w:t>
+        <w:t xml:space="preserve">menggunakan BRAT dalam penelitiannya. </w:t>
+      </w:r>
+      <w:proofErr w:type="spellStart"/>
+      <w:r>
+        <w:t>Beberapa</w:t>
+      </w:r>
+      <w:proofErr w:type="spellEnd"/>
+      <w:r>
+        <w:t xml:space="preserve"> </w:t>
+      </w:r>
+      <w:proofErr w:type="spellStart"/>
+      <w:r>
+        <w:t>dari</w:t>
+      </w:r>
+      <w:proofErr w:type="spellEnd"/>
+      <w:r>
+        <w:t xml:space="preserve"> </w:t>
+      </w:r>
+      <w:proofErr w:type="spellStart"/>
+      <w:r>
+        <w:t>contoh</w:t>
+      </w:r>
+      <w:proofErr w:type="spellEnd"/>
+      <w:r>
+        <w:t xml:space="preserve"> </w:t>
       </w:r>
       <w:proofErr w:type="spellStart"/>
       <w:r>
@@ -32141,7 +34321,15 @@
       </w:r>
       <w:proofErr w:type="spellEnd"/>
       <w:r>
-        <w:t xml:space="preserve"> anotasi </w:t>
+        <w:t xml:space="preserve"> </w:t>
+      </w:r>
+      <w:proofErr w:type="spellStart"/>
+      <w:r>
+        <w:t>anotasi</w:t>
+      </w:r>
+      <w:proofErr w:type="spellEnd"/>
+      <w:r>
+        <w:t xml:space="preserve"> </w:t>
       </w:r>
       <w:proofErr w:type="spellStart"/>
       <w:r>
@@ -32181,7 +34369,15 @@
       </w:r>
       <w:proofErr w:type="spellEnd"/>
       <w:r>
-        <w:t xml:space="preserve"> sebelumnya. Event extraction, </w:t>
+        <w:t xml:space="preserve"> </w:t>
+      </w:r>
+      <w:proofErr w:type="spellStart"/>
+      <w:r>
+        <w:t>sebelumnya</w:t>
+      </w:r>
+      <w:proofErr w:type="spellEnd"/>
+      <w:r>
+        <w:t xml:space="preserve">. Event extraction, </w:t>
       </w:r>
       <w:proofErr w:type="spellStart"/>
       <w:r>
@@ -32285,7 +34481,39 @@
       </w:r>
       <w:proofErr w:type="spellEnd"/>
       <w:r>
-        <w:t xml:space="preserve"> menjadi anotasi yang tidak tumpang tindih dengan anotasi yang </w:t>
+        <w:t xml:space="preserve"> </w:t>
+      </w:r>
+      <w:proofErr w:type="spellStart"/>
+      <w:r>
+        <w:t>menjadi</w:t>
+      </w:r>
+      <w:proofErr w:type="spellEnd"/>
+      <w:r>
+        <w:t xml:space="preserve"> </w:t>
+      </w:r>
+      <w:proofErr w:type="spellStart"/>
+      <w:r>
+        <w:t>anotasi</w:t>
+      </w:r>
+      <w:proofErr w:type="spellEnd"/>
+      <w:r>
+        <w:t xml:space="preserve"> yang tidak tumpang tindih </w:t>
+      </w:r>
+      <w:proofErr w:type="spellStart"/>
+      <w:r>
+        <w:t>dengan</w:t>
+      </w:r>
+      <w:proofErr w:type="spellEnd"/>
+      <w:r>
+        <w:t xml:space="preserve"> </w:t>
+      </w:r>
+      <w:proofErr w:type="spellStart"/>
+      <w:r>
+        <w:t>anotasi</w:t>
+      </w:r>
+      <w:proofErr w:type="spellEnd"/>
+      <w:r>
+        <w:t xml:space="preserve"> yang </w:t>
       </w:r>
       <w:proofErr w:type="spellStart"/>
       <w:r>
@@ -32325,7 +34553,15 @@
       </w:r>
       <w:proofErr w:type="spellEnd"/>
       <w:r>
-        <w:t xml:space="preserve"> untuk mengetahui jenis kata dari suatu teks seperti label NP (Noun Phrase). Dependency syntax </w:t>
+        <w:t xml:space="preserve"> untuk </w:t>
+      </w:r>
+      <w:proofErr w:type="spellStart"/>
+      <w:r>
+        <w:t>mengetahui</w:t>
+      </w:r>
+      <w:proofErr w:type="spellEnd"/>
+      <w:r>
+        <w:t xml:space="preserve"> jenis kata dari suatu teks seperti label NP (Noun Phrase). Dependency syntax </w:t>
       </w:r>
       <w:proofErr w:type="spellStart"/>
       <w:r>
@@ -32341,7 +34577,15 @@
       </w:r>
       <w:proofErr w:type="spellEnd"/>
       <w:r>
-        <w:t xml:space="preserve"> sintaksis, </w:t>
+        <w:t xml:space="preserve"> </w:t>
+      </w:r>
+      <w:proofErr w:type="spellStart"/>
+      <w:r>
+        <w:t>sintaksis</w:t>
+      </w:r>
+      <w:proofErr w:type="spellEnd"/>
+      <w:r>
+        <w:t xml:space="preserve">, </w:t>
       </w:r>
       <w:proofErr w:type="spellStart"/>
       <w:r>
@@ -32399,7 +34643,15 @@
       </w:r>
       <w:proofErr w:type="spellEnd"/>
       <w:r>
-        <w:t xml:space="preserve"> pernyataan faktual harus ditafsirkan, sesuai dengan konteks tekstualnya. </w:t>
+        <w:t xml:space="preserve"> </w:t>
+      </w:r>
+      <w:proofErr w:type="spellStart"/>
+      <w:r>
+        <w:t>pernyataan</w:t>
+      </w:r>
+      <w:proofErr w:type="spellEnd"/>
+      <w:r>
+        <w:t xml:space="preserve"> faktual harus ditafsirkan, sesuai dengan konteks tekstualnya. </w:t>
       </w:r>
       <w:proofErr w:type="spellStart"/>
       <w:r>
@@ -32423,7 +34675,31 @@
       </w:r>
       <w:proofErr w:type="spellEnd"/>
       <w:r>
-        <w:t xml:space="preserve"> pada bagian ini dapat ditemukan informasi </w:t>
+        <w:t xml:space="preserve"> pada bagian ini </w:t>
+      </w:r>
+      <w:proofErr w:type="spellStart"/>
+      <w:r>
+        <w:t>dapat</w:t>
+      </w:r>
+      <w:proofErr w:type="spellEnd"/>
+      <w:r>
+        <w:t xml:space="preserve"> </w:t>
+      </w:r>
+      <w:proofErr w:type="spellStart"/>
+      <w:r>
+        <w:t>ditemukan</w:t>
+      </w:r>
+      <w:proofErr w:type="spellEnd"/>
+      <w:r>
+        <w:t xml:space="preserve"> </w:t>
+      </w:r>
+      <w:proofErr w:type="spellStart"/>
+      <w:r>
+        <w:t>informasi</w:t>
+      </w:r>
+      <w:proofErr w:type="spellEnd"/>
+      <w:r>
+        <w:t xml:space="preserve"> </w:t>
       </w:r>
       <w:proofErr w:type="spellStart"/>
       <w:r>
@@ -32492,7 +34768,23 @@
     </w:p>
     <w:p>
       <w:r>
-        <w:t xml:space="preserve">Selain fitur utama yang telah disebutkan sebelumnya, fitur yang digunakan secara umum dari BRAT juga banyak dan sangat berguna dalam perannya sebagai alat anotasi. Tugas akhir ini membatas penggunaan fitur sesuai yang </w:t>
+        <w:t xml:space="preserve">Selain fitur utama yang telah disebutkan sebelumnya, fitur yang digunakan secara umum dari BRAT juga banyak dan sangat berguna dalam perannya sebagai alat anotasi. Tugas akhir ini membatas penggunaan </w:t>
+      </w:r>
+      <w:proofErr w:type="spellStart"/>
+      <w:r>
+        <w:t>fitur</w:t>
+      </w:r>
+      <w:proofErr w:type="spellEnd"/>
+      <w:r>
+        <w:t xml:space="preserve"> </w:t>
+      </w:r>
+      <w:proofErr w:type="spellStart"/>
+      <w:r>
+        <w:t>sesuai</w:t>
+      </w:r>
+      <w:proofErr w:type="spellEnd"/>
+      <w:r>
+        <w:t xml:space="preserve"> yang </w:t>
       </w:r>
       <w:proofErr w:type="spellStart"/>
       <w:r>
@@ -32524,7 +34816,31 @@
       </w:r>
       <w:proofErr w:type="spellEnd"/>
       <w:r>
-        <w:t xml:space="preserve">. Juga dengan penggunaan fitur umumnya seperti visualisasi, alat </w:t>
+        <w:t xml:space="preserve">. Juga dengan penggunaan fitur umumnya </w:t>
+      </w:r>
+      <w:proofErr w:type="spellStart"/>
+      <w:r>
+        <w:t>seperti</w:t>
+      </w:r>
+      <w:proofErr w:type="spellEnd"/>
+      <w:r>
+        <w:t xml:space="preserve"> </w:t>
+      </w:r>
+      <w:proofErr w:type="spellStart"/>
+      <w:r>
+        <w:t>visualisasi</w:t>
+      </w:r>
+      <w:proofErr w:type="spellEnd"/>
+      <w:r>
+        <w:t xml:space="preserve">, </w:t>
+      </w:r>
+      <w:proofErr w:type="spellStart"/>
+      <w:r>
+        <w:t>alat</w:t>
+      </w:r>
+      <w:proofErr w:type="spellEnd"/>
+      <w:r>
+        <w:t xml:space="preserve"> </w:t>
       </w:r>
       <w:proofErr w:type="spellStart"/>
       <w:r>
@@ -32537,11 +34853,7 @@
     </w:p>
     <w:p>
       <w:pPr>
-        <w:pStyle w:val="ListParagraph"/>
-        <w:numPr>
-          <w:ilvl w:val="0"/>
-          <w:numId w:val="31"/>
-        </w:numPr>
+        <w:ind w:left="2" w:firstLine="0"/>
       </w:pPr>
       <w:r>
         <w:t>Comprehensive visualization</w:t>
@@ -32549,12 +34861,7 @@
     </w:p>
     <w:p>
       <w:pPr>
-        <w:pStyle w:val="ListParagraph"/>
-        <w:numPr>
-          <w:ilvl w:val="0"/>
-          <w:numId w:val="0"/>
-        </w:numPr>
-        <w:ind w:left="428"/>
+        <w:ind w:left="2" w:firstLine="0"/>
       </w:pPr>
       <w:proofErr w:type="spellStart"/>
       <w:r>
@@ -32580,16 +34887,28 @@
       </w:r>
       <w:proofErr w:type="spellEnd"/>
       <w:r>
-        <w:t xml:space="preserve"> aspek anotasi yang berdasarkan representasi secara visual dengan cara yang intuitif.</w:t>
+        <w:t xml:space="preserve"> </w:t>
+      </w:r>
+      <w:proofErr w:type="spellStart"/>
+      <w:r>
+        <w:t>aspek</w:t>
+      </w:r>
+      <w:proofErr w:type="spellEnd"/>
+      <w:r>
+        <w:t xml:space="preserve"> </w:t>
+      </w:r>
+      <w:proofErr w:type="spellStart"/>
+      <w:r>
+        <w:t>anotasi</w:t>
+      </w:r>
+      <w:proofErr w:type="spellEnd"/>
+      <w:r>
+        <w:t xml:space="preserve"> yang berdasarkan representasi secara visual dengan cara yang intuitif.</w:t>
       </w:r>
     </w:p>
     <w:p>
       <w:pPr>
-        <w:pStyle w:val="ListParagraph"/>
-        <w:numPr>
-          <w:ilvl w:val="0"/>
-          <w:numId w:val="31"/>
-        </w:numPr>
+        <w:ind w:left="2" w:firstLine="0"/>
       </w:pPr>
       <w:r>
         <w:t>Intuitive editing</w:t>
@@ -32597,12 +34916,7 @@
     </w:p>
     <w:p>
       <w:pPr>
-        <w:pStyle w:val="ListParagraph"/>
-        <w:numPr>
-          <w:ilvl w:val="0"/>
-          <w:numId w:val="0"/>
-        </w:numPr>
-        <w:ind w:left="428"/>
+        <w:ind w:left="2" w:firstLine="0"/>
       </w:pPr>
       <w:r>
         <w:t xml:space="preserve">Cara anotasi berbasis penggunaan </w:t>
@@ -32615,7 +34929,23 @@
         <w:t>mouse</w:t>
       </w:r>
       <w:r>
-        <w:t xml:space="preserve"> pada umumnya dan menggunakan </w:t>
+        <w:t xml:space="preserve"> pada </w:t>
+      </w:r>
+      <w:proofErr w:type="spellStart"/>
+      <w:r>
+        <w:t>umumnya</w:t>
+      </w:r>
+      <w:proofErr w:type="spellEnd"/>
+      <w:r>
+        <w:t xml:space="preserve"> dan </w:t>
+      </w:r>
+      <w:proofErr w:type="spellStart"/>
+      <w:r>
+        <w:t>menggunakan</w:t>
+      </w:r>
+      <w:proofErr w:type="spellEnd"/>
+      <w:r>
+        <w:t xml:space="preserve"> </w:t>
       </w:r>
       <w:proofErr w:type="spellStart"/>
       <w:r>
@@ -32651,7 +34981,15 @@
       </w:r>
       <w:r>
         <w:lastRenderedPageBreak/>
-        <w:t xml:space="preserve">dengan menekan, menahan, dan menandakan kata-kata yang </w:t>
+        <w:t xml:space="preserve">dengan menekan, menahan, dan </w:t>
+      </w:r>
+      <w:proofErr w:type="spellStart"/>
+      <w:r>
+        <w:t>menandakan</w:t>
+      </w:r>
+      <w:proofErr w:type="spellEnd"/>
+      <w:r>
+        <w:t xml:space="preserve"> kata-kata yang </w:t>
       </w:r>
       <w:proofErr w:type="spellStart"/>
       <w:r>
@@ -32691,16 +35029,20 @@
       </w:r>
       <w:proofErr w:type="spellEnd"/>
       <w:r>
-        <w:t xml:space="preserve"> kali pada sebuah kata.</w:t>
+        <w:t xml:space="preserve"> kali pada </w:t>
+      </w:r>
+      <w:proofErr w:type="spellStart"/>
+      <w:r>
+        <w:t>sebuah</w:t>
+      </w:r>
+      <w:proofErr w:type="spellEnd"/>
+      <w:r>
+        <w:t xml:space="preserve"> kata.</w:t>
       </w:r>
     </w:p>
     <w:p>
       <w:pPr>
-        <w:pStyle w:val="ListParagraph"/>
-        <w:numPr>
-          <w:ilvl w:val="0"/>
-          <w:numId w:val="31"/>
-        </w:numPr>
+        <w:ind w:left="2" w:firstLine="0"/>
       </w:pPr>
       <w:r>
         <w:t>Integration with external resources</w:t>
@@ -32708,21 +35050,37 @@
     </w:p>
     <w:p>
       <w:pPr>
-        <w:pStyle w:val="ListParagraph"/>
-        <w:numPr>
-          <w:ilvl w:val="0"/>
-          <w:numId w:val="0"/>
-        </w:numPr>
-        <w:ind w:left="428"/>
+        <w:ind w:left="2" w:firstLine="0"/>
       </w:pPr>
       <w:r>
         <w:t xml:space="preserve">Dapat menggunakan data </w:t>
       </w:r>
-      <w:r>
-        <w:t>eksternal,</w:t>
-      </w:r>
-      <w:r>
-        <w:t xml:space="preserve"> bukan berasal </w:t>
+      <w:proofErr w:type="spellStart"/>
+      <w:r>
+        <w:t>eksternal</w:t>
+      </w:r>
+      <w:proofErr w:type="spellEnd"/>
+      <w:r>
+        <w:t>,</w:t>
+      </w:r>
+      <w:r>
+        <w:t xml:space="preserve"> </w:t>
+      </w:r>
+      <w:proofErr w:type="spellStart"/>
+      <w:r>
+        <w:t>bukan</w:t>
+      </w:r>
+      <w:proofErr w:type="spellEnd"/>
+      <w:r>
+        <w:t xml:space="preserve"> </w:t>
+      </w:r>
+      <w:proofErr w:type="spellStart"/>
+      <w:r>
+        <w:t>berasal</w:t>
+      </w:r>
+      <w:proofErr w:type="spellEnd"/>
+      <w:r>
+        <w:t xml:space="preserve"> </w:t>
       </w:r>
       <w:proofErr w:type="spellStart"/>
       <w:r>
@@ -32749,11 +35107,7 @@
     </w:p>
     <w:p>
       <w:pPr>
-        <w:pStyle w:val="ListParagraph"/>
-        <w:numPr>
-          <w:ilvl w:val="0"/>
-          <w:numId w:val="31"/>
-        </w:numPr>
+        <w:ind w:left="2" w:firstLine="0"/>
       </w:pPr>
       <w:r>
         <w:t>Zero setup</w:t>
@@ -32761,15 +35115,18 @@
     </w:p>
     <w:p>
       <w:pPr>
-        <w:pStyle w:val="ListParagraph"/>
-        <w:numPr>
-          <w:ilvl w:val="0"/>
-          <w:numId w:val="0"/>
-        </w:numPr>
-        <w:ind w:left="428"/>
-      </w:pPr>
-      <w:r>
-        <w:t xml:space="preserve">BRAT dibuat sepenuhnya dengan teknologi web standar, dan </w:t>
+        <w:ind w:left="2" w:firstLine="0"/>
+      </w:pPr>
+      <w:r>
+        <w:t xml:space="preserve">BRAT dibuat sepenuhnya dengan teknologi web </w:t>
+      </w:r>
+      <w:proofErr w:type="spellStart"/>
+      <w:r>
+        <w:t>standar</w:t>
+      </w:r>
+      <w:proofErr w:type="spellEnd"/>
+      <w:r>
+        <w:t xml:space="preserve">, dan </w:t>
       </w:r>
       <w:proofErr w:type="spellStart"/>
       <w:r>
@@ -32828,16 +35185,20 @@
       </w:r>
       <w:proofErr w:type="spellEnd"/>
       <w:r>
-        <w:t xml:space="preserve"> pun untuk menggunakannya.</w:t>
+        <w:t xml:space="preserve"> pun untuk </w:t>
+      </w:r>
+      <w:proofErr w:type="spellStart"/>
+      <w:r>
+        <w:t>menggunakannya</w:t>
+      </w:r>
+      <w:proofErr w:type="spellEnd"/>
+      <w:r>
+        <w:t>.</w:t>
       </w:r>
     </w:p>
     <w:p>
       <w:pPr>
-        <w:pStyle w:val="ListParagraph"/>
-        <w:numPr>
-          <w:ilvl w:val="0"/>
-          <w:numId w:val="31"/>
-        </w:numPr>
+        <w:ind w:left="2" w:firstLine="0"/>
       </w:pPr>
       <w:r>
         <w:t>Annotation of texts in any language</w:t>
@@ -32845,12 +35206,7 @@
     </w:p>
     <w:p>
       <w:pPr>
-        <w:pStyle w:val="ListParagraph"/>
-        <w:numPr>
-          <w:ilvl w:val="0"/>
-          <w:numId w:val="0"/>
-        </w:numPr>
-        <w:ind w:left="428"/>
+        <w:ind w:left="2" w:firstLine="0"/>
       </w:pPr>
       <w:r>
         <w:t xml:space="preserve">Memiliki </w:t>
@@ -32871,16 +35227,28 @@
       </w:r>
       <w:proofErr w:type="spellEnd"/>
       <w:r>
-        <w:t xml:space="preserve"> mendukung hampir 100 skrip yang berbeda.</w:t>
+        <w:t xml:space="preserve"> </w:t>
+      </w:r>
+      <w:proofErr w:type="spellStart"/>
+      <w:r>
+        <w:t>mendukung</w:t>
+      </w:r>
+      <w:proofErr w:type="spellEnd"/>
+      <w:r>
+        <w:t xml:space="preserve"> </w:t>
+      </w:r>
+      <w:proofErr w:type="spellStart"/>
+      <w:r>
+        <w:t>hampir</w:t>
+      </w:r>
+      <w:proofErr w:type="spellEnd"/>
+      <w:r>
+        <w:t xml:space="preserve"> 100 skrip yang berbeda.</w:t>
       </w:r>
     </w:p>
     <w:p>
       <w:pPr>
-        <w:pStyle w:val="ListParagraph"/>
-        <w:numPr>
-          <w:ilvl w:val="0"/>
-          <w:numId w:val="31"/>
-        </w:numPr>
+        <w:ind w:left="2" w:firstLine="0"/>
       </w:pPr>
       <w:r>
         <w:t>Integrated annotation comparison</w:t>
@@ -32888,12 +35256,7 @@
     </w:p>
     <w:p>
       <w:pPr>
-        <w:pStyle w:val="ListParagraph"/>
-        <w:numPr>
-          <w:ilvl w:val="0"/>
-          <w:numId w:val="0"/>
-        </w:numPr>
-        <w:ind w:left="428"/>
+        <w:ind w:left="2" w:firstLine="0"/>
       </w:pPr>
       <w:r>
         <w:t>BRAT mencakup sejumlah fitur untuk membandingkan beberapa set anotasi untuk dokumen yang sama, termasuk perbandingan otomatis untuk mengidentifikasi dan menandai perbedaan dan visualisasi berdampingan.</w:t>
@@ -32901,11 +35264,7 @@
     </w:p>
     <w:p>
       <w:pPr>
-        <w:pStyle w:val="ListParagraph"/>
-        <w:numPr>
-          <w:ilvl w:val="0"/>
-          <w:numId w:val="31"/>
-        </w:numPr>
+        <w:ind w:left="2" w:firstLine="0"/>
       </w:pPr>
       <w:r>
         <w:t>An address for each annotation</w:t>
@@ -32913,15 +35272,23 @@
     </w:p>
     <w:p>
       <w:pPr>
-        <w:pStyle w:val="ListParagraph"/>
-        <w:numPr>
-          <w:ilvl w:val="0"/>
-          <w:numId w:val="0"/>
-        </w:numPr>
-        <w:ind w:left="428"/>
-      </w:pPr>
-      <w:r>
-        <w:t xml:space="preserve">Setiap anotasi BRAT </w:t>
+        <w:ind w:left="2" w:firstLine="0"/>
+      </w:pPr>
+      <w:proofErr w:type="spellStart"/>
+      <w:r>
+        <w:t>Setiap</w:t>
+      </w:r>
+      <w:proofErr w:type="spellEnd"/>
+      <w:r>
+        <w:t xml:space="preserve"> </w:t>
+      </w:r>
+      <w:proofErr w:type="spellStart"/>
+      <w:r>
+        <w:t>anotasi</w:t>
+      </w:r>
+      <w:proofErr w:type="spellEnd"/>
+      <w:r>
+        <w:t xml:space="preserve"> BRAT </w:t>
       </w:r>
       <w:proofErr w:type="spellStart"/>
       <w:r>
@@ -32960,11 +35327,7 @@
     </w:p>
     <w:p>
       <w:pPr>
-        <w:pStyle w:val="ListParagraph"/>
-        <w:numPr>
-          <w:ilvl w:val="0"/>
-          <w:numId w:val="31"/>
-        </w:numPr>
+        <w:ind w:left="2" w:firstLine="0"/>
       </w:pPr>
       <w:r>
         <w:t>Integration with automatic annotation tools</w:t>
@@ -32972,15 +35335,26 @@
     </w:p>
     <w:p>
       <w:pPr>
-        <w:pStyle w:val="ListParagraph"/>
-        <w:numPr>
-          <w:ilvl w:val="0"/>
-          <w:numId w:val="0"/>
-        </w:numPr>
-        <w:ind w:left="428"/>
-      </w:pPr>
-      <w:r>
-        <w:t xml:space="preserve">Adanya fitur integrasi dengan metode canggih untuk dukungan anotasi dasar seperti pemisahan kalimat (Inggris dan </w:t>
+        <w:ind w:left="2" w:firstLine="0"/>
+      </w:pPr>
+      <w:r>
+        <w:t xml:space="preserve">Adanya fitur integrasi dengan metode canggih untuk dukungan anotasi dasar seperti pemisahan </w:t>
+      </w:r>
+      <w:proofErr w:type="spellStart"/>
+      <w:r>
+        <w:t>kalimat</w:t>
+      </w:r>
+      <w:proofErr w:type="spellEnd"/>
+      <w:r>
+        <w:t xml:space="preserve"> (</w:t>
+      </w:r>
+      <w:proofErr w:type="spellStart"/>
+      <w:r>
+        <w:t>Inggris</w:t>
+      </w:r>
+      <w:proofErr w:type="spellEnd"/>
+      <w:r>
+        <w:t xml:space="preserve"> dan </w:t>
       </w:r>
       <w:proofErr w:type="spellStart"/>
       <w:r>
@@ -33001,11 +35375,7 @@
     </w:p>
     <w:p>
       <w:pPr>
-        <w:pStyle w:val="ListParagraph"/>
-        <w:numPr>
-          <w:ilvl w:val="0"/>
-          <w:numId w:val="31"/>
-        </w:numPr>
+        <w:ind w:left="2" w:firstLine="0"/>
       </w:pPr>
       <w:r>
         <w:t>High-quality visualization at any scale</w:t>
@@ -33013,15 +35383,23 @@
     </w:p>
     <w:p>
       <w:pPr>
-        <w:pStyle w:val="ListParagraph"/>
-        <w:numPr>
-          <w:ilvl w:val="0"/>
-          <w:numId w:val="0"/>
-        </w:numPr>
-        <w:ind w:left="428"/>
-      </w:pPr>
-      <w:r>
-        <w:t xml:space="preserve">Visualisasi anak </w:t>
+        <w:ind w:left="2" w:firstLine="0"/>
+      </w:pPr>
+      <w:proofErr w:type="spellStart"/>
+      <w:r>
+        <w:t>Visualisasi</w:t>
+      </w:r>
+      <w:proofErr w:type="spellEnd"/>
+      <w:r>
+        <w:t xml:space="preserve"> </w:t>
+      </w:r>
+      <w:proofErr w:type="spellStart"/>
+      <w:r>
+        <w:t>anak</w:t>
+      </w:r>
+      <w:proofErr w:type="spellEnd"/>
+      <w:r>
+        <w:t xml:space="preserve"> </w:t>
       </w:r>
       <w:proofErr w:type="spellStart"/>
       <w:r>
@@ -33064,11 +35442,7 @@
     </w:p>
     <w:p>
       <w:pPr>
-        <w:pStyle w:val="ListParagraph"/>
-        <w:numPr>
-          <w:ilvl w:val="0"/>
-          <w:numId w:val="31"/>
-        </w:numPr>
+        <w:ind w:left="2" w:firstLine="0"/>
       </w:pPr>
       <w:r>
         <w:t>Easy export in multiple formats</w:t>
@@ -33076,15 +35450,15 @@
     </w:p>
     <w:p>
       <w:pPr>
-        <w:pStyle w:val="ListParagraph"/>
-        <w:numPr>
-          <w:ilvl w:val="0"/>
-          <w:numId w:val="0"/>
-        </w:numPr>
-        <w:ind w:left="428"/>
-      </w:pPr>
-      <w:r>
-        <w:t xml:space="preserve">Anotasi yang </w:t>
+        <w:ind w:left="2" w:firstLine="0"/>
+      </w:pPr>
+      <w:proofErr w:type="spellStart"/>
+      <w:r>
+        <w:t>Anotasi</w:t>
+      </w:r>
+      <w:proofErr w:type="spellEnd"/>
+      <w:r>
+        <w:t xml:space="preserve"> yang </w:t>
       </w:r>
       <w:proofErr w:type="spellStart"/>
       <w:r>
@@ -33148,33 +35522,56 @@
       </w:r>
       <w:proofErr w:type="spellEnd"/>
       <w:r>
-        <w:t xml:space="preserve"> dengan mudah dianalisis, diproses, dan dikonversi ke format lain.</w:t>
+        <w:t xml:space="preserve"> </w:t>
+      </w:r>
+      <w:proofErr w:type="spellStart"/>
+      <w:r>
+        <w:t>dengan</w:t>
+      </w:r>
+      <w:proofErr w:type="spellEnd"/>
+      <w:r>
+        <w:t xml:space="preserve"> mudah dianalisis, diproses, dan dikonversi ke format lain.</w:t>
       </w:r>
     </w:p>
     <w:p>
       <w:pPr>
-        <w:pStyle w:val="ListParagraph"/>
-        <w:numPr>
-          <w:ilvl w:val="0"/>
-          <w:numId w:val="31"/>
-        </w:numPr>
-      </w:pPr>
-      <w:r>
-        <w:lastRenderedPageBreak/>
+        <w:ind w:left="2" w:firstLine="0"/>
+      </w:pPr>
+      <w:r>
         <w:t>Always saved, always up to date</w:t>
       </w:r>
     </w:p>
     <w:p>
       <w:pPr>
-        <w:pStyle w:val="ListParagraph"/>
-        <w:numPr>
-          <w:ilvl w:val="0"/>
-          <w:numId w:val="0"/>
-        </w:numPr>
-        <w:ind w:left="428"/>
-      </w:pPr>
-      <w:r>
-        <w:t xml:space="preserve">BRAT menghilangkan risiko kehilangan </w:t>
+        <w:ind w:left="2" w:firstLine="0"/>
+      </w:pPr>
+      <w:r>
+        <w:lastRenderedPageBreak/>
+        <w:t xml:space="preserve">BRAT </w:t>
+      </w:r>
+      <w:proofErr w:type="spellStart"/>
+      <w:r>
+        <w:t>menghilangkan</w:t>
+      </w:r>
+      <w:proofErr w:type="spellEnd"/>
+      <w:r>
+        <w:t xml:space="preserve"> </w:t>
+      </w:r>
+      <w:proofErr w:type="spellStart"/>
+      <w:r>
+        <w:t>risiko</w:t>
+      </w:r>
+      <w:proofErr w:type="spellEnd"/>
+      <w:r>
+        <w:t xml:space="preserve"> </w:t>
+      </w:r>
+      <w:proofErr w:type="spellStart"/>
+      <w:r>
+        <w:t>kehilangan</w:t>
+      </w:r>
+      <w:proofErr w:type="spellEnd"/>
+      <w:r>
+        <w:t xml:space="preserve"> </w:t>
       </w:r>
       <w:proofErr w:type="spellStart"/>
       <w:r>
@@ -33224,7 +35621,31 @@
       </w:r>
       <w:proofErr w:type="spellEnd"/>
       <w:r>
-        <w:t xml:space="preserve"> pekerjaan, atau bahkan </w:t>
+        <w:t xml:space="preserve"> </w:t>
+      </w:r>
+      <w:proofErr w:type="spellStart"/>
+      <w:r>
+        <w:t>pekerjaan</w:t>
+      </w:r>
+      <w:proofErr w:type="spellEnd"/>
+      <w:r>
+        <w:t xml:space="preserve">, </w:t>
+      </w:r>
+      <w:proofErr w:type="spellStart"/>
+      <w:r>
+        <w:t>atau</w:t>
+      </w:r>
+      <w:proofErr w:type="spellEnd"/>
+      <w:r>
+        <w:t xml:space="preserve"> </w:t>
+      </w:r>
+      <w:proofErr w:type="spellStart"/>
+      <w:r>
+        <w:t>bahkan</w:t>
+      </w:r>
+      <w:proofErr w:type="spellEnd"/>
+      <w:r>
+        <w:t xml:space="preserve"> </w:t>
       </w:r>
       <w:proofErr w:type="spellStart"/>
       <w:r>
@@ -33285,11 +35706,7 @@
     </w:p>
     <w:p>
       <w:pPr>
-        <w:pStyle w:val="ListParagraph"/>
-        <w:numPr>
-          <w:ilvl w:val="0"/>
-          <w:numId w:val="31"/>
-        </w:numPr>
+        <w:ind w:left="2" w:firstLine="0"/>
       </w:pPr>
       <w:r>
         <w:t>Real-time collaboration</w:t>
@@ -33297,15 +35714,15 @@
     </w:p>
     <w:p>
       <w:pPr>
-        <w:pStyle w:val="ListParagraph"/>
-        <w:numPr>
-          <w:ilvl w:val="0"/>
-          <w:numId w:val="0"/>
-        </w:numPr>
-        <w:ind w:left="428"/>
-      </w:pPr>
-      <w:r>
-        <w:t xml:space="preserve">Arsitektur dan </w:t>
+        <w:ind w:left="2" w:firstLine="0"/>
+      </w:pPr>
+      <w:proofErr w:type="spellStart"/>
+      <w:r>
+        <w:t>Arsitektur</w:t>
+      </w:r>
+      <w:proofErr w:type="spellEnd"/>
+      <w:r>
+        <w:t xml:space="preserve"> dan </w:t>
       </w:r>
       <w:proofErr w:type="spellStart"/>
       <w:r>
@@ -33342,11 +35759,7 @@
     </w:p>
     <w:p>
       <w:pPr>
-        <w:pStyle w:val="ListParagraph"/>
-        <w:numPr>
-          <w:ilvl w:val="0"/>
-          <w:numId w:val="31"/>
-        </w:numPr>
+        <w:ind w:left="2" w:firstLine="0"/>
       </w:pPr>
       <w:r>
         <w:t xml:space="preserve">Detailed annotation process measurement </w:t>
@@ -33354,15 +35767,26 @@
     </w:p>
     <w:p>
       <w:pPr>
-        <w:pStyle w:val="ListParagraph"/>
-        <w:numPr>
-          <w:ilvl w:val="0"/>
-          <w:numId w:val="0"/>
-        </w:numPr>
-        <w:ind w:left="428"/>
-      </w:pPr>
-      <w:r>
-        <w:t xml:space="preserve">Secara opsional, BRAT dapat dikonfigurasi untuk merekam waktu yang </w:t>
+        <w:ind w:left="2" w:firstLine="0"/>
+      </w:pPr>
+      <w:r>
+        <w:t xml:space="preserve">Secara opsional, BRAT dapat dikonfigurasi untuk </w:t>
+      </w:r>
+      <w:proofErr w:type="spellStart"/>
+      <w:r>
+        <w:t>merekam</w:t>
+      </w:r>
+      <w:proofErr w:type="spellEnd"/>
+      <w:r>
+        <w:t xml:space="preserve"> </w:t>
+      </w:r>
+      <w:proofErr w:type="spellStart"/>
+      <w:r>
+        <w:t>waktu</w:t>
+      </w:r>
+      <w:proofErr w:type="spellEnd"/>
+      <w:r>
+        <w:t xml:space="preserve"> yang </w:t>
       </w:r>
       <w:proofErr w:type="spellStart"/>
       <w:r>
@@ -33402,16 +35826,20 @@
       </w:r>
       <w:proofErr w:type="spellEnd"/>
       <w:r>
-        <w:t xml:space="preserve"> tindakan edit, dan bahkan waktu yang dihabiskan untuk memilih jenis yang akan ditetapkan ke anotasi setelah memilih tempat untuk menempatkannya.</w:t>
+        <w:t xml:space="preserve"> </w:t>
+      </w:r>
+      <w:proofErr w:type="spellStart"/>
+      <w:r>
+        <w:t>tindakan</w:t>
+      </w:r>
+      <w:proofErr w:type="spellEnd"/>
+      <w:r>
+        <w:t xml:space="preserve"> edit, dan bahkan waktu yang dihabiskan untuk memilih jenis yang akan ditetapkan ke anotasi setelah memilih tempat untuk menempatkannya.</w:t>
       </w:r>
     </w:p>
     <w:p>
       <w:pPr>
-        <w:pStyle w:val="ListParagraph"/>
-        <w:numPr>
-          <w:ilvl w:val="0"/>
-          <w:numId w:val="31"/>
-        </w:numPr>
+        <w:ind w:left="2" w:firstLine="0"/>
       </w:pPr>
       <w:r>
         <w:t xml:space="preserve">Rich set of annotation primitives </w:t>
@@ -33419,15 +35847,18 @@
     </w:p>
     <w:p>
       <w:pPr>
-        <w:pStyle w:val="ListParagraph"/>
-        <w:numPr>
-          <w:ilvl w:val="0"/>
-          <w:numId w:val="0"/>
-        </w:numPr>
-        <w:ind w:left="428"/>
-      </w:pPr>
-      <w:r>
-        <w:t xml:space="preserve">BRAT menyediakan serangkaian kategori dasar anotasi yang beragam : </w:t>
+        <w:ind w:left="2" w:firstLine="0"/>
+      </w:pPr>
+      <w:r>
+        <w:t xml:space="preserve">BRAT menyediakan serangkaian kategori dasar anotasi yang </w:t>
+      </w:r>
+      <w:proofErr w:type="spellStart"/>
+      <w:r>
+        <w:t>beragam</w:t>
+      </w:r>
+      <w:proofErr w:type="spellEnd"/>
+      <w:r>
+        <w:t xml:space="preserve"> : </w:t>
       </w:r>
       <w:proofErr w:type="spellStart"/>
       <w:r>
@@ -33448,11 +35879,7 @@
     </w:p>
     <w:p>
       <w:pPr>
-        <w:pStyle w:val="ListParagraph"/>
-        <w:numPr>
-          <w:ilvl w:val="0"/>
-          <w:numId w:val="31"/>
-        </w:numPr>
+        <w:ind w:left="2" w:firstLine="0"/>
       </w:pPr>
       <w:r>
         <w:t xml:space="preserve">Fully configurable </w:t>
@@ -33460,12 +35887,7 @@
     </w:p>
     <w:p>
       <w:pPr>
-        <w:pStyle w:val="ListParagraph"/>
-        <w:numPr>
-          <w:ilvl w:val="0"/>
-          <w:numId w:val="0"/>
-        </w:numPr>
-        <w:ind w:left="428"/>
+        <w:ind w:left="2" w:firstLine="0"/>
       </w:pPr>
       <w:r>
         <w:t xml:space="preserve">Semua konfigurasi anotasi menggunakan bahasa konfigurasi sederhana. Setiap kumpulan dokumen memiliki konfigurasinya sendiri, memungkinkan satu server BRAT untuk meng-host </w:t>
@@ -33492,7 +35914,31 @@
       </w:r>
       <w:proofErr w:type="spellEnd"/>
       <w:r>
-        <w:t xml:space="preserve"> target anotasi yang berbeda. Selain itu, sebagian </w:t>
+        <w:t xml:space="preserve"> target anotasi yang berbeda. </w:t>
+      </w:r>
+      <w:proofErr w:type="spellStart"/>
+      <w:r>
+        <w:t>Selain</w:t>
+      </w:r>
+      <w:proofErr w:type="spellEnd"/>
+      <w:r>
+        <w:t xml:space="preserve"> </w:t>
+      </w:r>
+      <w:proofErr w:type="spellStart"/>
+      <w:r>
+        <w:t>itu</w:t>
+      </w:r>
+      <w:proofErr w:type="spellEnd"/>
+      <w:r>
+        <w:t xml:space="preserve">, </w:t>
+      </w:r>
+      <w:proofErr w:type="spellStart"/>
+      <w:r>
+        <w:t>sebagian</w:t>
+      </w:r>
+      <w:proofErr w:type="spellEnd"/>
+      <w:r>
+        <w:t xml:space="preserve"> </w:t>
       </w:r>
       <w:proofErr w:type="spellStart"/>
       <w:r>
@@ -33545,11 +35991,7 @@
     </w:p>
     <w:p>
       <w:pPr>
-        <w:pStyle w:val="ListParagraph"/>
-        <w:numPr>
-          <w:ilvl w:val="0"/>
-          <w:numId w:val="31"/>
-        </w:numPr>
+        <w:ind w:left="2" w:firstLine="0"/>
       </w:pPr>
       <w:r>
         <w:t xml:space="preserve">Always validated </w:t>
@@ -33557,12 +35999,7 @@
     </w:p>
     <w:p>
       <w:pPr>
-        <w:pStyle w:val="ListParagraph"/>
-        <w:numPr>
-          <w:ilvl w:val="0"/>
-          <w:numId w:val="0"/>
-        </w:numPr>
-        <w:ind w:left="428"/>
+        <w:ind w:left="2" w:firstLine="0"/>
       </w:pPr>
       <w:r>
         <w:t>BRAT memiliki validasi anotasi yang mampu memeriksa semua batasan yang dapat didefinisikan dalam konfigurasi ekspresifnya.</w:t>
@@ -33570,11 +36007,7 @@
     </w:p>
     <w:p>
       <w:pPr>
-        <w:pStyle w:val="ListParagraph"/>
-        <w:numPr>
-          <w:ilvl w:val="0"/>
-          <w:numId w:val="31"/>
-        </w:numPr>
+        <w:ind w:left="2" w:firstLine="0"/>
       </w:pPr>
       <w:r>
         <w:t>Search</w:t>
@@ -33582,28 +36015,19 @@
     </w:p>
     <w:p>
       <w:pPr>
-        <w:pStyle w:val="ListParagraph"/>
-        <w:numPr>
-          <w:ilvl w:val="0"/>
-          <w:numId w:val="0"/>
-        </w:numPr>
-        <w:ind w:left="428"/>
-      </w:pPr>
-      <w:r>
-        <w:lastRenderedPageBreak/>
+        <w:ind w:left="2" w:firstLine="0"/>
+      </w:pPr>
+      <w:r>
         <w:t xml:space="preserve">BRAT mengimplementasikan serangkaian fungsi lengkap untuk mencari dokumen atau koleksi dokumen untuk anotasi jenis apa pun dengan serangkaian batasan yang dapat dikonfigurasi secara terperinci. </w:t>
       </w:r>
     </w:p>
     <w:p>
       <w:pPr>
-        <w:pStyle w:val="ListParagraph"/>
-        <w:numPr>
-          <w:ilvl w:val="0"/>
-          <w:numId w:val="31"/>
-        </w:numPr>
-      </w:pPr>
-      <w:proofErr w:type="spellStart"/>
-      <w:r>
+        <w:ind w:left="2" w:firstLine="0"/>
+      </w:pPr>
+      <w:proofErr w:type="spellStart"/>
+      <w:r>
+        <w:lastRenderedPageBreak/>
         <w:t>Concordancing</w:t>
       </w:r>
       <w:proofErr w:type="spellEnd"/>
@@ -33716,7 +36140,31 @@
     </w:p>
     <w:p>
       <w:r>
-        <w:t xml:space="preserve">Subbab ini akan menjelaskan arsitektur sistem secara keseluruhan selama pengerjaan tugas akhir. Arsitektur sistem ini akan diulas secara detail pada subbab-subbab berikutnya. Subbab arsitektur sistem umum akan membahas aliran data dari sub-proses pertama sampai akhir untuk mengetahui gambaran secara umum sistem ini. Visualisasi arsitektur sistem dapat dilihat dari </w:t>
+        <w:t xml:space="preserve">Subbab ini akan menjelaskan arsitektur sistem secara keseluruhan selama pengerjaan tugas akhir. Arsitektur sistem ini akan diulas secara detail pada subbab-subbab berikutnya. Subbab arsitektur sistem umum akan membahas aliran data dari sub-proses pertama sampai akhir untuk mengetahui gambaran secara umum sistem ini. Visualisasi arsitektur sistem </w:t>
+      </w:r>
+      <w:proofErr w:type="spellStart"/>
+      <w:r>
+        <w:t>dapat</w:t>
+      </w:r>
+      <w:proofErr w:type="spellEnd"/>
+      <w:r>
+        <w:t xml:space="preserve"> </w:t>
+      </w:r>
+      <w:proofErr w:type="spellStart"/>
+      <w:r>
+        <w:t>dilihat</w:t>
+      </w:r>
+      <w:proofErr w:type="spellEnd"/>
+      <w:r>
+        <w:t xml:space="preserve"> </w:t>
+      </w:r>
+      <w:proofErr w:type="spellStart"/>
+      <w:r>
+        <w:t>dari</w:t>
+      </w:r>
+      <w:proofErr w:type="spellEnd"/>
+      <w:r>
+        <w:t xml:space="preserve"> </w:t>
       </w:r>
       <w:r>
         <w:fldChar w:fldCharType="begin"/>
@@ -33727,8 +36175,13 @@
       <w:r>
         <w:fldChar w:fldCharType="separate"/>
       </w:r>
-      <w:r>
-        <w:t xml:space="preserve">gambar </w:t>
+      <w:proofErr w:type="spellStart"/>
+      <w:r>
+        <w:t>gambar</w:t>
+      </w:r>
+      <w:proofErr w:type="spellEnd"/>
+      <w:r>
+        <w:t xml:space="preserve"> </w:t>
       </w:r>
       <w:r>
         <w:rPr>
@@ -33749,7 +36202,23 @@
         <w:fldChar w:fldCharType="end"/>
       </w:r>
       <w:r>
-        <w:t xml:space="preserve"> dan dapat dilihat dari gambar tersebut terjadi kurang lebih ___ buah proses. Dan untuk setiap beberapa proses telah dikelompokkan menjadi kelompok sub-proses agar dapat dimengerti proses tersebut dilakukan dengan tujuan tertentu. </w:t>
+        <w:t xml:space="preserve"> dan </w:t>
+      </w:r>
+      <w:proofErr w:type="spellStart"/>
+      <w:r>
+        <w:t>dapat</w:t>
+      </w:r>
+      <w:proofErr w:type="spellEnd"/>
+      <w:r>
+        <w:t xml:space="preserve"> </w:t>
+      </w:r>
+      <w:proofErr w:type="spellStart"/>
+      <w:r>
+        <w:t>dilihat</w:t>
+      </w:r>
+      <w:proofErr w:type="spellEnd"/>
+      <w:r>
+        <w:t xml:space="preserve"> dari gambar tersebut terjadi kurang lebih ___ buah proses. Dan untuk setiap beberapa proses telah dikelompokkan menjadi kelompok sub-proses agar dapat dimengerti proses tersebut dilakukan dengan tujuan tertentu. </w:t>
       </w:r>
       <w:proofErr w:type="spellStart"/>
       <w:r>
@@ -33773,7 +36242,15 @@
       </w:r>
       <w:proofErr w:type="spellEnd"/>
       <w:r>
-        <w:t xml:space="preserve"> untuk prediksi NER atau pasca proses untuk programnya.</w:t>
+        <w:t xml:space="preserve"> untuk </w:t>
+      </w:r>
+      <w:proofErr w:type="spellStart"/>
+      <w:r>
+        <w:t>prediksi</w:t>
+      </w:r>
+      <w:proofErr w:type="spellEnd"/>
+      <w:r>
+        <w:t xml:space="preserve"> NER atau pasca proses untuk programnya.</w:t>
       </w:r>
     </w:p>
     <w:p>
@@ -33848,7 +36325,15 @@
       </w:r>
       <w:proofErr w:type="spellEnd"/>
       <w:r>
-        <w:t xml:space="preserve"> proses. Pra proses adalah proses paling pertama, dan memiliki dua proses yang </w:t>
+        <w:t xml:space="preserve"> proses. Pra proses adalah proses paling pertama, dan memiliki </w:t>
+      </w:r>
+      <w:proofErr w:type="spellStart"/>
+      <w:r>
+        <w:t>dua</w:t>
+      </w:r>
+      <w:proofErr w:type="spellEnd"/>
+      <w:r>
+        <w:t xml:space="preserve"> proses yang </w:t>
       </w:r>
       <w:proofErr w:type="spellStart"/>
       <w:r>
@@ -33864,7 +36349,15 @@
       </w:r>
       <w:proofErr w:type="spellEnd"/>
       <w:r>
-        <w:t xml:space="preserve"> dataset. Proses ini </w:t>
+        <w:t xml:space="preserve"> dataset. Proses </w:t>
+      </w:r>
+      <w:proofErr w:type="spellStart"/>
+      <w:r>
+        <w:t>ini</w:t>
+      </w:r>
+      <w:proofErr w:type="spellEnd"/>
+      <w:r>
+        <w:t xml:space="preserve"> </w:t>
       </w:r>
       <w:proofErr w:type="spellStart"/>
       <w:r>
@@ -33888,7 +36381,15 @@
       </w:r>
       <w:proofErr w:type="spellEnd"/>
       <w:r>
-        <w:t xml:space="preserve"> input yang sesuai untuk model program. Dari dataset </w:t>
+        <w:t xml:space="preserve"> input yang </w:t>
+      </w:r>
+      <w:proofErr w:type="spellStart"/>
+      <w:r>
+        <w:t>sesuai</w:t>
+      </w:r>
+      <w:proofErr w:type="spellEnd"/>
+      <w:r>
+        <w:t xml:space="preserve"> untuk model program. Dari dataset </w:t>
       </w:r>
       <w:proofErr w:type="spellStart"/>
       <w:r>
@@ -33912,7 +36413,31 @@
       </w:r>
       <w:proofErr w:type="spellEnd"/>
       <w:r>
-        <w:t xml:space="preserve"> berita CNN Indonesia, akan diubah menjadi struktur data sesuai dengan struktur untuk model yang digunakan di tugas akhir ini. Kemudian lanjut kepada sub-proses berikutnya </w:t>
+        <w:t xml:space="preserve"> </w:t>
+      </w:r>
+      <w:proofErr w:type="spellStart"/>
+      <w:r>
+        <w:t>berita</w:t>
+      </w:r>
+      <w:proofErr w:type="spellEnd"/>
+      <w:r>
+        <w:t xml:space="preserve"> CNN Indonesia, akan diubah menjadi struktur data sesuai dengan struktur untuk model yang digunakan di tugas akhir ini. Kemudian lanjut </w:t>
+      </w:r>
+      <w:proofErr w:type="spellStart"/>
+      <w:r>
+        <w:t>kepada</w:t>
+      </w:r>
+      <w:proofErr w:type="spellEnd"/>
+      <w:r>
+        <w:t xml:space="preserve"> sub-proses </w:t>
+      </w:r>
+      <w:proofErr w:type="spellStart"/>
+      <w:r>
+        <w:t>berikutnya</w:t>
+      </w:r>
+      <w:proofErr w:type="spellEnd"/>
+      <w:r>
+        <w:t xml:space="preserve"> </w:t>
       </w:r>
       <w:proofErr w:type="spellStart"/>
       <w:r>
@@ -33928,7 +36453,15 @@
       </w:r>
       <w:proofErr w:type="spellEnd"/>
       <w:r>
-        <w:t xml:space="preserve"> nested NER. Proses yang dilakukan pada sub-proses ini adalah bagian dari model. Metode-metode yang </w:t>
+        <w:t xml:space="preserve"> nested NER. Proses yang dilakukan pada sub-proses ini adalah bagian dari model. </w:t>
+      </w:r>
+      <w:proofErr w:type="spellStart"/>
+      <w:r>
+        <w:t>Metode-metode</w:t>
+      </w:r>
+      <w:proofErr w:type="spellEnd"/>
+      <w:r>
+        <w:t xml:space="preserve"> yang </w:t>
       </w:r>
       <w:proofErr w:type="spellStart"/>
       <w:r>
@@ -33972,7 +36505,15 @@
       </w:r>
       <w:r>
         <w:lastRenderedPageBreak/>
-        <w:t xml:space="preserve">paling akhir proses </w:t>
+        <w:t xml:space="preserve">paling </w:t>
+      </w:r>
+      <w:proofErr w:type="spellStart"/>
+      <w:r>
+        <w:t>akhir</w:t>
+      </w:r>
+      <w:proofErr w:type="spellEnd"/>
+      <w:r>
+        <w:t xml:space="preserve"> proses </w:t>
       </w:r>
       <w:proofErr w:type="spellStart"/>
       <w:r>
@@ -34022,7 +36563,15 @@
       </w:r>
       <w:proofErr w:type="spellEnd"/>
       <w:r>
-        <w:t xml:space="preserve"> model final yang telah memiliki informasi dan </w:t>
+        <w:t xml:space="preserve"> model final yang telah memiliki </w:t>
+      </w:r>
+      <w:proofErr w:type="spellStart"/>
+      <w:r>
+        <w:t>informasi</w:t>
+      </w:r>
+      <w:proofErr w:type="spellEnd"/>
+      <w:r>
+        <w:t xml:space="preserve"> dan </w:t>
       </w:r>
       <w:proofErr w:type="spellStart"/>
       <w:r>
@@ -34038,7 +36587,15 @@
       </w:r>
       <w:proofErr w:type="spellEnd"/>
       <w:r>
-        <w:t xml:space="preserve"> nested NER. Dan model akhir </w:t>
+        <w:t xml:space="preserve"> nested NER. Dan model </w:t>
+      </w:r>
+      <w:proofErr w:type="spellStart"/>
+      <w:r>
+        <w:t>akhir</w:t>
+      </w:r>
+      <w:proofErr w:type="spellEnd"/>
+      <w:r>
+        <w:t xml:space="preserve"> </w:t>
       </w:r>
       <w:proofErr w:type="spellStart"/>
       <w:r>
@@ -34078,7 +36635,23 @@
       </w:r>
       <w:proofErr w:type="spellEnd"/>
       <w:r>
-        <w:t xml:space="preserve"> proses berikutnya yaitu pasca proses. Sub-proses bagian pasca proses ini bertujuan untuk menyiapkan model yang </w:t>
+        <w:t xml:space="preserve"> proses </w:t>
+      </w:r>
+      <w:proofErr w:type="spellStart"/>
+      <w:r>
+        <w:t>berikutnya</w:t>
+      </w:r>
+      <w:proofErr w:type="spellEnd"/>
+      <w:r>
+        <w:t xml:space="preserve"> yaitu pasca proses. Sub-proses bagian pasca proses ini bertujuan untuk </w:t>
+      </w:r>
+      <w:proofErr w:type="spellStart"/>
+      <w:r>
+        <w:t>menyiapkan</w:t>
+      </w:r>
+      <w:proofErr w:type="spellEnd"/>
+      <w:r>
+        <w:t xml:space="preserve"> model yang </w:t>
       </w:r>
       <w:proofErr w:type="spellStart"/>
       <w:r>
@@ -34247,8 +36820,21 @@
       <w:bookmarkEnd w:id="68"/>
     </w:p>
     <w:p>
-      <w:r>
-        <w:t xml:space="preserve">Subbab ini </w:t>
+      <w:proofErr w:type="spellStart"/>
+      <w:r>
+        <w:t>Subbab</w:t>
+      </w:r>
+      <w:proofErr w:type="spellEnd"/>
+      <w:r>
+        <w:t xml:space="preserve"> </w:t>
+      </w:r>
+      <w:proofErr w:type="spellStart"/>
+      <w:r>
+        <w:t>ini</w:t>
+      </w:r>
+      <w:proofErr w:type="spellEnd"/>
+      <w:r>
+        <w:t xml:space="preserve"> </w:t>
       </w:r>
       <w:proofErr w:type="spellStart"/>
       <w:r>
@@ -34288,7 +36874,55 @@
       </w:r>
       <w:proofErr w:type="spellEnd"/>
       <w:r>
-        <w:t xml:space="preserve"> dilakukan dalam arsitektur sistem ini. Pembahasan pada bagian ini akan menjabarkan mengenai proses yang akan dilakukan dalam </w:t>
+        <w:t xml:space="preserve"> </w:t>
+      </w:r>
+      <w:proofErr w:type="spellStart"/>
+      <w:r>
+        <w:t>dilakukan</w:t>
+      </w:r>
+      <w:proofErr w:type="spellEnd"/>
+      <w:r>
+        <w:t xml:space="preserve"> </w:t>
+      </w:r>
+      <w:proofErr w:type="spellStart"/>
+      <w:r>
+        <w:t>dalam</w:t>
+      </w:r>
+      <w:proofErr w:type="spellEnd"/>
+      <w:r>
+        <w:t xml:space="preserve"> </w:t>
+      </w:r>
+      <w:proofErr w:type="spellStart"/>
+      <w:r>
+        <w:t>arsitektur</w:t>
+      </w:r>
+      <w:proofErr w:type="spellEnd"/>
+      <w:r>
+        <w:t xml:space="preserve"> sistem ini. Pembahasan pada bagian ini akan menjabarkan mengenai proses yang </w:t>
+      </w:r>
+      <w:proofErr w:type="spellStart"/>
+      <w:r>
+        <w:t>akan</w:t>
+      </w:r>
+      <w:proofErr w:type="spellEnd"/>
+      <w:r>
+        <w:t xml:space="preserve"> </w:t>
+      </w:r>
+      <w:proofErr w:type="spellStart"/>
+      <w:r>
+        <w:t>dilakukan</w:t>
+      </w:r>
+      <w:proofErr w:type="spellEnd"/>
+      <w:r>
+        <w:t xml:space="preserve"> </w:t>
+      </w:r>
+      <w:proofErr w:type="spellStart"/>
+      <w:r>
+        <w:t>dalam</w:t>
+      </w:r>
+      <w:proofErr w:type="spellEnd"/>
+      <w:r>
+        <w:t xml:space="preserve"> </w:t>
       </w:r>
       <w:proofErr w:type="spellStart"/>
       <w:r>
@@ -34312,7 +36946,23 @@
       </w:r>
       <w:proofErr w:type="spellEnd"/>
       <w:r>
-        <w:t xml:space="preserve"> input dan output yang akan digunakan dan </w:t>
+        <w:t xml:space="preserve"> input dan output yang </w:t>
+      </w:r>
+      <w:proofErr w:type="spellStart"/>
+      <w:r>
+        <w:t>akan</w:t>
+      </w:r>
+      <w:proofErr w:type="spellEnd"/>
+      <w:r>
+        <w:t xml:space="preserve"> </w:t>
+      </w:r>
+      <w:proofErr w:type="spellStart"/>
+      <w:r>
+        <w:t>digunakan</w:t>
+      </w:r>
+      <w:proofErr w:type="spellEnd"/>
+      <w:r>
+        <w:t xml:space="preserve"> dan </w:t>
       </w:r>
       <w:proofErr w:type="spellStart"/>
       <w:r>
@@ -34406,11 +37056,16 @@
       <w:r>
         <w:fldChar w:fldCharType="separate"/>
       </w:r>
+      <w:proofErr w:type="spellStart"/>
       <w:r>
         <w:t>g</w:t>
       </w:r>
       <w:r>
-        <w:t xml:space="preserve">ambar </w:t>
+        <w:t>ambar</w:t>
+      </w:r>
+      <w:proofErr w:type="spellEnd"/>
+      <w:r>
+        <w:t xml:space="preserve"> </w:t>
       </w:r>
       <w:r>
         <w:rPr>
@@ -34431,7 +37086,23 @@
         <w:fldChar w:fldCharType="end"/>
       </w:r>
       <w:r>
-        <w:t xml:space="preserve">. Dapat dilihat terdapat dua proses (digambarkan dengan lingkaran) dan tiga data (digambarkan dengan persegi panjang) yang akan digunakan dalam proses ini. Setiap data akan diberikan penggambaran dan akan diberikan penjelasan bagaimana data itu </w:t>
+        <w:t xml:space="preserve">. Dapat dilihat terdapat dua proses (digambarkan dengan lingkaran) dan tiga data (digambarkan dengan persegi panjang) yang akan digunakan dalam proses ini. Setiap data akan diberikan penggambaran dan akan diberikan penjelasan </w:t>
+      </w:r>
+      <w:proofErr w:type="spellStart"/>
+      <w:r>
+        <w:t>bagaimana</w:t>
+      </w:r>
+      <w:proofErr w:type="spellEnd"/>
+      <w:r>
+        <w:t xml:space="preserve"> data </w:t>
+      </w:r>
+      <w:proofErr w:type="spellStart"/>
+      <w:r>
+        <w:t>itu</w:t>
+      </w:r>
+      <w:proofErr w:type="spellEnd"/>
+      <w:r>
+        <w:t xml:space="preserve"> </w:t>
       </w:r>
       <w:proofErr w:type="spellStart"/>
       <w:r>
@@ -34644,7 +37315,31 @@
       </w:r>
       <w:proofErr w:type="spellEnd"/>
       <w:r>
-        <w:t xml:space="preserve"> ekstraksi berita dari CNN Indonesia. Ekstraksi </w:t>
+        <w:t xml:space="preserve"> </w:t>
+      </w:r>
+      <w:proofErr w:type="spellStart"/>
+      <w:r>
+        <w:t>ekstraksi</w:t>
+      </w:r>
+      <w:proofErr w:type="spellEnd"/>
+      <w:r>
+        <w:t xml:space="preserve"> </w:t>
+      </w:r>
+      <w:proofErr w:type="spellStart"/>
+      <w:r>
+        <w:t>berita</w:t>
+      </w:r>
+      <w:proofErr w:type="spellEnd"/>
+      <w:r>
+        <w:t xml:space="preserve"> dari CNN Indonesia. </w:t>
+      </w:r>
+      <w:proofErr w:type="spellStart"/>
+      <w:r>
+        <w:t>Ekstraksi</w:t>
+      </w:r>
+      <w:proofErr w:type="spellEnd"/>
+      <w:r>
+        <w:t xml:space="preserve"> </w:t>
       </w:r>
       <w:proofErr w:type="spellStart"/>
       <w:r>
@@ -34670,7 +37365,15 @@
         <w:t xml:space="preserve">text file </w:t>
       </w:r>
       <w:r>
-        <w:t xml:space="preserve">(format txt) kemudian data </w:t>
+        <w:t xml:space="preserve">(format txt) </w:t>
+      </w:r>
+      <w:proofErr w:type="spellStart"/>
+      <w:r>
+        <w:t>kemudian</w:t>
+      </w:r>
+      <w:proofErr w:type="spellEnd"/>
+      <w:r>
+        <w:t xml:space="preserve"> data </w:t>
       </w:r>
       <w:proofErr w:type="spellStart"/>
       <w:r>
@@ -34702,7 +37405,47 @@
       </w:r>
       <w:proofErr w:type="spellEnd"/>
       <w:r>
-        <w:t xml:space="preserve"> data dengan alat anotasi BRAT. Seperti yang telah dijelaskan, pada bab kedua subbab BRAT, data ini akan diterima dan setiap kalimat akan </w:t>
+        <w:t xml:space="preserve"> data </w:t>
+      </w:r>
+      <w:proofErr w:type="spellStart"/>
+      <w:r>
+        <w:t>dengan</w:t>
+      </w:r>
+      <w:proofErr w:type="spellEnd"/>
+      <w:r>
+        <w:t xml:space="preserve"> </w:t>
+      </w:r>
+      <w:proofErr w:type="spellStart"/>
+      <w:r>
+        <w:t>alat</w:t>
+      </w:r>
+      <w:proofErr w:type="spellEnd"/>
+      <w:r>
+        <w:t xml:space="preserve"> anotasi BRAT. Seperti yang telah dijelaskan, pada bab kedua subbab BRAT, data ini akan diterima dan </w:t>
+      </w:r>
+      <w:proofErr w:type="spellStart"/>
+      <w:r>
+        <w:t>setiap</w:t>
+      </w:r>
+      <w:proofErr w:type="spellEnd"/>
+      <w:r>
+        <w:t xml:space="preserve"> </w:t>
+      </w:r>
+      <w:proofErr w:type="spellStart"/>
+      <w:r>
+        <w:t>kalimat</w:t>
+      </w:r>
+      <w:proofErr w:type="spellEnd"/>
+      <w:r>
+        <w:t xml:space="preserve"> </w:t>
+      </w:r>
+      <w:proofErr w:type="spellStart"/>
+      <w:r>
+        <w:t>akan</w:t>
+      </w:r>
+      <w:proofErr w:type="spellEnd"/>
+      <w:r>
+        <w:t xml:space="preserve"> </w:t>
       </w:r>
       <w:proofErr w:type="spellStart"/>
       <w:r>
@@ -34758,7 +37501,23 @@
       </w:r>
       <w:proofErr w:type="spellEnd"/>
       <w:r>
-        <w:t xml:space="preserve"> (pemisahan setiap kalimat menjadi 1 baris </w:t>
+        <w:t xml:space="preserve"> (</w:t>
+      </w:r>
+      <w:proofErr w:type="spellStart"/>
+      <w:r>
+        <w:t>pemisahan</w:t>
+      </w:r>
+      <w:proofErr w:type="spellEnd"/>
+      <w:r>
+        <w:t xml:space="preserve"> setiap kalimat </w:t>
+      </w:r>
+      <w:proofErr w:type="spellStart"/>
+      <w:r>
+        <w:t>menjadi</w:t>
+      </w:r>
+      <w:proofErr w:type="spellEnd"/>
+      <w:r>
+        <w:t xml:space="preserve"> 1 baris </w:t>
       </w:r>
       <w:proofErr w:type="spellStart"/>
       <w:r>
@@ -34806,7 +37565,31 @@
       </w:r>
       <w:proofErr w:type="spellEnd"/>
       <w:r>
-        <w:t xml:space="preserve"> ini akan menjadi teks yang muncul pada halaman anotasi BRAT. Isi </w:t>
+        <w:t xml:space="preserve"> </w:t>
+      </w:r>
+      <w:proofErr w:type="spellStart"/>
+      <w:r>
+        <w:t>ini</w:t>
+      </w:r>
+      <w:proofErr w:type="spellEnd"/>
+      <w:r>
+        <w:t xml:space="preserve"> </w:t>
+      </w:r>
+      <w:proofErr w:type="spellStart"/>
+      <w:r>
+        <w:t>akan</w:t>
+      </w:r>
+      <w:proofErr w:type="spellEnd"/>
+      <w:r>
+        <w:t xml:space="preserve"> </w:t>
+      </w:r>
+      <w:proofErr w:type="spellStart"/>
+      <w:r>
+        <w:t>menjadi</w:t>
+      </w:r>
+      <w:proofErr w:type="spellEnd"/>
+      <w:r>
+        <w:t xml:space="preserve"> teks yang muncul pada halaman anotasi BRAT. Isi </w:t>
       </w:r>
       <w:proofErr w:type="spellStart"/>
       <w:r>
@@ -34838,7 +37621,31 @@
       </w:r>
       <w:proofErr w:type="spellEnd"/>
       <w:r>
-        <w:t xml:space="preserve"> dalam halaman BRAT seperti pada </w:t>
+        <w:t xml:space="preserve"> </w:t>
+      </w:r>
+      <w:proofErr w:type="spellStart"/>
+      <w:r>
+        <w:t>dalam</w:t>
+      </w:r>
+      <w:proofErr w:type="spellEnd"/>
+      <w:r>
+        <w:t xml:space="preserve"> </w:t>
+      </w:r>
+      <w:proofErr w:type="spellStart"/>
+      <w:r>
+        <w:t>halaman</w:t>
+      </w:r>
+      <w:proofErr w:type="spellEnd"/>
+      <w:r>
+        <w:t xml:space="preserve"> BRAT </w:t>
+      </w:r>
+      <w:proofErr w:type="spellStart"/>
+      <w:r>
+        <w:t>seperti</w:t>
+      </w:r>
+      <w:proofErr w:type="spellEnd"/>
+      <w:r>
+        <w:t xml:space="preserve"> pada </w:t>
       </w:r>
       <w:r>
         <w:fldChar w:fldCharType="begin"/>
@@ -34849,8 +37656,13 @@
       <w:r>
         <w:fldChar w:fldCharType="separate"/>
       </w:r>
-      <w:r>
-        <w:t xml:space="preserve">gambar </w:t>
+      <w:proofErr w:type="spellStart"/>
+      <w:r>
+        <w:t>gambar</w:t>
+      </w:r>
+      <w:proofErr w:type="spellEnd"/>
+      <w:r>
+        <w:t xml:space="preserve"> </w:t>
       </w:r>
       <w:r>
         <w:rPr>
@@ -35042,7 +37854,23 @@
       </w:r>
       <w:proofErr w:type="spellEnd"/>
       <w:r>
-        <w:t xml:space="preserve"> dengan perintah mouse dengan teks pada umumnya, cara pelabelan sebuah / beberapa kata dapat dilakukan dengan menekan dan menggeser </w:t>
+        <w:t xml:space="preserve"> </w:t>
+      </w:r>
+      <w:proofErr w:type="spellStart"/>
+      <w:r>
+        <w:t>dengan</w:t>
+      </w:r>
+      <w:proofErr w:type="spellEnd"/>
+      <w:r>
+        <w:t xml:space="preserve"> </w:t>
+      </w:r>
+      <w:proofErr w:type="spellStart"/>
+      <w:r>
+        <w:t>perintah</w:t>
+      </w:r>
+      <w:proofErr w:type="spellEnd"/>
+      <w:r>
+        <w:t xml:space="preserve"> mouse dengan teks pada umumnya, cara pelabelan sebuah / beberapa kata dapat dilakukan dengan menekan dan menggeser </w:t>
       </w:r>
       <w:r>
         <w:rPr>
@@ -35094,7 +37922,23 @@
       </w:r>
       <w:proofErr w:type="spellEnd"/>
       <w:r>
-        <w:t xml:space="preserve"> label yang ingin dipilih. Window tersebut juga memiliki fitur lain yang membantu seperti fitur Link untuk </w:t>
+        <w:t xml:space="preserve"> label yang </w:t>
+      </w:r>
+      <w:proofErr w:type="spellStart"/>
+      <w:r>
+        <w:t>ingin</w:t>
+      </w:r>
+      <w:proofErr w:type="spellEnd"/>
+      <w:r>
+        <w:t xml:space="preserve"> dipilih. Window tersebut juga memiliki fitur lain yang membantu seperti </w:t>
+      </w:r>
+      <w:proofErr w:type="spellStart"/>
+      <w:r>
+        <w:t>fitur</w:t>
+      </w:r>
+      <w:proofErr w:type="spellEnd"/>
+      <w:r>
+        <w:t xml:space="preserve"> Link untuk </w:t>
       </w:r>
       <w:proofErr w:type="spellStart"/>
       <w:r>
@@ -35126,7 +37970,15 @@
       </w:r>
       <w:proofErr w:type="spellEnd"/>
       <w:r>
-        <w:t xml:space="preserve"> Google atau </w:t>
+        <w:t xml:space="preserve"> Google </w:t>
+      </w:r>
+      <w:proofErr w:type="spellStart"/>
+      <w:r>
+        <w:t>atau</w:t>
+      </w:r>
+      <w:proofErr w:type="spellEnd"/>
+      <w:r>
+        <w:t xml:space="preserve"> </w:t>
       </w:r>
       <w:r>
         <w:lastRenderedPageBreak/>
@@ -35173,8 +38025,13 @@
       <w:r>
         <w:fldChar w:fldCharType="separate"/>
       </w:r>
-      <w:r>
-        <w:t xml:space="preserve">gambar </w:t>
+      <w:proofErr w:type="spellStart"/>
+      <w:r>
+        <w:t>gambar</w:t>
+      </w:r>
+      <w:proofErr w:type="spellEnd"/>
+      <w:r>
+        <w:t xml:space="preserve"> </w:t>
       </w:r>
       <w:r>
         <w:rPr>
@@ -35311,8 +38168,13 @@
     </w:p>
     <w:p/>
     <w:p>
-      <w:r>
-        <w:t xml:space="preserve">Contoh pada </w:t>
+      <w:proofErr w:type="spellStart"/>
+      <w:r>
+        <w:t>Contoh</w:t>
+      </w:r>
+      <w:proofErr w:type="spellEnd"/>
+      <w:r>
+        <w:t xml:space="preserve"> pada </w:t>
       </w:r>
       <w:r>
         <w:fldChar w:fldCharType="begin"/>
@@ -35323,8 +38185,13 @@
       <w:r>
         <w:fldChar w:fldCharType="separate"/>
       </w:r>
-      <w:r>
-        <w:t xml:space="preserve">gambar </w:t>
+      <w:proofErr w:type="spellStart"/>
+      <w:r>
+        <w:t>gambar</w:t>
+      </w:r>
+      <w:proofErr w:type="spellEnd"/>
+      <w:r>
+        <w:t xml:space="preserve"> </w:t>
       </w:r>
       <w:r>
         <w:rPr>
@@ -35385,7 +38252,15 @@
       </w:r>
       <w:proofErr w:type="spellEnd"/>
       <w:r>
-        <w:t xml:space="preserve"> dataset penelitian. </w:t>
+        <w:t xml:space="preserve"> dataset </w:t>
+      </w:r>
+      <w:proofErr w:type="spellStart"/>
+      <w:r>
+        <w:t>penelitian</w:t>
+      </w:r>
+      <w:proofErr w:type="spellEnd"/>
+      <w:r>
+        <w:t xml:space="preserve">. </w:t>
       </w:r>
       <w:proofErr w:type="spellStart"/>
       <w:r>
@@ -35409,7 +38284,31 @@
       </w:r>
       <w:proofErr w:type="spellEnd"/>
       <w:r>
-        <w:t xml:space="preserve"> file teks agar dapat dilabelkan, dan untuk pencatatan pelabelan/anotasi yang telah dilakukan akan </w:t>
+        <w:t xml:space="preserve"> file teks agar dapat dilabelkan, dan untuk pencatatan pelabelan/anotasi yang </w:t>
+      </w:r>
+      <w:proofErr w:type="spellStart"/>
+      <w:r>
+        <w:t>telah</w:t>
+      </w:r>
+      <w:proofErr w:type="spellEnd"/>
+      <w:r>
+        <w:t xml:space="preserve"> </w:t>
+      </w:r>
+      <w:proofErr w:type="spellStart"/>
+      <w:r>
+        <w:t>dilakukan</w:t>
+      </w:r>
+      <w:proofErr w:type="spellEnd"/>
+      <w:r>
+        <w:t xml:space="preserve"> </w:t>
+      </w:r>
+      <w:proofErr w:type="spellStart"/>
+      <w:r>
+        <w:t>akan</w:t>
+      </w:r>
+      <w:proofErr w:type="spellEnd"/>
+      <w:r>
+        <w:t xml:space="preserve"> </w:t>
       </w:r>
       <w:proofErr w:type="spellStart"/>
       <w:r>
@@ -35537,7 +38436,15 @@
       </w:r>
       <w:proofErr w:type="spellEnd"/>
       <w:r>
-        <w:t xml:space="preserve"> yaitu pelabelan data berita CNN Indonesia juga </w:t>
+        <w:t xml:space="preserve"> </w:t>
+      </w:r>
+      <w:proofErr w:type="spellStart"/>
+      <w:r>
+        <w:t>yaitu</w:t>
+      </w:r>
+      <w:proofErr w:type="spellEnd"/>
+      <w:r>
+        <w:t xml:space="preserve"> pelabelan data berita CNN Indonesia juga </w:t>
       </w:r>
       <w:proofErr w:type="spellStart"/>
       <w:r>
@@ -35553,7 +38460,23 @@
       </w:r>
       <w:proofErr w:type="spellEnd"/>
       <w:r>
-        <w:t xml:space="preserve"> yaitu konversi struktur data. Visualisasi struktur data dari BRAT dan </w:t>
+        <w:t xml:space="preserve"> </w:t>
+      </w:r>
+      <w:proofErr w:type="spellStart"/>
+      <w:r>
+        <w:t>yaitu</w:t>
+      </w:r>
+      <w:proofErr w:type="spellEnd"/>
+      <w:r>
+        <w:t xml:space="preserve"> </w:t>
+      </w:r>
+      <w:proofErr w:type="spellStart"/>
+      <w:r>
+        <w:t>konversi</w:t>
+      </w:r>
+      <w:proofErr w:type="spellEnd"/>
+      <w:r>
+        <w:t xml:space="preserve"> </w:t>
       </w:r>
       <w:proofErr w:type="spellStart"/>
       <w:r>
@@ -35561,6 +38484,22 @@
       </w:r>
       <w:proofErr w:type="spellEnd"/>
       <w:r>
+        <w:t xml:space="preserve"> data. Visualisasi struktur data </w:t>
+      </w:r>
+      <w:proofErr w:type="spellStart"/>
+      <w:r>
+        <w:t>dari</w:t>
+      </w:r>
+      <w:proofErr w:type="spellEnd"/>
+      <w:r>
+        <w:t xml:space="preserve"> BRAT dan </w:t>
+      </w:r>
+      <w:proofErr w:type="spellStart"/>
+      <w:r>
+        <w:t>struktur</w:t>
+      </w:r>
+      <w:proofErr w:type="spellEnd"/>
+      <w:r>
         <w:t xml:space="preserve"> data untuk input training model </w:t>
       </w:r>
       <w:proofErr w:type="spellStart"/>
@@ -35569,7 +38508,15 @@
       </w:r>
       <w:proofErr w:type="spellEnd"/>
       <w:r>
-        <w:t xml:space="preserve"> ditampilkan pada </w:t>
+        <w:t xml:space="preserve"> </w:t>
+      </w:r>
+      <w:proofErr w:type="spellStart"/>
+      <w:r>
+        <w:t>ditampilkan</w:t>
+      </w:r>
+      <w:proofErr w:type="spellEnd"/>
+      <w:r>
+        <w:t xml:space="preserve"> pada </w:t>
       </w:r>
       <w:r>
         <w:fldChar w:fldCharType="begin"/>
@@ -35580,8 +38527,13 @@
       <w:r>
         <w:fldChar w:fldCharType="separate"/>
       </w:r>
-      <w:r>
-        <w:t xml:space="preserve">gambar </w:t>
+      <w:proofErr w:type="spellStart"/>
+      <w:r>
+        <w:t>gambar</w:t>
+      </w:r>
+      <w:proofErr w:type="spellEnd"/>
+      <w:r>
+        <w:t xml:space="preserve"> </w:t>
       </w:r>
       <w:r>
         <w:rPr>
@@ -35668,7 +38620,23 @@
       </w:r>
       <w:proofErr w:type="spellEnd"/>
       <w:r>
-        <w:t xml:space="preserve"> contoh untuk menjelaskan keempat jenis catatan dari BRAT. Catatan terdiri dari T1, ORG, 212, 228 dan CNNIndonesia.com. T1 merupakan kode pelabelan untuk dokumen tersebut, tiap catatan pelabelan akan mendapatkan kode tersebut dan </w:t>
+        <w:t xml:space="preserve"> contoh untuk menjelaskan keempat jenis catatan dari BRAT. Catatan terdiri dari T1, ORG, 212, 228 dan CNNIndonesia.com. T1 merupakan kode pelabelan untuk dokumen tersebut, tiap catatan pelabelan akan mendapatkan </w:t>
+      </w:r>
+      <w:proofErr w:type="spellStart"/>
+      <w:r>
+        <w:t>kode</w:t>
+      </w:r>
+      <w:proofErr w:type="spellEnd"/>
+      <w:r>
+        <w:t xml:space="preserve"> </w:t>
+      </w:r>
+      <w:proofErr w:type="spellStart"/>
+      <w:r>
+        <w:t>tersebut</w:t>
+      </w:r>
+      <w:proofErr w:type="spellEnd"/>
+      <w:r>
+        <w:t xml:space="preserve"> dan </w:t>
       </w:r>
       <w:proofErr w:type="spellStart"/>
       <w:r>
@@ -35710,8 +38678,21 @@
       </w:r>
     </w:p>
     <w:p>
-      <w:r>
-        <w:t xml:space="preserve">Dapat dilihat pada </w:t>
+      <w:proofErr w:type="spellStart"/>
+      <w:r>
+        <w:t>Dapat</w:t>
+      </w:r>
+      <w:proofErr w:type="spellEnd"/>
+      <w:r>
+        <w:t xml:space="preserve"> </w:t>
+      </w:r>
+      <w:proofErr w:type="spellStart"/>
+      <w:r>
+        <w:t>dilihat</w:t>
+      </w:r>
+      <w:proofErr w:type="spellEnd"/>
+      <w:r>
+        <w:t xml:space="preserve"> pada </w:t>
       </w:r>
       <w:r>
         <w:fldChar w:fldCharType="begin"/>
@@ -35722,8 +38703,13 @@
       <w:r>
         <w:fldChar w:fldCharType="separate"/>
       </w:r>
-      <w:r>
-        <w:t xml:space="preserve">gambar </w:t>
+      <w:proofErr w:type="spellStart"/>
+      <w:r>
+        <w:t>gambar</w:t>
+      </w:r>
+      <w:proofErr w:type="spellEnd"/>
+      <w:r>
+        <w:t xml:space="preserve"> </w:t>
       </w:r>
       <w:r>
         <w:rPr>
@@ -35797,7 +38783,15 @@
         <w:t>array</w:t>
       </w:r>
       <w:r>
-        <w:t xml:space="preserve"> kata-kata dalam 1 kalimat yang sedang dianotasikan saat ini. Entities </w:t>
+        <w:t xml:space="preserve"> kata-kata </w:t>
+      </w:r>
+      <w:proofErr w:type="spellStart"/>
+      <w:r>
+        <w:t>dalam</w:t>
+      </w:r>
+      <w:proofErr w:type="spellEnd"/>
+      <w:r>
+        <w:t xml:space="preserve"> 1 kalimat yang sedang dianotasikan saat ini. Entities </w:t>
       </w:r>
       <w:proofErr w:type="spellStart"/>
       <w:r>
@@ -35813,7 +38807,31 @@
       </w:r>
       <w:proofErr w:type="spellEnd"/>
       <w:r>
-        <w:t xml:space="preserve"> label entitas yang ditemukan dalam 1 kalimat </w:t>
+        <w:t xml:space="preserve"> label </w:t>
+      </w:r>
+      <w:proofErr w:type="spellStart"/>
+      <w:r>
+        <w:t>entitas</w:t>
+      </w:r>
+      <w:proofErr w:type="spellEnd"/>
+      <w:r>
+        <w:t xml:space="preserve"> yang ditemukan </w:t>
+      </w:r>
+      <w:proofErr w:type="spellStart"/>
+      <w:r>
+        <w:t>dalam</w:t>
+      </w:r>
+      <w:proofErr w:type="spellEnd"/>
+      <w:r>
+        <w:t xml:space="preserve"> 1 </w:t>
+      </w:r>
+      <w:proofErr w:type="spellStart"/>
+      <w:r>
+        <w:t>kalimat</w:t>
+      </w:r>
+      <w:proofErr w:type="spellEnd"/>
+      <w:r>
+        <w:t xml:space="preserve"> </w:t>
       </w:r>
       <w:proofErr w:type="spellStart"/>
       <w:r>
@@ -35871,7 +38889,31 @@
       </w:r>
       <w:proofErr w:type="spellEnd"/>
       <w:r>
-        <w:t xml:space="preserve"> dan akhir dari kalimat </w:t>
+        <w:t xml:space="preserve"> dan </w:t>
+      </w:r>
+      <w:proofErr w:type="spellStart"/>
+      <w:r>
+        <w:t>akhir</w:t>
+      </w:r>
+      <w:proofErr w:type="spellEnd"/>
+      <w:r>
+        <w:t xml:space="preserve"> </w:t>
+      </w:r>
+      <w:proofErr w:type="spellStart"/>
+      <w:r>
+        <w:t>dari</w:t>
+      </w:r>
+      <w:proofErr w:type="spellEnd"/>
+      <w:r>
+        <w:t xml:space="preserve"> </w:t>
+      </w:r>
+      <w:proofErr w:type="spellStart"/>
+      <w:r>
+        <w:t>kalimat</w:t>
+      </w:r>
+      <w:proofErr w:type="spellEnd"/>
+      <w:r>
+        <w:t xml:space="preserve"> </w:t>
       </w:r>
       <w:proofErr w:type="spellStart"/>
       <w:r>
@@ -35911,7 +38953,31 @@
       </w:r>
       <w:proofErr w:type="spellEnd"/>
       <w:r>
-        <w:t xml:space="preserve"> entitas apa untuk kata tersebut. Meskipun tugas akhir ini memiliki batasan </w:t>
+        <w:t xml:space="preserve"> </w:t>
+      </w:r>
+      <w:proofErr w:type="spellStart"/>
+      <w:r>
+        <w:t>entitas</w:t>
+      </w:r>
+      <w:proofErr w:type="spellEnd"/>
+      <w:r>
+        <w:t xml:space="preserve"> apa untuk kata tersebut. Meskipun tugas akhir </w:t>
+      </w:r>
+      <w:proofErr w:type="spellStart"/>
+      <w:r>
+        <w:t>ini</w:t>
+      </w:r>
+      <w:proofErr w:type="spellEnd"/>
+      <w:r>
+        <w:t xml:space="preserve"> memiliki </w:t>
+      </w:r>
+      <w:proofErr w:type="spellStart"/>
+      <w:r>
+        <w:t>batasan</w:t>
+      </w:r>
+      <w:proofErr w:type="spellEnd"/>
+      <w:r>
+        <w:t xml:space="preserve"> </w:t>
       </w:r>
       <w:proofErr w:type="spellStart"/>
       <w:r>
@@ -35959,7 +39025,23 @@
       </w:r>
       <w:proofErr w:type="spellEnd"/>
       <w:r>
-        <w:t xml:space="preserve"> data. Karena itu atribut pos </w:t>
+        <w:t xml:space="preserve"> data. Karena </w:t>
+      </w:r>
+      <w:proofErr w:type="spellStart"/>
+      <w:r>
+        <w:t>itu</w:t>
+      </w:r>
+      <w:proofErr w:type="spellEnd"/>
+      <w:r>
+        <w:t xml:space="preserve"> </w:t>
+      </w:r>
+      <w:proofErr w:type="spellStart"/>
+      <w:r>
+        <w:t>atribut</w:t>
+      </w:r>
+      <w:proofErr w:type="spellEnd"/>
+      <w:r>
+        <w:t xml:space="preserve"> pos </w:t>
       </w:r>
       <w:proofErr w:type="spellStart"/>
       <w:r>
@@ -36009,7 +39091,15 @@
       </w:r>
       <w:proofErr w:type="spellEnd"/>
       <w:r>
-        <w:t xml:space="preserve"> data pengisi agar </w:t>
+        <w:t xml:space="preserve"> data </w:t>
+      </w:r>
+      <w:proofErr w:type="spellStart"/>
+      <w:r>
+        <w:t>pengisi</w:t>
+      </w:r>
+      <w:proofErr w:type="spellEnd"/>
+      <w:r>
+        <w:t xml:space="preserve"> agar </w:t>
       </w:r>
       <w:proofErr w:type="spellStart"/>
       <w:r>
@@ -36059,7 +39149,15 @@
       </w:r>
       <w:proofErr w:type="spellEnd"/>
       <w:r>
-        <w:t xml:space="preserve"> memiliki tujuan yang </w:t>
+        <w:t xml:space="preserve"> memiliki </w:t>
+      </w:r>
+      <w:proofErr w:type="spellStart"/>
+      <w:r>
+        <w:t>tujuan</w:t>
+      </w:r>
+      <w:proofErr w:type="spellEnd"/>
+      <w:r>
+        <w:t xml:space="preserve"> yang </w:t>
       </w:r>
       <w:proofErr w:type="spellStart"/>
       <w:r>
@@ -36099,7 +39197,23 @@
       </w:r>
       <w:proofErr w:type="spellEnd"/>
       <w:r>
-        <w:t xml:space="preserve"> merupakan kalimat sebelum kalimat saat ini. Dan </w:t>
+        <w:t xml:space="preserve"> </w:t>
+      </w:r>
+      <w:proofErr w:type="spellStart"/>
+      <w:r>
+        <w:t>merupakan</w:t>
+      </w:r>
+      <w:proofErr w:type="spellEnd"/>
+      <w:r>
+        <w:t xml:space="preserve"> </w:t>
+      </w:r>
+      <w:proofErr w:type="spellStart"/>
+      <w:r>
+        <w:t>kalimat</w:t>
+      </w:r>
+      <w:proofErr w:type="spellEnd"/>
+      <w:r>
+        <w:t xml:space="preserve"> sebelum kalimat saat ini. Dan </w:t>
       </w:r>
       <w:proofErr w:type="spellStart"/>
       <w:r>
@@ -36327,7 +39441,31 @@
     <w:p>
       <w:r>
         <w:lastRenderedPageBreak/>
-        <w:t xml:space="preserve">Dalam tugas akhir ini telah </w:t>
+        <w:t xml:space="preserve">Dalam tugas </w:t>
+      </w:r>
+      <w:proofErr w:type="spellStart"/>
+      <w:r>
+        <w:t>akhir</w:t>
+      </w:r>
+      <w:proofErr w:type="spellEnd"/>
+      <w:r>
+        <w:t xml:space="preserve"> </w:t>
+      </w:r>
+      <w:proofErr w:type="spellStart"/>
+      <w:r>
+        <w:t>ini</w:t>
+      </w:r>
+      <w:proofErr w:type="spellEnd"/>
+      <w:r>
+        <w:t xml:space="preserve"> </w:t>
+      </w:r>
+      <w:proofErr w:type="spellStart"/>
+      <w:r>
+        <w:t>telah</w:t>
+      </w:r>
+      <w:proofErr w:type="spellEnd"/>
+      <w:r>
+        <w:t xml:space="preserve"> </w:t>
       </w:r>
       <w:proofErr w:type="spellStart"/>
       <w:r>
@@ -36391,7 +39529,15 @@
       </w:r>
       <w:proofErr w:type="spellEnd"/>
       <w:r>
-        <w:t xml:space="preserve"> program konversi tersebut. Setelah </w:t>
+        <w:t xml:space="preserve"> program </w:t>
+      </w:r>
+      <w:proofErr w:type="spellStart"/>
+      <w:r>
+        <w:t>konversi</w:t>
+      </w:r>
+      <w:proofErr w:type="spellEnd"/>
+      <w:r>
+        <w:t xml:space="preserve"> tersebut. Setelah </w:t>
       </w:r>
       <w:proofErr w:type="spellStart"/>
       <w:r>
@@ -36423,7 +39569,23 @@
       </w:r>
       <w:proofErr w:type="spellEnd"/>
       <w:r>
-        <w:t xml:space="preserve"> menjadi struktur data yang </w:t>
+        <w:t xml:space="preserve"> </w:t>
+      </w:r>
+      <w:proofErr w:type="spellStart"/>
+      <w:r>
+        <w:t>menjadi</w:t>
+      </w:r>
+      <w:proofErr w:type="spellEnd"/>
+      <w:r>
+        <w:t xml:space="preserve"> </w:t>
+      </w:r>
+      <w:proofErr w:type="spellStart"/>
+      <w:r>
+        <w:t>struktur</w:t>
+      </w:r>
+      <w:proofErr w:type="spellEnd"/>
+      <w:r>
+        <w:t xml:space="preserve"> data yang </w:t>
       </w:r>
       <w:proofErr w:type="spellStart"/>
       <w:r>
@@ -36471,7 +39633,15 @@
       </w:r>
       <w:proofErr w:type="spellEnd"/>
       <w:r>
-        <w:t xml:space="preserve"> input training model. Dengan </w:t>
+        <w:t xml:space="preserve"> input training model. </w:t>
+      </w:r>
+      <w:proofErr w:type="spellStart"/>
+      <w:r>
+        <w:t>Dengan</w:t>
+      </w:r>
+      <w:proofErr w:type="spellEnd"/>
+      <w:r>
+        <w:t xml:space="preserve"> </w:t>
       </w:r>
       <w:proofErr w:type="spellStart"/>
       <w:r>
@@ -36551,7 +39721,23 @@
       </w:r>
       <w:proofErr w:type="spellEnd"/>
       <w:r>
-        <w:t xml:space="preserve"> kepada proses berikutnya </w:t>
+        <w:t xml:space="preserve"> </w:t>
+      </w:r>
+      <w:proofErr w:type="spellStart"/>
+      <w:r>
+        <w:t>kepada</w:t>
+      </w:r>
+      <w:proofErr w:type="spellEnd"/>
+      <w:r>
+        <w:t xml:space="preserve"> proses </w:t>
+      </w:r>
+      <w:proofErr w:type="spellStart"/>
+      <w:r>
+        <w:t>berikutnya</w:t>
+      </w:r>
+      <w:proofErr w:type="spellEnd"/>
+      <w:r>
+        <w:t xml:space="preserve"> </w:t>
       </w:r>
       <w:proofErr w:type="spellStart"/>
       <w:r>
@@ -36577,8 +39763,21 @@
         <w:ind w:left="0" w:firstLine="0"/>
       </w:pPr>
       <w:bookmarkStart w:id="77" w:name="_Toc103216406"/>
-      <w:r>
-        <w:t xml:space="preserve">Arsitektur Sistem </w:t>
+      <w:proofErr w:type="spellStart"/>
+      <w:r>
+        <w:t>Arsitektur</w:t>
+      </w:r>
+      <w:proofErr w:type="spellEnd"/>
+      <w:r>
+        <w:t xml:space="preserve"> </w:t>
+      </w:r>
+      <w:proofErr w:type="spellStart"/>
+      <w:r>
+        <w:t>Sistem</w:t>
+      </w:r>
+      <w:proofErr w:type="spellEnd"/>
+      <w:r>
+        <w:t xml:space="preserve"> </w:t>
       </w:r>
       <w:proofErr w:type="spellStart"/>
       <w:r>
@@ -37521,7 +40720,14 @@
       <w:bookmarkEnd w:id="78"/>
       <w:r>
         <w:br/>
-        <w:t xml:space="preserve">Arsitektur </w:t>
+      </w:r>
+      <w:proofErr w:type="spellStart"/>
+      <w:r>
+        <w:t>Arsitektur</w:t>
+      </w:r>
+      <w:proofErr w:type="spellEnd"/>
+      <w:r>
+        <w:t xml:space="preserve"> </w:t>
       </w:r>
       <w:proofErr w:type="spellStart"/>
       <w:r>
@@ -38798,11 +42004,16 @@
       <w:r>
         <w:fldChar w:fldCharType="separate"/>
       </w:r>
+      <w:proofErr w:type="spellStart"/>
       <w:r>
         <w:t>g</w:t>
       </w:r>
       <w:r>
-        <w:t xml:space="preserve">ambar </w:t>
+        <w:t>ambar</w:t>
+      </w:r>
+      <w:proofErr w:type="spellEnd"/>
+      <w:r>
+        <w:t xml:space="preserve"> </w:t>
       </w:r>
       <w:r>
         <w:rPr>
@@ -39469,8 +42680,13 @@
         <w:ind w:left="0" w:firstLine="0"/>
       </w:pPr>
       <w:bookmarkStart w:id="80" w:name="_Toc103216407"/>
-      <w:r>
-        <w:t xml:space="preserve">Arsitektur </w:t>
+      <w:proofErr w:type="spellStart"/>
+      <w:r>
+        <w:t>Arsitektur</w:t>
+      </w:r>
+      <w:proofErr w:type="spellEnd"/>
+      <w:r>
+        <w:t xml:space="preserve"> </w:t>
       </w:r>
       <w:proofErr w:type="spellStart"/>
       <w:r>
@@ -39500,13 +42716,55 @@
         <w:rPr>
           <w:u w:val="single"/>
         </w:rPr>
-        <w:t xml:space="preserve">Pada subbab ini akan </w:t>
+        <w:t xml:space="preserve">Pada </w:t>
       </w:r>
       <w:proofErr w:type="spellStart"/>
       <w:r>
         <w:rPr>
           <w:u w:val="single"/>
         </w:rPr>
+        <w:t>subbab</w:t>
+      </w:r>
+      <w:proofErr w:type="spellEnd"/>
+      <w:r>
+        <w:rPr>
+          <w:u w:val="single"/>
+        </w:rPr>
+        <w:t xml:space="preserve"> </w:t>
+      </w:r>
+      <w:proofErr w:type="spellStart"/>
+      <w:r>
+        <w:rPr>
+          <w:u w:val="single"/>
+        </w:rPr>
+        <w:t>ini</w:t>
+      </w:r>
+      <w:proofErr w:type="spellEnd"/>
+      <w:r>
+        <w:rPr>
+          <w:u w:val="single"/>
+        </w:rPr>
+        <w:t xml:space="preserve"> </w:t>
+      </w:r>
+      <w:proofErr w:type="spellStart"/>
+      <w:r>
+        <w:rPr>
+          <w:u w:val="single"/>
+        </w:rPr>
+        <w:t>akan</w:t>
+      </w:r>
+      <w:proofErr w:type="spellEnd"/>
+      <w:r>
+        <w:rPr>
+          <w:u w:val="single"/>
+        </w:rPr>
+        <w:t xml:space="preserve"> </w:t>
+      </w:r>
+      <w:proofErr w:type="spellStart"/>
+      <w:r>
+        <w:rPr>
+          <w:u w:val="single"/>
+        </w:rPr>
         <w:t>dibahas</w:t>
       </w:r>
       <w:proofErr w:type="spellEnd"/>
@@ -39556,13 +42814,41 @@
         <w:rPr>
           <w:u w:val="single"/>
         </w:rPr>
-        <w:t xml:space="preserve"> dilakukan pada penelitian ini. Pada </w:t>
+        <w:t xml:space="preserve"> </w:t>
       </w:r>
       <w:proofErr w:type="spellStart"/>
       <w:r>
         <w:rPr>
           <w:u w:val="single"/>
         </w:rPr>
+        <w:t>dilakukan</w:t>
+      </w:r>
+      <w:proofErr w:type="spellEnd"/>
+      <w:r>
+        <w:rPr>
+          <w:u w:val="single"/>
+        </w:rPr>
+        <w:t xml:space="preserve"> pada </w:t>
+      </w:r>
+      <w:proofErr w:type="spellStart"/>
+      <w:r>
+        <w:rPr>
+          <w:u w:val="single"/>
+        </w:rPr>
+        <w:t>penelitian</w:t>
+      </w:r>
+      <w:proofErr w:type="spellEnd"/>
+      <w:r>
+        <w:rPr>
+          <w:u w:val="single"/>
+        </w:rPr>
+        <w:t xml:space="preserve"> ini. Pada </w:t>
+      </w:r>
+      <w:proofErr w:type="spellStart"/>
+      <w:r>
+        <w:rPr>
+          <w:u w:val="single"/>
+        </w:rPr>
         <w:t>tahap</w:t>
       </w:r>
       <w:proofErr w:type="spellEnd"/>
@@ -39598,13 +42884,27 @@
         <w:rPr>
           <w:u w:val="single"/>
         </w:rPr>
-        <w:t xml:space="preserve"> editing dengan menggunakan editor berbasis visualisasi. Detail arsitektur </w:t>
+        <w:t xml:space="preserve"> editing dengan menggunakan editor berbasis visualisasi. Detail </w:t>
       </w:r>
       <w:proofErr w:type="spellStart"/>
       <w:r>
         <w:rPr>
           <w:u w:val="single"/>
         </w:rPr>
+        <w:t>arsitektur</w:t>
+      </w:r>
+      <w:proofErr w:type="spellEnd"/>
+      <w:r>
+        <w:rPr>
+          <w:u w:val="single"/>
+        </w:rPr>
+        <w:t xml:space="preserve"> </w:t>
+      </w:r>
+      <w:proofErr w:type="spellStart"/>
+      <w:r>
+        <w:rPr>
+          <w:u w:val="single"/>
+        </w:rPr>
         <w:t>sistem</w:t>
       </w:r>
       <w:proofErr w:type="spellEnd"/>
@@ -39668,7 +42968,21 @@
         <w:rPr>
           <w:u w:val="single"/>
         </w:rPr>
-        <w:t xml:space="preserve"> dilihat pada gambar 3.19.</w:t>
+        <w:t xml:space="preserve"> </w:t>
+      </w:r>
+      <w:proofErr w:type="spellStart"/>
+      <w:r>
+        <w:rPr>
+          <w:u w:val="single"/>
+        </w:rPr>
+        <w:t>dilihat</w:t>
+      </w:r>
+      <w:proofErr w:type="spellEnd"/>
+      <w:r>
+        <w:rPr>
+          <w:u w:val="single"/>
+        </w:rPr>
+        <w:t xml:space="preserve"> pada gambar 3.19.</w:t>
       </w:r>
     </w:p>
     <w:p>
@@ -39709,13 +43023,41 @@
         <w:rPr>
           <w:u w:val="single"/>
         </w:rPr>
-        <w:t xml:space="preserve"> akan digunakan editor yang_ telah dikembangkan sebelumnya oleh Jessica Felani </w:t>
+        <w:t xml:space="preserve"> </w:t>
       </w:r>
       <w:proofErr w:type="spellStart"/>
       <w:r>
         <w:rPr>
           <w:u w:val="single"/>
         </w:rPr>
+        <w:t>akan</w:t>
+      </w:r>
+      <w:proofErr w:type="spellEnd"/>
+      <w:r>
+        <w:rPr>
+          <w:u w:val="single"/>
+        </w:rPr>
+        <w:t xml:space="preserve"> digunakan editor yang_ telah dikembangkan sebelumnya oleh Jessica </w:t>
+      </w:r>
+      <w:proofErr w:type="spellStart"/>
+      <w:r>
+        <w:rPr>
+          <w:u w:val="single"/>
+        </w:rPr>
+        <w:t>Felani</w:t>
+      </w:r>
+      <w:proofErr w:type="spellEnd"/>
+      <w:r>
+        <w:rPr>
+          <w:u w:val="single"/>
+        </w:rPr>
+        <w:t xml:space="preserve"> </w:t>
+      </w:r>
+      <w:proofErr w:type="spellStart"/>
+      <w:r>
+        <w:rPr>
+          <w:u w:val="single"/>
+        </w:rPr>
         <w:t>Wijoyo</w:t>
       </w:r>
       <w:proofErr w:type="spellEnd"/>
@@ -39835,7 +43177,21 @@
         <w:rPr>
           <w:u w:val="single"/>
         </w:rPr>
-        <w:t xml:space="preserve"> untuk menunjang agar hasil dari penelitian ini dapat dihasilkan sebuah akurasi yang sesuai dan tidak terjadi kekeliruan. Tampilan dari editor yang akan digunakan dapat dilihat pada gambar 3.20</w:t>
+        <w:t xml:space="preserve"> untuk </w:t>
+      </w:r>
+      <w:proofErr w:type="spellStart"/>
+      <w:r>
+        <w:rPr>
+          <w:u w:val="single"/>
+        </w:rPr>
+        <w:t>menunjang</w:t>
+      </w:r>
+      <w:proofErr w:type="spellEnd"/>
+      <w:r>
+        <w:rPr>
+          <w:u w:val="single"/>
+        </w:rPr>
+        <w:t xml:space="preserve"> agar hasil dari penelitian ini dapat dihasilkan sebuah akurasi yang sesuai dan tidak terjadi kekeliruan. Tampilan dari editor yang akan digunakan dapat dilihat pada gambar 3.20</w:t>
       </w:r>
     </w:p>
     <w:p>
@@ -39918,13 +43274,27 @@
         <w:rPr>
           <w:u w:val="single"/>
         </w:rPr>
-        <w:t xml:space="preserve"> di dalam buku ini sebab telah dijabarkan pada buku tugas akhir dari Jessica Felani Wijoyo. </w:t>
+        <w:t xml:space="preserve"> di </w:t>
       </w:r>
       <w:proofErr w:type="spellStart"/>
       <w:r>
         <w:rPr>
           <w:u w:val="single"/>
         </w:rPr>
+        <w:t>dalam</w:t>
+      </w:r>
+      <w:proofErr w:type="spellEnd"/>
+      <w:r>
+        <w:rPr>
+          <w:u w:val="single"/>
+        </w:rPr>
+        <w:t xml:space="preserve"> buku ini sebab telah dijabarkan pada buku tugas akhir dari Jessica Felani Wijoyo. </w:t>
+      </w:r>
+      <w:proofErr w:type="spellStart"/>
+      <w:r>
+        <w:rPr>
+          <w:u w:val="single"/>
+        </w:rPr>
         <w:t>Contoh</w:t>
       </w:r>
       <w:proofErr w:type="spellEnd"/>
@@ -39960,7 +43330,35 @@
         <w:rPr>
           <w:u w:val="single"/>
         </w:rPr>
-        <w:t xml:space="preserve"> dapat dilihat pada gambar 3.2 1 dan 3.22.</w:t>
+        <w:t xml:space="preserve"> </w:t>
+      </w:r>
+      <w:proofErr w:type="spellStart"/>
+      <w:r>
+        <w:rPr>
+          <w:u w:val="single"/>
+        </w:rPr>
+        <w:t>dapat</w:t>
+      </w:r>
+      <w:proofErr w:type="spellEnd"/>
+      <w:r>
+        <w:rPr>
+          <w:u w:val="single"/>
+        </w:rPr>
+        <w:t xml:space="preserve"> </w:t>
+      </w:r>
+      <w:proofErr w:type="spellStart"/>
+      <w:r>
+        <w:rPr>
+          <w:u w:val="single"/>
+        </w:rPr>
+        <w:t>dilihat</w:t>
+      </w:r>
+      <w:proofErr w:type="spellEnd"/>
+      <w:r>
+        <w:rPr>
+          <w:u w:val="single"/>
+        </w:rPr>
+        <w:t xml:space="preserve"> pada gambar 3.2 1 dan 3.22.</w:t>
       </w:r>
     </w:p>
     <w:p>
@@ -39973,13 +43371,41 @@
         <w:rPr>
           <w:u w:val="single"/>
         </w:rPr>
-        <w:t xml:space="preserve">Pada gambar 3.21, hasil </w:t>
+        <w:t xml:space="preserve">Pada </w:t>
       </w:r>
       <w:proofErr w:type="spellStart"/>
       <w:r>
         <w:rPr>
           <w:u w:val="single"/>
         </w:rPr>
+        <w:t>gambar</w:t>
+      </w:r>
+      <w:proofErr w:type="spellEnd"/>
+      <w:r>
+        <w:rPr>
+          <w:u w:val="single"/>
+        </w:rPr>
+        <w:t xml:space="preserve"> 3.21, </w:t>
+      </w:r>
+      <w:proofErr w:type="spellStart"/>
+      <w:r>
+        <w:rPr>
+          <w:u w:val="single"/>
+        </w:rPr>
+        <w:t>hasil</w:t>
+      </w:r>
+      <w:proofErr w:type="spellEnd"/>
+      <w:r>
+        <w:rPr>
+          <w:u w:val="single"/>
+        </w:rPr>
+        <w:t xml:space="preserve"> </w:t>
+      </w:r>
+      <w:proofErr w:type="spellStart"/>
+      <w:r>
+        <w:rPr>
+          <w:u w:val="single"/>
+        </w:rPr>
         <w:t>relasi</w:t>
       </w:r>
       <w:proofErr w:type="spellEnd"/>
@@ -40547,7 +43973,35 @@
         <w:rPr>
           <w:u w:val="single"/>
         </w:rPr>
-        <w:t xml:space="preserve"> bebe agar informasi yang </w:t>
+        <w:t xml:space="preserve"> </w:t>
+      </w:r>
+      <w:proofErr w:type="spellStart"/>
+      <w:r>
+        <w:rPr>
+          <w:u w:val="single"/>
+        </w:rPr>
+        <w:t>bebe</w:t>
+      </w:r>
+      <w:proofErr w:type="spellEnd"/>
+      <w:r>
+        <w:rPr>
+          <w:u w:val="single"/>
+        </w:rPr>
+        <w:t xml:space="preserve"> agar </w:t>
+      </w:r>
+      <w:proofErr w:type="spellStart"/>
+      <w:r>
+        <w:rPr>
+          <w:u w:val="single"/>
+        </w:rPr>
+        <w:t>informasi</w:t>
+      </w:r>
+      <w:proofErr w:type="spellEnd"/>
+      <w:r>
+        <w:rPr>
+          <w:u w:val="single"/>
+        </w:rPr>
+        <w:t xml:space="preserve"> yang </w:t>
       </w:r>
       <w:proofErr w:type="spellStart"/>
       <w:r>
@@ -40715,13 +44169,55 @@
         <w:rPr>
           <w:u w:val="single"/>
         </w:rPr>
-        <w:t xml:space="preserve"> sinonim set yang salah tersebut dibuang sehingga informasi yang </w:t>
+        <w:t xml:space="preserve"> </w:t>
       </w:r>
       <w:proofErr w:type="spellStart"/>
       <w:r>
         <w:rPr>
           <w:u w:val="single"/>
         </w:rPr>
+        <w:t>sinonim</w:t>
+      </w:r>
+      <w:proofErr w:type="spellEnd"/>
+      <w:r>
+        <w:rPr>
+          <w:u w:val="single"/>
+        </w:rPr>
+        <w:t xml:space="preserve"> set yang salah tersebut dibuang </w:t>
+      </w:r>
+      <w:proofErr w:type="spellStart"/>
+      <w:r>
+        <w:rPr>
+          <w:u w:val="single"/>
+        </w:rPr>
+        <w:t>sehingga</w:t>
+      </w:r>
+      <w:proofErr w:type="spellEnd"/>
+      <w:r>
+        <w:rPr>
+          <w:u w:val="single"/>
+        </w:rPr>
+        <w:t xml:space="preserve"> </w:t>
+      </w:r>
+      <w:proofErr w:type="spellStart"/>
+      <w:r>
+        <w:rPr>
+          <w:u w:val="single"/>
+        </w:rPr>
+        <w:t>informasi</w:t>
+      </w:r>
+      <w:proofErr w:type="spellEnd"/>
+      <w:r>
+        <w:rPr>
+          <w:u w:val="single"/>
+        </w:rPr>
+        <w:t xml:space="preserve"> yang </w:t>
+      </w:r>
+      <w:proofErr w:type="spellStart"/>
+      <w:r>
+        <w:rPr>
+          <w:u w:val="single"/>
+        </w:rPr>
         <w:t>berada</w:t>
       </w:r>
       <w:proofErr w:type="spellEnd"/>
@@ -40785,13 +44281,27 @@
         <w:rPr>
           <w:u w:val="single"/>
         </w:rPr>
-        <w:t xml:space="preserve"> 69384 adalah benar. </w:t>
+        <w:t xml:space="preserve"> 69384 </w:t>
       </w:r>
       <w:proofErr w:type="spellStart"/>
       <w:r>
         <w:rPr>
           <w:u w:val="single"/>
         </w:rPr>
+        <w:t>adalah</w:t>
+      </w:r>
+      <w:proofErr w:type="spellEnd"/>
+      <w:r>
+        <w:rPr>
+          <w:u w:val="single"/>
+        </w:rPr>
+        <w:t xml:space="preserve"> benar. </w:t>
+      </w:r>
+      <w:proofErr w:type="spellStart"/>
+      <w:r>
+        <w:rPr>
+          <w:u w:val="single"/>
+        </w:rPr>
         <w:t>Sedangkan</w:t>
       </w:r>
       <w:proofErr w:type="spellEnd"/>
@@ -40925,13 +44435,41 @@
         <w:rPr>
           <w:u w:val="single"/>
         </w:rPr>
-        <w:t xml:space="preserve"> nantinya akan </w:t>
+        <w:t xml:space="preserve"> </w:t>
       </w:r>
       <w:proofErr w:type="spellStart"/>
       <w:r>
         <w:rPr>
           <w:u w:val="single"/>
         </w:rPr>
+        <w:t>nantinya</w:t>
+      </w:r>
+      <w:proofErr w:type="spellEnd"/>
+      <w:r>
+        <w:rPr>
+          <w:u w:val="single"/>
+        </w:rPr>
+        <w:t xml:space="preserve"> </w:t>
+      </w:r>
+      <w:proofErr w:type="spellStart"/>
+      <w:r>
+        <w:rPr>
+          <w:u w:val="single"/>
+        </w:rPr>
+        <w:t>akan</w:t>
+      </w:r>
+      <w:proofErr w:type="spellEnd"/>
+      <w:r>
+        <w:rPr>
+          <w:u w:val="single"/>
+        </w:rPr>
+        <w:t xml:space="preserve"> </w:t>
+      </w:r>
+      <w:proofErr w:type="spellStart"/>
+      <w:r>
+        <w:rPr>
+          <w:u w:val="single"/>
+        </w:rPr>
         <w:t>ditempatkan</w:t>
       </w:r>
       <w:proofErr w:type="spellEnd"/>
@@ -41163,13 +44701,55 @@
         <w:rPr>
           <w:u w:val="single"/>
         </w:rPr>
-        <w:t xml:space="preserve">. Hal lain yang akan dilakukan dalam tahapan adalah selain </w:t>
+        <w:t xml:space="preserve">. Hal lain yang akan dilakukan dalam </w:t>
       </w:r>
       <w:proofErr w:type="spellStart"/>
       <w:r>
         <w:rPr>
           <w:u w:val="single"/>
         </w:rPr>
+        <w:t>tahapan</w:t>
+      </w:r>
+      <w:proofErr w:type="spellEnd"/>
+      <w:r>
+        <w:rPr>
+          <w:u w:val="single"/>
+        </w:rPr>
+        <w:t xml:space="preserve"> </w:t>
+      </w:r>
+      <w:proofErr w:type="spellStart"/>
+      <w:r>
+        <w:rPr>
+          <w:u w:val="single"/>
+        </w:rPr>
+        <w:t>adalah</w:t>
+      </w:r>
+      <w:proofErr w:type="spellEnd"/>
+      <w:r>
+        <w:rPr>
+          <w:u w:val="single"/>
+        </w:rPr>
+        <w:t xml:space="preserve"> </w:t>
+      </w:r>
+      <w:proofErr w:type="spellStart"/>
+      <w:r>
+        <w:rPr>
+          <w:u w:val="single"/>
+        </w:rPr>
+        <w:t>selain</w:t>
+      </w:r>
+      <w:proofErr w:type="spellEnd"/>
+      <w:r>
+        <w:rPr>
+          <w:u w:val="single"/>
+        </w:rPr>
+        <w:t xml:space="preserve"> </w:t>
+      </w:r>
+      <w:proofErr w:type="spellStart"/>
+      <w:r>
+        <w:rPr>
+          <w:u w:val="single"/>
+        </w:rPr>
         <w:t>melakukan</w:t>
       </w:r>
       <w:proofErr w:type="spellEnd"/>
@@ -41247,13 +44827,27 @@
         <w:rPr>
           <w:u w:val="single"/>
         </w:rPr>
-        <w:t xml:space="preserve"> proses lain seperti </w:t>
+        <w:t xml:space="preserve"> proses lain </w:t>
       </w:r>
       <w:proofErr w:type="spellStart"/>
       <w:r>
         <w:rPr>
           <w:u w:val="single"/>
         </w:rPr>
+        <w:t>seperti</w:t>
+      </w:r>
+      <w:proofErr w:type="spellEnd"/>
+      <w:r>
+        <w:rPr>
+          <w:u w:val="single"/>
+        </w:rPr>
+        <w:t xml:space="preserve"> </w:t>
+      </w:r>
+      <w:proofErr w:type="spellStart"/>
+      <w:r>
+        <w:rPr>
+          <w:u w:val="single"/>
+        </w:rPr>
         <w:t>pembuangan</w:t>
       </w:r>
       <w:proofErr w:type="spellEnd"/>
@@ -41331,13 +44925,69 @@
         <w:rPr>
           <w:u w:val="single"/>
         </w:rPr>
-        <w:t xml:space="preserve"> tertentu antara lain, tanda titik dan tanda tanya. Beberapa relasi </w:t>
+        <w:t xml:space="preserve"> </w:t>
       </w:r>
       <w:proofErr w:type="spellStart"/>
       <w:r>
         <w:rPr>
           <w:u w:val="single"/>
         </w:rPr>
+        <w:t>tertentu</w:t>
+      </w:r>
+      <w:proofErr w:type="spellEnd"/>
+      <w:r>
+        <w:rPr>
+          <w:u w:val="single"/>
+        </w:rPr>
+        <w:t xml:space="preserve"> </w:t>
+      </w:r>
+      <w:proofErr w:type="spellStart"/>
+      <w:r>
+        <w:rPr>
+          <w:u w:val="single"/>
+        </w:rPr>
+        <w:t>antara</w:t>
+      </w:r>
+      <w:proofErr w:type="spellEnd"/>
+      <w:r>
+        <w:rPr>
+          <w:u w:val="single"/>
+        </w:rPr>
+        <w:t xml:space="preserve"> lain, tanda titik dan tanda tanya. </w:t>
+      </w:r>
+      <w:proofErr w:type="spellStart"/>
+      <w:r>
+        <w:rPr>
+          <w:u w:val="single"/>
+        </w:rPr>
+        <w:t>Beberapa</w:t>
+      </w:r>
+      <w:proofErr w:type="spellEnd"/>
+      <w:r>
+        <w:rPr>
+          <w:u w:val="single"/>
+        </w:rPr>
+        <w:t xml:space="preserve"> </w:t>
+      </w:r>
+      <w:proofErr w:type="spellStart"/>
+      <w:r>
+        <w:rPr>
+          <w:u w:val="single"/>
+        </w:rPr>
+        <w:t>relasi</w:t>
+      </w:r>
+      <w:proofErr w:type="spellEnd"/>
+      <w:r>
+        <w:rPr>
+          <w:u w:val="single"/>
+        </w:rPr>
+        <w:t xml:space="preserve"> </w:t>
+      </w:r>
+      <w:proofErr w:type="spellStart"/>
+      <w:r>
+        <w:rPr>
+          <w:u w:val="single"/>
+        </w:rPr>
         <w:t>kembar</w:t>
       </w:r>
       <w:proofErr w:type="spellEnd"/>
@@ -41401,13 +45051,27 @@
         <w:rPr>
           <w:u w:val="single"/>
         </w:rPr>
-        <w:t xml:space="preserve"> induksi juga akan dibuang agar didapatkan relasi yang unik saja. Dari </w:t>
+        <w:t xml:space="preserve"> </w:t>
       </w:r>
       <w:proofErr w:type="spellStart"/>
       <w:r>
         <w:rPr>
           <w:u w:val="single"/>
         </w:rPr>
+        <w:t>induksi</w:t>
+      </w:r>
+      <w:proofErr w:type="spellEnd"/>
+      <w:r>
+        <w:rPr>
+          <w:u w:val="single"/>
+        </w:rPr>
+        <w:t xml:space="preserve"> juga akan dibuang agar didapatkan relasi yang unik saja. Dari </w:t>
+      </w:r>
+      <w:proofErr w:type="spellStart"/>
+      <w:r>
+        <w:rPr>
+          <w:u w:val="single"/>
+        </w:rPr>
         <w:t>tahapan</w:t>
       </w:r>
       <w:proofErr w:type="spellEnd"/>
@@ -41443,7 +45107,35 @@
         <w:rPr>
           <w:u w:val="single"/>
         </w:rPr>
-        <w:t xml:space="preserve"> data yang valid akan didapatkan untuk </w:t>
+        <w:t xml:space="preserve"> data yang valid </w:t>
+      </w:r>
+      <w:proofErr w:type="spellStart"/>
+      <w:r>
+        <w:rPr>
+          <w:u w:val="single"/>
+        </w:rPr>
+        <w:t>akan</w:t>
+      </w:r>
+      <w:proofErr w:type="spellEnd"/>
+      <w:r>
+        <w:rPr>
+          <w:u w:val="single"/>
+        </w:rPr>
+        <w:t xml:space="preserve"> </w:t>
+      </w:r>
+      <w:proofErr w:type="spellStart"/>
+      <w:r>
+        <w:rPr>
+          <w:u w:val="single"/>
+        </w:rPr>
+        <w:t>didapatkan</w:t>
+      </w:r>
+      <w:proofErr w:type="spellEnd"/>
+      <w:r>
+        <w:rPr>
+          <w:u w:val="single"/>
+        </w:rPr>
+        <w:t xml:space="preserve"> untuk </w:t>
       </w:r>
       <w:proofErr w:type="spellStart"/>
       <w:r>
@@ -41972,6 +45664,7 @@
         <w:docPartUnique/>
       </w:docPartObj>
     </w:sdtPr>
+    <w:sdtEndPr/>
     <w:sdtContent>
       <w:p>
         <w:pPr>
@@ -42059,6 +45752,7 @@
         <w:docPartUnique/>
       </w:docPartObj>
     </w:sdtPr>
+    <w:sdtEndPr/>
     <w:sdtContent>
       <w:p>
         <w:pPr>
@@ -42161,60 +45855,17 @@
       <w:r>
         <w:t xml:space="preserve"> Jana </w:t>
       </w:r>
-      <w:proofErr w:type="spellStart"/>
-      <w:r>
-        <w:t>Strakova</w:t>
-      </w:r>
-      <w:proofErr w:type="spellEnd"/>
-      <w:r>
-        <w:t xml:space="preserve">, </w:t>
-      </w:r>
-      <w:proofErr w:type="spellStart"/>
+      <w:r>
+        <w:t xml:space="preserve">Strakova, </w:t>
+      </w:r>
       <w:r>
         <w:rPr>
           <w:rFonts w:eastAsia="Times New Roman"/>
           <w:szCs w:val="24"/>
           <w:lang w:val="id-ID" w:eastAsia="ko-KR"/>
         </w:rPr>
-        <w:t>Milan</w:t>
-      </w:r>
-      <w:proofErr w:type="spellEnd"/>
-      <w:r>
-        <w:rPr>
-          <w:rFonts w:eastAsia="Times New Roman"/>
-          <w:szCs w:val="24"/>
-          <w:lang w:val="id-ID" w:eastAsia="ko-KR"/>
-        </w:rPr>
-        <w:t xml:space="preserve"> </w:t>
-      </w:r>
-      <w:proofErr w:type="spellStart"/>
-      <w:r>
-        <w:rPr>
-          <w:rFonts w:eastAsia="Times New Roman"/>
-          <w:szCs w:val="24"/>
-          <w:lang w:val="id-ID" w:eastAsia="ko-KR"/>
-        </w:rPr>
-        <w:t>Straka</w:t>
-      </w:r>
-      <w:proofErr w:type="spellEnd"/>
-      <w:r>
-        <w:rPr>
-          <w:rFonts w:eastAsia="Times New Roman"/>
-          <w:szCs w:val="24"/>
-          <w:lang w:val="id-ID" w:eastAsia="ko-KR"/>
-        </w:rPr>
-        <w:t xml:space="preserve">, Jan </w:t>
-      </w:r>
-      <w:proofErr w:type="spellStart"/>
-      <w:r>
-        <w:rPr>
-          <w:rFonts w:eastAsia="Times New Roman"/>
-          <w:szCs w:val="24"/>
-          <w:lang w:val="id-ID" w:eastAsia="ko-KR"/>
-        </w:rPr>
-        <w:t>Hajic</w:t>
-      </w:r>
-      <w:proofErr w:type="spellEnd"/>
+        <w:t>Milan Straka, Jan Hajic</w:t>
+      </w:r>
       <w:r>
         <w:t>. “</w:t>
       </w:r>
@@ -42223,23 +45874,7 @@
           <w:i/>
           <w:iCs/>
         </w:rPr>
-        <w:t xml:space="preserve">Neural architectures for nested </w:t>
-      </w:r>
-      <w:proofErr w:type="spellStart"/>
-      <w:r>
-        <w:rPr>
-          <w:i/>
-          <w:iCs/>
-        </w:rPr>
-        <w:t>ner</w:t>
-      </w:r>
-      <w:proofErr w:type="spellEnd"/>
-      <w:r>
-        <w:rPr>
-          <w:i/>
-          <w:iCs/>
-        </w:rPr>
-        <w:t xml:space="preserve"> through linearization</w:t>
+        <w:t>Neural architectures for nested ner through linearization</w:t>
       </w:r>
       <w:r>
         <w:t>”,</w:t>
@@ -42292,53 +45927,11 @@
       <w:r>
         <w:t xml:space="preserve"> </w:t>
       </w:r>
-      <w:proofErr w:type="spellStart"/>
-      <w:r>
-        <w:t>Arliyanti</w:t>
-      </w:r>
-      <w:proofErr w:type="spellEnd"/>
-      <w:r>
-        <w:t xml:space="preserve"> </w:t>
-      </w:r>
-      <w:proofErr w:type="spellStart"/>
-      <w:r>
-        <w:t>Nurdin</w:t>
-      </w:r>
-      <w:proofErr w:type="spellEnd"/>
-      <w:r>
-        <w:t xml:space="preserve">, </w:t>
-      </w:r>
-      <w:proofErr w:type="spellStart"/>
-      <w:r>
-        <w:t>dkk</w:t>
-      </w:r>
-      <w:proofErr w:type="spellEnd"/>
-      <w:r>
-        <w:t xml:space="preserve">, </w:t>
-      </w:r>
-      <w:proofErr w:type="spellStart"/>
-      <w:r>
-        <w:t>Perbandingan</w:t>
-      </w:r>
-      <w:proofErr w:type="spellEnd"/>
-      <w:r>
-        <w:t xml:space="preserve"> Kinerja Word Embedding Word2vec, Glove, Dan </w:t>
-      </w:r>
-      <w:proofErr w:type="spellStart"/>
-      <w:r>
-        <w:t>Fasttext</w:t>
-      </w:r>
-      <w:proofErr w:type="spellEnd"/>
-      <w:r>
-        <w:t xml:space="preserve"> Pada </w:t>
-      </w:r>
-      <w:proofErr w:type="spellStart"/>
-      <w:r>
-        <w:t>Klasifikasi</w:t>
-      </w:r>
-      <w:proofErr w:type="spellEnd"/>
-      <w:r>
-        <w:t xml:space="preserve"> Teks</w:t>
+      <w:r>
+        <w:t xml:space="preserve">Arliyanti Nurdin, dkk, </w:t>
+      </w:r>
+      <w:r>
+        <w:t>Perbandingan Kinerja Word Embedding Word2vec, Glove, Dan Fasttext Pada Klasifikasi Teks</w:t>
       </w:r>
       <w:r>
         <w:t>, Jurnal TEKNOKOMPAK Vol. 14 No. 2 (2020), hal. 74—79.</w:t>
@@ -42359,44 +45952,23 @@
       <w:r>
         <w:t xml:space="preserve"> </w:t>
       </w:r>
-      <w:proofErr w:type="spellStart"/>
-      <w:r>
-        <w:t>Xiaoya</w:t>
-      </w:r>
-      <w:proofErr w:type="spellEnd"/>
-      <w:r>
-        <w:t xml:space="preserve"> Li, </w:t>
-      </w:r>
-      <w:proofErr w:type="spellStart"/>
-      <w:r>
-        <w:t>dkk</w:t>
-      </w:r>
-      <w:proofErr w:type="spellEnd"/>
+      <w:r>
+        <w:t xml:space="preserve">Xiaoya Li, dkk, </w:t>
+      </w:r>
+      <w:r>
+        <w:rPr>
+          <w:iCs/>
+        </w:rPr>
+        <w:t>A Unified MRC Framework for Named Entity Recognition</w:t>
+      </w:r>
       <w:r>
         <w:t xml:space="preserve">, </w:t>
       </w:r>
       <w:r>
-        <w:rPr>
-          <w:iCs/>
-        </w:rPr>
-        <w:t>A Unified MRC Framework for Named Entity Recognition</w:t>
-      </w:r>
-      <w:r>
-        <w:t xml:space="preserve">, </w:t>
-      </w:r>
-      <w:r>
         <w:t>Proceedings of the 58th Annual Meeting of the Association for Computational Linguistics</w:t>
       </w:r>
       <w:r>
-        <w:t xml:space="preserve"> (</w:t>
-      </w:r>
-      <w:proofErr w:type="spellStart"/>
-      <w:r>
-        <w:t>Juli</w:t>
-      </w:r>
-      <w:proofErr w:type="spellEnd"/>
-      <w:r>
-        <w:t xml:space="preserve"> 2020), Hal 5849</w:t>
+        <w:t xml:space="preserve"> (Juli 2020), Hal 5849</w:t>
       </w:r>
     </w:p>
   </w:footnote>
@@ -42452,13 +46024,8 @@
       <w:r>
         <w:t xml:space="preserve"> Ashish Vaswani, </w:t>
       </w:r>
-      <w:proofErr w:type="spellStart"/>
-      <w:r>
-        <w:t>dkk</w:t>
-      </w:r>
-      <w:proofErr w:type="spellEnd"/>
-      <w:r>
-        <w:t xml:space="preserve">, </w:t>
+      <w:r>
+        <w:t xml:space="preserve">dkk, </w:t>
       </w:r>
       <w:r>
         <w:t>Attention Is All You Need</w:t>
@@ -42517,13 +46084,8 @@
       <w:r>
         <w:t xml:space="preserve"> Jay </w:t>
       </w:r>
-      <w:proofErr w:type="spellStart"/>
-      <w:r>
-        <w:t>Alammar</w:t>
-      </w:r>
-      <w:proofErr w:type="spellEnd"/>
-      <w:r>
-        <w:t>, “</w:t>
+      <w:r>
+        <w:t>Alammar, “</w:t>
       </w:r>
       <w:r>
         <w:rPr>
@@ -42544,15 +46106,7 @@
         </w:r>
       </w:hyperlink>
       <w:r>
-        <w:t xml:space="preserve"> </w:t>
-      </w:r>
-      <w:proofErr w:type="spellStart"/>
-      <w:r>
-        <w:t>diakses</w:t>
-      </w:r>
-      <w:proofErr w:type="spellEnd"/>
-      <w:r>
-        <w:t>, 4 Mei 2022, 12:32</w:t>
+        <w:t xml:space="preserve"> diakses, 4 Mei 2022, 12:32</w:t>
       </w:r>
     </w:p>
   </w:footnote>
@@ -42570,13 +46124,8 @@
       <w:r>
         <w:t xml:space="preserve"> </w:t>
       </w:r>
-      <w:proofErr w:type="spellStart"/>
-      <w:r>
-        <w:t>Schmidhuber</w:t>
-      </w:r>
-      <w:proofErr w:type="spellEnd"/>
-      <w:r>
-        <w:t>, Jürgen (2015-01-01). "Deep learning in neural networks: An overview". Neural Networks. 61: 85–117</w:t>
+      <w:r>
+        <w:t>Schmidhuber, Jürgen (2015-01-01). "Deep learning in neural networks: An overview". Neural Networks. 61: 85–117</w:t>
       </w:r>
     </w:p>
   </w:footnote>
@@ -42597,21 +46146,8 @@
       <w:r>
         <w:t xml:space="preserve">Minsky M. L. and </w:t>
       </w:r>
-      <w:proofErr w:type="spellStart"/>
-      <w:r>
-        <w:t>Papert</w:t>
-      </w:r>
-      <w:proofErr w:type="spellEnd"/>
-      <w:r>
-        <w:t xml:space="preserve"> S. A. 1969. </w:t>
-      </w:r>
-      <w:proofErr w:type="spellStart"/>
-      <w:r>
-        <w:t>Perceptrons</w:t>
-      </w:r>
-      <w:proofErr w:type="spellEnd"/>
-      <w:r>
-        <w:t>. Cambridge, MA: MIT Press</w:t>
+      <w:r>
+        <w:t>Papert S. A. 1969. Perceptrons. Cambridge, MA: MIT Press</w:t>
       </w:r>
     </w:p>
   </w:footnote>
@@ -42710,21 +46246,8 @@
       <w:r>
         <w:t xml:space="preserve"> Ilya </w:t>
       </w:r>
-      <w:proofErr w:type="spellStart"/>
-      <w:r>
-        <w:t>Sutskever</w:t>
-      </w:r>
-      <w:proofErr w:type="spellEnd"/>
-      <w:r>
-        <w:t xml:space="preserve">, Oriol </w:t>
-      </w:r>
-      <w:proofErr w:type="spellStart"/>
-      <w:r>
-        <w:t>Vinyals</w:t>
-      </w:r>
-      <w:proofErr w:type="spellEnd"/>
-      <w:r>
-        <w:t>, Quoc V. Le, Sequence to Sequence Learning with Neural Networks, 2014</w:t>
+      <w:r>
+        <w:t>Sutskever, Oriol Vinyals, Quoc V. Le, Sequence to Sequence Learning with Neural Networks, 2014</w:t>
       </w:r>
     </w:p>
   </w:footnote>
@@ -43425,7 +46948,6 @@
     <w:tmpl w:val="59A0BA44"/>
     <w:lvl w:ilvl="0" w:tplc="6A909132">
       <w:numFmt w:val="bullet"/>
-      <w:pStyle w:val="ListParagraph"/>
       <w:lvlText w:val="•"/>
       <w:lvlJc w:val="left"/>
       <w:pPr>
@@ -44178,6 +47700,172 @@
     </w:lvl>
   </w:abstractNum>
   <w:abstractNum w:abstractNumId="19" w15:restartNumberingAfterBreak="0">
+    <w:nsid w:val="24DF2B87"/>
+    <w:multiLevelType w:val="hybridMultilevel"/>
+    <w:tmpl w:val="0946312E"/>
+    <w:lvl w:ilvl="0" w:tplc="6A909132">
+      <w:numFmt w:val="bullet"/>
+      <w:lvlText w:val="•"/>
+      <w:lvlJc w:val="left"/>
+      <w:pPr>
+        <w:ind w:left="428" w:hanging="426"/>
+      </w:pPr>
+      <w:rPr>
+        <w:rFonts w:ascii="Times New Roman" w:hAnsi="Times New Roman" w:cs="Times New Roman"/>
+        <w:b w:val="0"/>
+        <w:bCs w:val="0"/>
+        <w:i w:val="0"/>
+        <w:iCs w:val="0"/>
+        <w:caps w:val="0"/>
+        <w:smallCaps w:val="0"/>
+        <w:strike w:val="0"/>
+        <w:dstrike w:val="0"/>
+        <w:outline w:val="0"/>
+        <w:shadow w:val="0"/>
+        <w:emboss w:val="0"/>
+        <w:imprint w:val="0"/>
+        <w:noProof w:val="0"/>
+        <w:snapToGrid w:val="0"/>
+        <w:vanish w:val="0"/>
+        <w:color w:val="000000"/>
+        <w:spacing w:val="0"/>
+        <w:w w:val="0"/>
+        <w:kern w:val="0"/>
+        <w:position w:val="0"/>
+        <w:sz w:val="0"/>
+        <w:szCs w:val="0"/>
+        <w:u w:val="none" w:color="000000"/>
+        <w:effect w:val="none"/>
+        <w:bdr w:val="none" w:sz="0" w:space="0" w:color="000000"/>
+        <w:shd w:val="clear" w:color="000000" w:fill="000000"/>
+        <w:vertAlign w:val="baseline"/>
+        <w:em w:val="none"/>
+        <w:lang w:val="x-none" w:eastAsia="x-none" w:bidi="x-none"/>
+        <w:specVanish w:val="0"/>
+        <w14:glow w14:rad="0">
+          <w14:srgbClr w14:val="000000"/>
+        </w14:glow>
+        <w14:shadow w14:blurRad="0" w14:dist="0" w14:dir="0" w14:sx="0" w14:sy="0" w14:kx="0" w14:ky="0" w14:algn="none">
+          <w14:srgbClr w14:val="000000"/>
+        </w14:shadow>
+        <w14:reflection w14:blurRad="0" w14:stA="0" w14:stPos="0" w14:endA="0" w14:endPos="0" w14:dist="0" w14:dir="0" w14:fadeDir="0" w14:sx="0" w14:sy="0" w14:kx="0" w14:ky="0" w14:algn="none"/>
+        <w14:textOutline w14:w="0" w14:cap="rnd" w14:cmpd="sng" w14:algn="ctr">
+          <w14:noFill/>
+          <w14:prstDash w14:val="solid"/>
+          <w14:bevel/>
+        </w14:textOutline>
+        <w14:scene3d>
+          <w14:camera w14:prst="orthographicFront"/>
+          <w14:lightRig w14:rig="threePt" w14:dir="t">
+            <w14:rot w14:lat="0" w14:lon="0" w14:rev="0"/>
+          </w14:lightRig>
+        </w14:scene3d>
+        <w14:props3d w14:extrusionH="0" w14:contourW="0" w14:prstMaterial="none"/>
+        <w14:ligatures w14:val="none"/>
+        <w14:numForm w14:val="default"/>
+        <w14:numSpacing w14:val="default"/>
+        <w14:stylisticSets/>
+        <w14:cntxtAlts w14:val="0"/>
+      </w:rPr>
+    </w:lvl>
+    <w:lvl w:ilvl="1" w:tplc="04210003" w:tentative="1">
+      <w:start w:val="1"/>
+      <w:numFmt w:val="bullet"/>
+      <w:lvlText w:val="o"/>
+      <w:lvlJc w:val="left"/>
+      <w:pPr>
+        <w:ind w:left="1440" w:hanging="360"/>
+      </w:pPr>
+      <w:rPr>
+        <w:rFonts w:ascii="Courier New" w:hAnsi="Courier New" w:cs="Courier New" w:hint="default"/>
+      </w:rPr>
+    </w:lvl>
+    <w:lvl w:ilvl="2" w:tplc="04210005" w:tentative="1">
+      <w:start w:val="1"/>
+      <w:numFmt w:val="bullet"/>
+      <w:lvlText w:val=""/>
+      <w:lvlJc w:val="left"/>
+      <w:pPr>
+        <w:ind w:left="2160" w:hanging="360"/>
+      </w:pPr>
+      <w:rPr>
+        <w:rFonts w:ascii="Wingdings" w:hAnsi="Wingdings" w:hint="default"/>
+      </w:rPr>
+    </w:lvl>
+    <w:lvl w:ilvl="3" w:tplc="04210001" w:tentative="1">
+      <w:start w:val="1"/>
+      <w:numFmt w:val="bullet"/>
+      <w:lvlText w:val=""/>
+      <w:lvlJc w:val="left"/>
+      <w:pPr>
+        <w:ind w:left="2880" w:hanging="360"/>
+      </w:pPr>
+      <w:rPr>
+        <w:rFonts w:ascii="Symbol" w:hAnsi="Symbol" w:hint="default"/>
+      </w:rPr>
+    </w:lvl>
+    <w:lvl w:ilvl="4" w:tplc="04210003" w:tentative="1">
+      <w:start w:val="1"/>
+      <w:numFmt w:val="bullet"/>
+      <w:lvlText w:val="o"/>
+      <w:lvlJc w:val="left"/>
+      <w:pPr>
+        <w:ind w:left="3600" w:hanging="360"/>
+      </w:pPr>
+      <w:rPr>
+        <w:rFonts w:ascii="Courier New" w:hAnsi="Courier New" w:cs="Courier New" w:hint="default"/>
+      </w:rPr>
+    </w:lvl>
+    <w:lvl w:ilvl="5" w:tplc="04210005" w:tentative="1">
+      <w:start w:val="1"/>
+      <w:numFmt w:val="bullet"/>
+      <w:lvlText w:val=""/>
+      <w:lvlJc w:val="left"/>
+      <w:pPr>
+        <w:ind w:left="4320" w:hanging="360"/>
+      </w:pPr>
+      <w:rPr>
+        <w:rFonts w:ascii="Wingdings" w:hAnsi="Wingdings" w:hint="default"/>
+      </w:rPr>
+    </w:lvl>
+    <w:lvl w:ilvl="6" w:tplc="04210001" w:tentative="1">
+      <w:start w:val="1"/>
+      <w:numFmt w:val="bullet"/>
+      <w:lvlText w:val=""/>
+      <w:lvlJc w:val="left"/>
+      <w:pPr>
+        <w:ind w:left="5040" w:hanging="360"/>
+      </w:pPr>
+      <w:rPr>
+        <w:rFonts w:ascii="Symbol" w:hAnsi="Symbol" w:hint="default"/>
+      </w:rPr>
+    </w:lvl>
+    <w:lvl w:ilvl="7" w:tplc="04210003" w:tentative="1">
+      <w:start w:val="1"/>
+      <w:numFmt w:val="bullet"/>
+      <w:lvlText w:val="o"/>
+      <w:lvlJc w:val="left"/>
+      <w:pPr>
+        <w:ind w:left="5760" w:hanging="360"/>
+      </w:pPr>
+      <w:rPr>
+        <w:rFonts w:ascii="Courier New" w:hAnsi="Courier New" w:cs="Courier New" w:hint="default"/>
+      </w:rPr>
+    </w:lvl>
+    <w:lvl w:ilvl="8" w:tplc="04210005" w:tentative="1">
+      <w:start w:val="1"/>
+      <w:numFmt w:val="bullet"/>
+      <w:lvlText w:val=""/>
+      <w:lvlJc w:val="left"/>
+      <w:pPr>
+        <w:ind w:left="6480" w:hanging="360"/>
+      </w:pPr>
+      <w:rPr>
+        <w:rFonts w:ascii="Wingdings" w:hAnsi="Wingdings" w:hint="default"/>
+      </w:rPr>
+    </w:lvl>
+  </w:abstractNum>
+  <w:abstractNum w:abstractNumId="20" w15:restartNumberingAfterBreak="0">
     <w:nsid w:val="31F66B71"/>
     <w:multiLevelType w:val="hybridMultilevel"/>
     <w:tmpl w:val="1BE6B58C"/>
@@ -44270,7 +47958,7 @@
       </w:pPr>
     </w:lvl>
   </w:abstractNum>
-  <w:abstractNum w:abstractNumId="20" w15:restartNumberingAfterBreak="0">
+  <w:abstractNum w:abstractNumId="21" w15:restartNumberingAfterBreak="0">
     <w:nsid w:val="480E1040"/>
     <w:multiLevelType w:val="hybridMultilevel"/>
     <w:tmpl w:val="57408520"/>
@@ -44356,7 +48044,7 @@
       </w:pPr>
     </w:lvl>
   </w:abstractNum>
-  <w:abstractNum w:abstractNumId="21" w15:restartNumberingAfterBreak="0">
+  <w:abstractNum w:abstractNumId="22" w15:restartNumberingAfterBreak="0">
     <w:nsid w:val="4A917288"/>
     <w:multiLevelType w:val="hybridMultilevel"/>
     <w:tmpl w:val="6130F8D0"/>
@@ -44443,7 +48131,7 @@
       </w:pPr>
     </w:lvl>
   </w:abstractNum>
-  <w:abstractNum w:abstractNumId="22" w15:restartNumberingAfterBreak="0">
+  <w:abstractNum w:abstractNumId="23" w15:restartNumberingAfterBreak="0">
     <w:nsid w:val="51F26E93"/>
     <w:multiLevelType w:val="hybridMultilevel"/>
     <w:tmpl w:val="7B6C73B2"/>
@@ -44532,7 +48220,173 @@
       </w:pPr>
     </w:lvl>
   </w:abstractNum>
-  <w:abstractNum w:abstractNumId="23" w15:restartNumberingAfterBreak="0">
+  <w:abstractNum w:abstractNumId="24" w15:restartNumberingAfterBreak="0">
+    <w:nsid w:val="59C05C1D"/>
+    <w:multiLevelType w:val="hybridMultilevel"/>
+    <w:tmpl w:val="F7AC2CF0"/>
+    <w:lvl w:ilvl="0" w:tplc="6A909132">
+      <w:numFmt w:val="bullet"/>
+      <w:lvlText w:val="•"/>
+      <w:lvlJc w:val="left"/>
+      <w:pPr>
+        <w:ind w:left="430" w:hanging="426"/>
+      </w:pPr>
+      <w:rPr>
+        <w:rFonts w:ascii="Times New Roman" w:hAnsi="Times New Roman" w:cs="Times New Roman"/>
+        <w:b w:val="0"/>
+        <w:bCs w:val="0"/>
+        <w:i w:val="0"/>
+        <w:iCs w:val="0"/>
+        <w:caps w:val="0"/>
+        <w:smallCaps w:val="0"/>
+        <w:strike w:val="0"/>
+        <w:dstrike w:val="0"/>
+        <w:outline w:val="0"/>
+        <w:shadow w:val="0"/>
+        <w:emboss w:val="0"/>
+        <w:imprint w:val="0"/>
+        <w:noProof w:val="0"/>
+        <w:snapToGrid w:val="0"/>
+        <w:vanish w:val="0"/>
+        <w:color w:val="000000"/>
+        <w:spacing w:val="0"/>
+        <w:w w:val="0"/>
+        <w:kern w:val="0"/>
+        <w:position w:val="0"/>
+        <w:sz w:val="0"/>
+        <w:szCs w:val="0"/>
+        <w:u w:val="none" w:color="000000"/>
+        <w:effect w:val="none"/>
+        <w:bdr w:val="none" w:sz="0" w:space="0" w:color="000000"/>
+        <w:shd w:val="clear" w:color="000000" w:fill="000000"/>
+        <w:vertAlign w:val="baseline"/>
+        <w:em w:val="none"/>
+        <w:lang w:val="x-none" w:eastAsia="x-none" w:bidi="x-none"/>
+        <w:specVanish w:val="0"/>
+        <w14:glow w14:rad="0">
+          <w14:srgbClr w14:val="000000"/>
+        </w14:glow>
+        <w14:shadow w14:blurRad="0" w14:dist="0" w14:dir="0" w14:sx="0" w14:sy="0" w14:kx="0" w14:ky="0" w14:algn="none">
+          <w14:srgbClr w14:val="000000"/>
+        </w14:shadow>
+        <w14:reflection w14:blurRad="0" w14:stA="0" w14:stPos="0" w14:endA="0" w14:endPos="0" w14:dist="0" w14:dir="0" w14:fadeDir="0" w14:sx="0" w14:sy="0" w14:kx="0" w14:ky="0" w14:algn="none"/>
+        <w14:textOutline w14:w="0" w14:cap="rnd" w14:cmpd="sng" w14:algn="ctr">
+          <w14:noFill/>
+          <w14:prstDash w14:val="solid"/>
+          <w14:bevel/>
+        </w14:textOutline>
+        <w14:scene3d>
+          <w14:camera w14:prst="orthographicFront"/>
+          <w14:lightRig w14:rig="threePt" w14:dir="t">
+            <w14:rot w14:lat="0" w14:lon="0" w14:rev="0"/>
+          </w14:lightRig>
+        </w14:scene3d>
+        <w14:props3d w14:extrusionH="0" w14:contourW="0" w14:prstMaterial="none"/>
+        <w14:ligatures w14:val="none"/>
+        <w14:numForm w14:val="default"/>
+        <w14:numSpacing w14:val="default"/>
+        <w14:stylisticSets/>
+        <w14:cntxtAlts w14:val="0"/>
+      </w:rPr>
+    </w:lvl>
+    <w:lvl w:ilvl="1" w:tplc="04210003" w:tentative="1">
+      <w:start w:val="1"/>
+      <w:numFmt w:val="bullet"/>
+      <w:lvlText w:val="o"/>
+      <w:lvlJc w:val="left"/>
+      <w:pPr>
+        <w:ind w:left="1442" w:hanging="360"/>
+      </w:pPr>
+      <w:rPr>
+        <w:rFonts w:ascii="Courier New" w:hAnsi="Courier New" w:cs="Courier New" w:hint="default"/>
+      </w:rPr>
+    </w:lvl>
+    <w:lvl w:ilvl="2" w:tplc="04210005" w:tentative="1">
+      <w:start w:val="1"/>
+      <w:numFmt w:val="bullet"/>
+      <w:lvlText w:val=""/>
+      <w:lvlJc w:val="left"/>
+      <w:pPr>
+        <w:ind w:left="2162" w:hanging="360"/>
+      </w:pPr>
+      <w:rPr>
+        <w:rFonts w:ascii="Wingdings" w:hAnsi="Wingdings" w:hint="default"/>
+      </w:rPr>
+    </w:lvl>
+    <w:lvl w:ilvl="3" w:tplc="04210001" w:tentative="1">
+      <w:start w:val="1"/>
+      <w:numFmt w:val="bullet"/>
+      <w:lvlText w:val=""/>
+      <w:lvlJc w:val="left"/>
+      <w:pPr>
+        <w:ind w:left="2882" w:hanging="360"/>
+      </w:pPr>
+      <w:rPr>
+        <w:rFonts w:ascii="Symbol" w:hAnsi="Symbol" w:hint="default"/>
+      </w:rPr>
+    </w:lvl>
+    <w:lvl w:ilvl="4" w:tplc="04210003" w:tentative="1">
+      <w:start w:val="1"/>
+      <w:numFmt w:val="bullet"/>
+      <w:lvlText w:val="o"/>
+      <w:lvlJc w:val="left"/>
+      <w:pPr>
+        <w:ind w:left="3602" w:hanging="360"/>
+      </w:pPr>
+      <w:rPr>
+        <w:rFonts w:ascii="Courier New" w:hAnsi="Courier New" w:cs="Courier New" w:hint="default"/>
+      </w:rPr>
+    </w:lvl>
+    <w:lvl w:ilvl="5" w:tplc="04210005" w:tentative="1">
+      <w:start w:val="1"/>
+      <w:numFmt w:val="bullet"/>
+      <w:lvlText w:val=""/>
+      <w:lvlJc w:val="left"/>
+      <w:pPr>
+        <w:ind w:left="4322" w:hanging="360"/>
+      </w:pPr>
+      <w:rPr>
+        <w:rFonts w:ascii="Wingdings" w:hAnsi="Wingdings" w:hint="default"/>
+      </w:rPr>
+    </w:lvl>
+    <w:lvl w:ilvl="6" w:tplc="04210001" w:tentative="1">
+      <w:start w:val="1"/>
+      <w:numFmt w:val="bullet"/>
+      <w:lvlText w:val=""/>
+      <w:lvlJc w:val="left"/>
+      <w:pPr>
+        <w:ind w:left="5042" w:hanging="360"/>
+      </w:pPr>
+      <w:rPr>
+        <w:rFonts w:ascii="Symbol" w:hAnsi="Symbol" w:hint="default"/>
+      </w:rPr>
+    </w:lvl>
+    <w:lvl w:ilvl="7" w:tplc="04210003" w:tentative="1">
+      <w:start w:val="1"/>
+      <w:numFmt w:val="bullet"/>
+      <w:lvlText w:val="o"/>
+      <w:lvlJc w:val="left"/>
+      <w:pPr>
+        <w:ind w:left="5762" w:hanging="360"/>
+      </w:pPr>
+      <w:rPr>
+        <w:rFonts w:ascii="Courier New" w:hAnsi="Courier New" w:cs="Courier New" w:hint="default"/>
+      </w:rPr>
+    </w:lvl>
+    <w:lvl w:ilvl="8" w:tplc="04210005" w:tentative="1">
+      <w:start w:val="1"/>
+      <w:numFmt w:val="bullet"/>
+      <w:lvlText w:val=""/>
+      <w:lvlJc w:val="left"/>
+      <w:pPr>
+        <w:ind w:left="6482" w:hanging="360"/>
+      </w:pPr>
+      <w:rPr>
+        <w:rFonts w:ascii="Wingdings" w:hAnsi="Wingdings" w:hint="default"/>
+      </w:rPr>
+    </w:lvl>
+  </w:abstractNum>
+  <w:abstractNum w:abstractNumId="25" w15:restartNumberingAfterBreak="0">
     <w:nsid w:val="6A087431"/>
     <w:multiLevelType w:val="hybridMultilevel"/>
     <w:tmpl w:val="ABFE9A40"/>
@@ -44621,7 +48475,7 @@
       </w:pPr>
     </w:lvl>
   </w:abstractNum>
-  <w:abstractNum w:abstractNumId="24" w15:restartNumberingAfterBreak="0">
+  <w:abstractNum w:abstractNumId="26" w15:restartNumberingAfterBreak="0">
     <w:nsid w:val="6EEA5738"/>
     <w:multiLevelType w:val="multilevel"/>
     <w:tmpl w:val="94B4675E"/>
@@ -44734,7 +48588,7 @@
       </w:rPr>
     </w:lvl>
   </w:abstractNum>
-  <w:abstractNum w:abstractNumId="25" w15:restartNumberingAfterBreak="0">
+  <w:abstractNum w:abstractNumId="27" w15:restartNumberingAfterBreak="0">
     <w:nsid w:val="75767623"/>
     <w:multiLevelType w:val="hybridMultilevel"/>
     <w:tmpl w:val="DC006FA6"/>
@@ -44827,7 +48681,7 @@
       </w:pPr>
     </w:lvl>
   </w:abstractNum>
-  <w:abstractNum w:abstractNumId="26" w15:restartNumberingAfterBreak="0">
+  <w:abstractNum w:abstractNumId="28" w15:restartNumberingAfterBreak="0">
     <w:nsid w:val="7B540BB6"/>
     <w:multiLevelType w:val="hybridMultilevel"/>
     <w:tmpl w:val="D8B0736E"/>
@@ -44916,7 +48770,7 @@
       </w:pPr>
     </w:lvl>
   </w:abstractNum>
-  <w:abstractNum w:abstractNumId="27" w15:restartNumberingAfterBreak="0">
+  <w:abstractNum w:abstractNumId="29" w15:restartNumberingAfterBreak="0">
     <w:nsid w:val="7C272F91"/>
     <w:multiLevelType w:val="multilevel"/>
     <w:tmpl w:val="841C9F56"/>
@@ -45002,7 +48856,7 @@
       </w:pPr>
     </w:lvl>
   </w:abstractNum>
-  <w:abstractNum w:abstractNumId="28" w15:restartNumberingAfterBreak="0">
+  <w:abstractNum w:abstractNumId="30" w15:restartNumberingAfterBreak="0">
     <w:nsid w:val="7D3C3BC7"/>
     <w:multiLevelType w:val="hybridMultilevel"/>
     <w:tmpl w:val="E306D856"/>
@@ -45146,61 +49000,61 @@
     <w:abstractNumId w:val="0"/>
   </w:num>
   <w:num w:numId="11">
-    <w:abstractNumId w:val="26"/>
+    <w:abstractNumId w:val="28"/>
   </w:num>
   <w:num w:numId="12">
-    <w:abstractNumId w:val="28"/>
+    <w:abstractNumId w:val="30"/>
   </w:num>
   <w:num w:numId="13">
     <w:abstractNumId w:val="14"/>
   </w:num>
   <w:num w:numId="14">
-    <w:abstractNumId w:val="23"/>
+    <w:abstractNumId w:val="25"/>
   </w:num>
   <w:num w:numId="15">
-    <w:abstractNumId w:val="22"/>
+    <w:abstractNumId w:val="23"/>
   </w:num>
   <w:num w:numId="16">
     <w:abstractNumId w:val="18"/>
   </w:num>
   <w:num w:numId="17">
-    <w:abstractNumId w:val="19"/>
+    <w:abstractNumId w:val="20"/>
   </w:num>
   <w:num w:numId="18">
-    <w:abstractNumId w:val="19"/>
+    <w:abstractNumId w:val="20"/>
     <w:lvlOverride w:ilvl="0">
       <w:startOverride w:val="1"/>
     </w:lvlOverride>
   </w:num>
   <w:num w:numId="19">
-    <w:abstractNumId w:val="25"/>
+    <w:abstractNumId w:val="27"/>
   </w:num>
   <w:num w:numId="20">
     <w:abstractNumId w:val="11"/>
   </w:num>
   <w:num w:numId="21">
-    <w:abstractNumId w:val="21"/>
+    <w:abstractNumId w:val="22"/>
   </w:num>
   <w:num w:numId="22">
-    <w:abstractNumId w:val="21"/>
+    <w:abstractNumId w:val="22"/>
     <w:lvlOverride w:ilvl="0">
       <w:startOverride w:val="1"/>
     </w:lvlOverride>
   </w:num>
   <w:num w:numId="23">
-    <w:abstractNumId w:val="27"/>
+    <w:abstractNumId w:val="29"/>
   </w:num>
   <w:num w:numId="24">
     <w:abstractNumId w:val="13"/>
   </w:num>
   <w:num w:numId="25">
-    <w:abstractNumId w:val="24"/>
+    <w:abstractNumId w:val="26"/>
   </w:num>
   <w:num w:numId="26">
     <w:abstractNumId w:val="16"/>
   </w:num>
   <w:num w:numId="27">
-    <w:abstractNumId w:val="20"/>
+    <w:abstractNumId w:val="21"/>
   </w:num>
   <w:num w:numId="28">
     <w:abstractNumId w:val="15"/>
@@ -45213,6 +49067,12 @@
   </w:num>
   <w:num w:numId="31">
     <w:abstractNumId w:val="12"/>
+  </w:num>
+  <w:num w:numId="32">
+    <w:abstractNumId w:val="19"/>
+  </w:num>
+  <w:num w:numId="33">
+    <w:abstractNumId w:val="24"/>
   </w:num>
 </w:numbering>
 </file>
